--- a/aulas em c/Atividades e Mapa em C/MAPA - ADSIS - LINGUAGEM E TÉCNICAS DE PROGRAMAÇÃO - 54_2025.docx
+++ b/aulas em c/Atividades e Mapa em C/MAPA - ADSIS - LINGUAGEM E TÉCNICAS DE PROGRAMAÇÃO - 54_2025.docx
@@ -4,6 +4,33 @@
   <w:body>
     <w:p>
       <w:r>
+        <w:fldChar w:fldCharType="begin"/>
+      </w:r>
+      <w:r>
+        <w:instrText>HYPERLINK "</w:instrText>
+      </w:r>
+      <w:r>
+        <w:instrText>https://youtu.be/pzur8OOxaFE</w:instrText>
+      </w:r>
+      <w:r>
+        <w:instrText>"</w:instrText>
+      </w:r>
+      <w:r>
+        <w:fldChar w:fldCharType="separate"/>
+      </w:r>
+      <w:r>
+        <w:rPr>
+          <w:rStyle w:val="Hyperlink"/>
+        </w:rPr>
+        <w:t>https://youtu.be/pzur8OOxaFE</w:t>
+      </w:r>
+      <w:r>
+        <w:fldChar w:fldCharType="end"/>
+      </w:r>
+    </w:p>
+    <w:p/>
+    <w:p>
+      <w:r>
         <w:t xml:space="preserve">MAPA </w:t>
       </w:r>
     </w:p>
@@ -199,17 +226,22 @@
         <w:t xml:space="preserve">    char </w:t>
       </w:r>
       <w:proofErr w:type="spellStart"/>
-      <w:proofErr w:type="gramStart"/>
       <w:r>
         <w:t>titulo</w:t>
       </w:r>
       <w:proofErr w:type="spellEnd"/>
       <w:r>
-        <w:t>[</w:t>
-      </w:r>
-      <w:proofErr w:type="gramEnd"/>
-      <w:r>
-        <w:t>50];</w:t>
+        <w:t>[50];</w:t>
+      </w:r>
+    </w:p>
+    <w:p>
+      <w:pPr>
+        <w:pBdr>
+          <w:bottom w:val="single" w:sz="6" w:space="1" w:color="auto"/>
+        </w:pBdr>
+      </w:pPr>
+      <w:r>
+        <w:t>    char autor[30];</w:t>
       </w:r>
     </w:p>
     <w:p>
@@ -221,36 +253,13 @@
       <w:r>
         <w:t xml:space="preserve">    char </w:t>
       </w:r>
-      <w:proofErr w:type="gramStart"/>
-      <w:r>
-        <w:t>autor[</w:t>
-      </w:r>
-      <w:proofErr w:type="gramEnd"/>
-      <w:r>
-        <w:t>30];</w:t>
-      </w:r>
-    </w:p>
-    <w:p>
-      <w:pPr>
-        <w:pBdr>
-          <w:bottom w:val="single" w:sz="6" w:space="1" w:color="auto"/>
-        </w:pBdr>
-      </w:pPr>
-      <w:r>
-        <w:t xml:space="preserve">    char </w:t>
-      </w:r>
-      <w:proofErr w:type="spellStart"/>
-      <w:proofErr w:type="gramStart"/>
+      <w:proofErr w:type="spellStart"/>
       <w:r>
         <w:t>area</w:t>
       </w:r>
       <w:proofErr w:type="spellEnd"/>
       <w:r>
-        <w:t>[</w:t>
-      </w:r>
-      <w:proofErr w:type="gramEnd"/>
-      <w:r>
-        <w:t>30];</w:t>
+        <w:t>[30];</w:t>
       </w:r>
     </w:p>
     <w:p>
@@ -278,15 +287,7 @@
         </w:pBdr>
       </w:pPr>
       <w:r>
-        <w:t xml:space="preserve">    char </w:t>
-      </w:r>
-      <w:proofErr w:type="gramStart"/>
-      <w:r>
-        <w:t>editora[</w:t>
-      </w:r>
-      <w:proofErr w:type="gramEnd"/>
-      <w:r>
-        <w:t>30];</w:t>
+        <w:t>    char editora[30];</w:t>
       </w:r>
     </w:p>
     <w:p>
@@ -339,7 +340,6 @@
         <w:t xml:space="preserve"> </w:t>
       </w:r>
       <w:proofErr w:type="spellStart"/>
-      <w:proofErr w:type="gramStart"/>
       <w:r>
         <w:t>cadastrarLivros</w:t>
       </w:r>
@@ -348,21 +348,12 @@
         <w:t>(</w:t>
       </w:r>
       <w:proofErr w:type="spellStart"/>
-      <w:proofErr w:type="gramEnd"/>
       <w:r>
         <w:t>struct</w:t>
       </w:r>
       <w:proofErr w:type="spellEnd"/>
       <w:r>
-        <w:t xml:space="preserve"> Livro </w:t>
-      </w:r>
-      <w:proofErr w:type="gramStart"/>
-      <w:r>
-        <w:t>acervo[</w:t>
-      </w:r>
-      <w:proofErr w:type="gramEnd"/>
-      <w:r>
-        <w:t xml:space="preserve">], </w:t>
+        <w:t xml:space="preserve"> Livro acervo[], </w:t>
       </w:r>
       <w:proofErr w:type="spellStart"/>
       <w:r>
@@ -388,7 +379,6 @@
         <w:t xml:space="preserve"> </w:t>
       </w:r>
       <w:proofErr w:type="spellStart"/>
-      <w:proofErr w:type="gramStart"/>
       <w:r>
         <w:t>imprimirLivros</w:t>
       </w:r>
@@ -397,21 +387,12 @@
         <w:t>(</w:t>
       </w:r>
       <w:proofErr w:type="spellStart"/>
-      <w:proofErr w:type="gramEnd"/>
       <w:r>
         <w:t>struct</w:t>
       </w:r>
       <w:proofErr w:type="spellEnd"/>
       <w:r>
-        <w:t xml:space="preserve"> Livro </w:t>
-      </w:r>
-      <w:proofErr w:type="gramStart"/>
-      <w:r>
-        <w:t>acervo[</w:t>
-      </w:r>
-      <w:proofErr w:type="gramEnd"/>
-      <w:r>
-        <w:t xml:space="preserve">], </w:t>
+        <w:t xml:space="preserve"> Livro acervo[], </w:t>
       </w:r>
       <w:proofErr w:type="spellStart"/>
       <w:r>
@@ -430,6 +411,7 @@
       </w:pPr>
       <w:proofErr w:type="spellStart"/>
       <w:r>
+        <w:lastRenderedPageBreak/>
         <w:t>void</w:t>
       </w:r>
       <w:proofErr w:type="spellEnd"/>
@@ -437,7 +419,6 @@
         <w:t xml:space="preserve"> </w:t>
       </w:r>
       <w:proofErr w:type="spellStart"/>
-      <w:proofErr w:type="gramStart"/>
       <w:r>
         <w:t>pesquisarLivro</w:t>
       </w:r>
@@ -446,21 +427,12 @@
         <w:t>(</w:t>
       </w:r>
       <w:proofErr w:type="spellStart"/>
-      <w:proofErr w:type="gramEnd"/>
       <w:r>
         <w:t>struct</w:t>
       </w:r>
       <w:proofErr w:type="spellEnd"/>
       <w:r>
-        <w:t xml:space="preserve"> Livro </w:t>
-      </w:r>
-      <w:proofErr w:type="gramStart"/>
-      <w:r>
-        <w:t>acervo[</w:t>
-      </w:r>
-      <w:proofErr w:type="gramEnd"/>
-      <w:r>
-        <w:t xml:space="preserve">], </w:t>
+        <w:t xml:space="preserve"> Livro acervo[], </w:t>
       </w:r>
       <w:proofErr w:type="spellStart"/>
       <w:r>
@@ -502,7 +474,6 @@
         <w:t xml:space="preserve"> </w:t>
       </w:r>
       <w:proofErr w:type="spellStart"/>
-      <w:proofErr w:type="gramStart"/>
       <w:r>
         <w:t>ordenarLivros</w:t>
       </w:r>
@@ -511,21 +482,12 @@
         <w:t>(</w:t>
       </w:r>
       <w:proofErr w:type="spellStart"/>
-      <w:proofErr w:type="gramEnd"/>
       <w:r>
         <w:t>struct</w:t>
       </w:r>
       <w:proofErr w:type="spellEnd"/>
       <w:r>
-        <w:t xml:space="preserve"> Livro </w:t>
-      </w:r>
-      <w:proofErr w:type="gramStart"/>
-      <w:r>
-        <w:t>acervo[</w:t>
-      </w:r>
-      <w:proofErr w:type="gramEnd"/>
-      <w:r>
-        <w:t xml:space="preserve">], </w:t>
+        <w:t xml:space="preserve"> Livro acervo[], </w:t>
       </w:r>
       <w:proofErr w:type="spellStart"/>
       <w:r>
@@ -558,17 +520,12 @@
         <w:t xml:space="preserve"> </w:t>
       </w:r>
       <w:proofErr w:type="spellStart"/>
-      <w:proofErr w:type="gramStart"/>
       <w:r>
         <w:t>main</w:t>
       </w:r>
       <w:proofErr w:type="spellEnd"/>
       <w:r>
-        <w:t>(</w:t>
-      </w:r>
-      <w:proofErr w:type="gramEnd"/>
-      <w:r>
-        <w:t>) {</w:t>
+        <w:t>() {</w:t>
       </w:r>
     </w:p>
     <w:p>
@@ -586,15 +543,7 @@
       </w:r>
       <w:proofErr w:type="spellEnd"/>
       <w:r>
-        <w:t xml:space="preserve"> Livro </w:t>
-      </w:r>
-      <w:proofErr w:type="gramStart"/>
-      <w:r>
-        <w:t>acervo[</w:t>
-      </w:r>
-      <w:proofErr w:type="gramEnd"/>
-      <w:r>
-        <w:t>TAMANHO_ACERVO];</w:t>
+        <w:t xml:space="preserve"> Livro acervo[TAMANHO_ACERVO];</w:t>
       </w:r>
     </w:p>
     <w:p>
@@ -676,605 +625,496 @@
         <w:t xml:space="preserve">        </w:t>
       </w:r>
       <w:proofErr w:type="spellStart"/>
-      <w:proofErr w:type="gramStart"/>
       <w:r>
         <w:t>printf</w:t>
       </w:r>
       <w:proofErr w:type="spellEnd"/>
       <w:r>
+        <w:t>("\n===== MENU BIBLIOTECA =====\n");</w:t>
+      </w:r>
+    </w:p>
+    <w:p>
+      <w:pPr>
+        <w:pBdr>
+          <w:bottom w:val="single" w:sz="6" w:space="1" w:color="auto"/>
+        </w:pBdr>
+      </w:pPr>
+      <w:r>
+        <w:t xml:space="preserve">        </w:t>
+      </w:r>
+      <w:proofErr w:type="spellStart"/>
+      <w:r>
+        <w:t>printf</w:t>
+      </w:r>
+      <w:proofErr w:type="spellEnd"/>
+      <w:r>
+        <w:t>("1 - Cadastrar livros\n");</w:t>
+      </w:r>
+    </w:p>
+    <w:p>
+      <w:pPr>
+        <w:pBdr>
+          <w:bottom w:val="single" w:sz="6" w:space="1" w:color="auto"/>
+        </w:pBdr>
+      </w:pPr>
+      <w:r>
+        <w:t xml:space="preserve">        </w:t>
+      </w:r>
+      <w:proofErr w:type="spellStart"/>
+      <w:r>
+        <w:t>printf</w:t>
+      </w:r>
+      <w:proofErr w:type="spellEnd"/>
+      <w:r>
+        <w:t>("2 - Imprimir todos os livros\n");</w:t>
+      </w:r>
+    </w:p>
+    <w:p>
+      <w:pPr>
+        <w:pBdr>
+          <w:bottom w:val="single" w:sz="6" w:space="1" w:color="auto"/>
+        </w:pBdr>
+      </w:pPr>
+      <w:r>
+        <w:t xml:space="preserve">        </w:t>
+      </w:r>
+      <w:proofErr w:type="spellStart"/>
+      <w:r>
+        <w:t>printf</w:t>
+      </w:r>
+      <w:proofErr w:type="spellEnd"/>
+      <w:r>
+        <w:t>("3 - Pesquisar livro por código\n");</w:t>
+      </w:r>
+    </w:p>
+    <w:p>
+      <w:pPr>
+        <w:pBdr>
+          <w:bottom w:val="single" w:sz="6" w:space="1" w:color="auto"/>
+        </w:pBdr>
+      </w:pPr>
+      <w:r>
+        <w:t xml:space="preserve">        </w:t>
+      </w:r>
+      <w:proofErr w:type="spellStart"/>
+      <w:r>
+        <w:t>printf</w:t>
+      </w:r>
+      <w:proofErr w:type="spellEnd"/>
+      <w:r>
+        <w:t>("4 - Ordenar livros por ano de publicação\n");</w:t>
+      </w:r>
+    </w:p>
+    <w:p>
+      <w:pPr>
+        <w:pBdr>
+          <w:bottom w:val="single" w:sz="6" w:space="1" w:color="auto"/>
+        </w:pBdr>
+      </w:pPr>
+      <w:r>
+        <w:t xml:space="preserve">        </w:t>
+      </w:r>
+      <w:proofErr w:type="spellStart"/>
+      <w:r>
+        <w:t>printf</w:t>
+      </w:r>
+      <w:proofErr w:type="spellEnd"/>
+      <w:r>
+        <w:t>("5 - Sair\n");</w:t>
+      </w:r>
+    </w:p>
+    <w:p>
+      <w:pPr>
+        <w:pBdr>
+          <w:bottom w:val="single" w:sz="6" w:space="1" w:color="auto"/>
+        </w:pBdr>
+      </w:pPr>
+      <w:r>
+        <w:t xml:space="preserve">        </w:t>
+      </w:r>
+      <w:proofErr w:type="spellStart"/>
+      <w:r>
+        <w:t>printf</w:t>
+      </w:r>
+      <w:proofErr w:type="spellEnd"/>
+      <w:r>
+        <w:t>("Escolha uma opção: ");</w:t>
+      </w:r>
+    </w:p>
+    <w:p>
+      <w:pPr>
+        <w:pBdr>
+          <w:bottom w:val="single" w:sz="6" w:space="1" w:color="auto"/>
+        </w:pBdr>
+        <w:rPr>
+          <w:lang w:val="en-US"/>
+        </w:rPr>
+      </w:pPr>
+      <w:r>
+        <w:t xml:space="preserve">        </w:t>
+      </w:r>
+      <w:r>
+        <w:rPr>
+          <w:lang w:val="en-US"/>
+        </w:rPr>
+        <w:t>scanf("%d", &amp;opcao);</w:t>
+      </w:r>
+    </w:p>
+    <w:p>
+      <w:pPr>
+        <w:pBdr>
+          <w:bottom w:val="single" w:sz="6" w:space="1" w:color="auto"/>
+        </w:pBdr>
+        <w:rPr>
+          <w:lang w:val="en-US"/>
+        </w:rPr>
+      </w:pPr>
+    </w:p>
+    <w:p>
+      <w:pPr>
+        <w:pBdr>
+          <w:bottom w:val="single" w:sz="6" w:space="1" w:color="auto"/>
+        </w:pBdr>
+        <w:rPr>
+          <w:lang w:val="en-US"/>
+        </w:rPr>
+      </w:pPr>
+      <w:r>
+        <w:rPr>
+          <w:lang w:val="en-US"/>
+        </w:rPr>
+        <w:t>        switch(opcao) {</w:t>
+      </w:r>
+    </w:p>
+    <w:p>
+      <w:pPr>
+        <w:pBdr>
+          <w:bottom w:val="single" w:sz="6" w:space="1" w:color="auto"/>
+        </w:pBdr>
+      </w:pPr>
+      <w:r>
+        <w:rPr>
+          <w:lang w:val="en-US"/>
+        </w:rPr>
+        <w:t xml:space="preserve">            </w:t>
+      </w:r>
+      <w:r>
+        <w:t>case 1:</w:t>
+      </w:r>
+    </w:p>
+    <w:p>
+      <w:pPr>
+        <w:pBdr>
+          <w:bottom w:val="single" w:sz="6" w:space="1" w:color="auto"/>
+        </w:pBdr>
+      </w:pPr>
+      <w:r>
+        <w:t xml:space="preserve">                </w:t>
+      </w:r>
+      <w:proofErr w:type="spellStart"/>
+      <w:r>
+        <w:t>cadastrarLivros</w:t>
+      </w:r>
+      <w:proofErr w:type="spellEnd"/>
+      <w:r>
+        <w:t>(acervo, TAMANHO_ACERVO);</w:t>
+      </w:r>
+    </w:p>
+    <w:p>
+      <w:pPr>
+        <w:pBdr>
+          <w:bottom w:val="single" w:sz="6" w:space="1" w:color="auto"/>
+        </w:pBdr>
+      </w:pPr>
+      <w:r>
+        <w:t>                break;</w:t>
+      </w:r>
+    </w:p>
+    <w:p>
+      <w:pPr>
+        <w:pBdr>
+          <w:bottom w:val="single" w:sz="6" w:space="1" w:color="auto"/>
+        </w:pBdr>
+      </w:pPr>
+      <w:r>
+        <w:t>            case 2:</w:t>
+      </w:r>
+    </w:p>
+    <w:p>
+      <w:pPr>
+        <w:pBdr>
+          <w:bottom w:val="single" w:sz="6" w:space="1" w:color="auto"/>
+        </w:pBdr>
+      </w:pPr>
+      <w:r>
+        <w:t xml:space="preserve">                </w:t>
+      </w:r>
+      <w:proofErr w:type="spellStart"/>
+      <w:r>
+        <w:t>imprimirLivros</w:t>
+      </w:r>
+      <w:proofErr w:type="spellEnd"/>
+      <w:r>
+        <w:t>(acervo, TAMANHO_ACERVO);</w:t>
+      </w:r>
+    </w:p>
+    <w:p>
+      <w:pPr>
+        <w:pBdr>
+          <w:bottom w:val="single" w:sz="6" w:space="1" w:color="auto"/>
+        </w:pBdr>
+      </w:pPr>
+      <w:r>
+        <w:t>                break;</w:t>
+      </w:r>
+    </w:p>
+    <w:p>
+      <w:pPr>
+        <w:pBdr>
+          <w:bottom w:val="single" w:sz="6" w:space="1" w:color="auto"/>
+        </w:pBdr>
+      </w:pPr>
+      <w:r>
+        <w:t>            case 3:</w:t>
+      </w:r>
+    </w:p>
+    <w:p>
+      <w:pPr>
+        <w:pBdr>
+          <w:bottom w:val="single" w:sz="6" w:space="1" w:color="auto"/>
+        </w:pBdr>
+      </w:pPr>
+      <w:r>
+        <w:t xml:space="preserve">                </w:t>
+      </w:r>
+      <w:proofErr w:type="spellStart"/>
+      <w:r>
+        <w:t>printf</w:t>
+      </w:r>
+      <w:proofErr w:type="spellEnd"/>
+      <w:r>
+        <w:t>("Digite o código do livro: ");</w:t>
+      </w:r>
+    </w:p>
+    <w:p>
+      <w:pPr>
+        <w:pBdr>
+          <w:bottom w:val="single" w:sz="6" w:space="1" w:color="auto"/>
+        </w:pBdr>
+      </w:pPr>
+      <w:r>
+        <w:t xml:space="preserve">                </w:t>
+      </w:r>
+      <w:proofErr w:type="spellStart"/>
+      <w:r>
+        <w:t>scanf</w:t>
+      </w:r>
+      <w:proofErr w:type="spellEnd"/>
+      <w:r>
+        <w:t>("%d", &amp;</w:t>
+      </w:r>
+      <w:proofErr w:type="spellStart"/>
+      <w:r>
+        <w:t>codigoBusca</w:t>
+      </w:r>
+      <w:proofErr w:type="spellEnd"/>
+      <w:r>
+        <w:t>);</w:t>
+      </w:r>
+    </w:p>
+    <w:p>
+      <w:pPr>
+        <w:pBdr>
+          <w:bottom w:val="single" w:sz="6" w:space="1" w:color="auto"/>
+        </w:pBdr>
+      </w:pPr>
+      <w:r>
+        <w:lastRenderedPageBreak/>
+        <w:t xml:space="preserve">                </w:t>
+      </w:r>
+      <w:proofErr w:type="spellStart"/>
+      <w:r>
+        <w:t>pesquisarLivro</w:t>
+      </w:r>
+      <w:proofErr w:type="spellEnd"/>
+      <w:r>
+        <w:t xml:space="preserve">(acervo, TAMANHO_ACERVO, </w:t>
+      </w:r>
+      <w:proofErr w:type="spellStart"/>
+      <w:r>
+        <w:t>codigoBusca</w:t>
+      </w:r>
+      <w:proofErr w:type="spellEnd"/>
+      <w:r>
+        <w:t>);</w:t>
+      </w:r>
+    </w:p>
+    <w:p>
+      <w:pPr>
+        <w:pBdr>
+          <w:bottom w:val="single" w:sz="6" w:space="1" w:color="auto"/>
+        </w:pBdr>
+      </w:pPr>
+      <w:r>
+        <w:t>                break;</w:t>
+      </w:r>
+    </w:p>
+    <w:p>
+      <w:pPr>
+        <w:pBdr>
+          <w:bottom w:val="single" w:sz="6" w:space="1" w:color="auto"/>
+        </w:pBdr>
+      </w:pPr>
+      <w:r>
+        <w:t>            case 4:</w:t>
+      </w:r>
+    </w:p>
+    <w:p>
+      <w:pPr>
+        <w:pBdr>
+          <w:bottom w:val="single" w:sz="6" w:space="1" w:color="auto"/>
+        </w:pBdr>
+      </w:pPr>
+      <w:r>
+        <w:t xml:space="preserve">                </w:t>
+      </w:r>
+      <w:proofErr w:type="spellStart"/>
+      <w:r>
+        <w:t>ordenarLivros</w:t>
+      </w:r>
+      <w:proofErr w:type="spellEnd"/>
+      <w:r>
+        <w:t>(acervo, TAMANHO_ACERVO);</w:t>
+      </w:r>
+    </w:p>
+    <w:p>
+      <w:pPr>
+        <w:pBdr>
+          <w:bottom w:val="single" w:sz="6" w:space="1" w:color="auto"/>
+        </w:pBdr>
+      </w:pPr>
+      <w:r>
+        <w:t xml:space="preserve">                </w:t>
+      </w:r>
+      <w:proofErr w:type="spellStart"/>
+      <w:r>
+        <w:t>printf</w:t>
+      </w:r>
+      <w:proofErr w:type="spellEnd"/>
+      <w:r>
+        <w:t>("Livros ordenados por ano!\n");</w:t>
+      </w:r>
+    </w:p>
+    <w:p>
+      <w:pPr>
+        <w:pBdr>
+          <w:bottom w:val="single" w:sz="6" w:space="1" w:color="auto"/>
+        </w:pBdr>
+      </w:pPr>
+      <w:r>
+        <w:t>                break;</w:t>
+      </w:r>
+    </w:p>
+    <w:p>
+      <w:pPr>
+        <w:pBdr>
+          <w:bottom w:val="single" w:sz="6" w:space="1" w:color="auto"/>
+        </w:pBdr>
+      </w:pPr>
+      <w:r>
+        <w:t>            case 5:</w:t>
+      </w:r>
+    </w:p>
+    <w:p>
+      <w:pPr>
+        <w:pBdr>
+          <w:bottom w:val="single" w:sz="6" w:space="1" w:color="auto"/>
+        </w:pBdr>
+      </w:pPr>
+      <w:r>
+        <w:t xml:space="preserve">                </w:t>
+      </w:r>
+      <w:proofErr w:type="spellStart"/>
+      <w:r>
+        <w:t>printf</w:t>
+      </w:r>
+      <w:proofErr w:type="spellEnd"/>
+      <w:r>
+        <w:t>("Encerrando o programa...\n");</w:t>
+      </w:r>
+    </w:p>
+    <w:p>
+      <w:pPr>
+        <w:pBdr>
+          <w:bottom w:val="single" w:sz="6" w:space="1" w:color="auto"/>
+        </w:pBdr>
+      </w:pPr>
+      <w:r>
+        <w:t>                break;</w:t>
+      </w:r>
+    </w:p>
+    <w:p>
+      <w:pPr>
+        <w:pBdr>
+          <w:bottom w:val="single" w:sz="6" w:space="1" w:color="auto"/>
+        </w:pBdr>
+      </w:pPr>
+      <w:r>
+        <w:t>            default:</w:t>
+      </w:r>
+    </w:p>
+    <w:p>
+      <w:pPr>
+        <w:pBdr>
+          <w:bottom w:val="single" w:sz="6" w:space="1" w:color="auto"/>
+        </w:pBdr>
+      </w:pPr>
+      <w:r>
+        <w:t xml:space="preserve">                </w:t>
+      </w:r>
+      <w:proofErr w:type="spellStart"/>
+      <w:r>
+        <w:t>printf</w:t>
+      </w:r>
+      <w:proofErr w:type="spellEnd"/>
+      <w:r>
+        <w:t>("Opção inválida!\n");</w:t>
+      </w:r>
+    </w:p>
+    <w:p>
+      <w:pPr>
+        <w:pBdr>
+          <w:bottom w:val="single" w:sz="6" w:space="1" w:color="auto"/>
+        </w:pBdr>
+      </w:pPr>
+      <w:r>
+        <w:t>        }</w:t>
+      </w:r>
+    </w:p>
+    <w:p>
+      <w:pPr>
+        <w:pBdr>
+          <w:bottom w:val="single" w:sz="6" w:space="1" w:color="auto"/>
+        </w:pBdr>
+      </w:pPr>
+      <w:r>
+        <w:t xml:space="preserve">    } </w:t>
+      </w:r>
+      <w:proofErr w:type="spellStart"/>
+      <w:r>
+        <w:t>while</w:t>
+      </w:r>
+      <w:proofErr w:type="spellEnd"/>
+      <w:r>
         <w:t>(</w:t>
       </w:r>
-      <w:proofErr w:type="gramEnd"/>
-      <w:r>
-        <w:t>"\n===== MENU BIBLIOTECA =====\n");</w:t>
-      </w:r>
-    </w:p>
-    <w:p>
-      <w:pPr>
-        <w:pBdr>
-          <w:bottom w:val="single" w:sz="6" w:space="1" w:color="auto"/>
-        </w:pBdr>
-      </w:pPr>
-      <w:r>
-        <w:t xml:space="preserve">        </w:t>
-      </w:r>
-      <w:proofErr w:type="spellStart"/>
-      <w:proofErr w:type="gramStart"/>
-      <w:r>
-        <w:t>printf</w:t>
-      </w:r>
-      <w:proofErr w:type="spellEnd"/>
-      <w:r>
-        <w:t>(</w:t>
-      </w:r>
-      <w:proofErr w:type="gramEnd"/>
-      <w:r>
-        <w:t>"1 - Cadastrar livros\n");</w:t>
-      </w:r>
-    </w:p>
-    <w:p>
-      <w:pPr>
-        <w:pBdr>
-          <w:bottom w:val="single" w:sz="6" w:space="1" w:color="auto"/>
-        </w:pBdr>
-      </w:pPr>
-      <w:r>
-        <w:t xml:space="preserve">        </w:t>
-      </w:r>
-      <w:proofErr w:type="spellStart"/>
-      <w:proofErr w:type="gramStart"/>
-      <w:r>
-        <w:t>printf</w:t>
-      </w:r>
-      <w:proofErr w:type="spellEnd"/>
-      <w:r>
-        <w:t>(</w:t>
-      </w:r>
-      <w:proofErr w:type="gramEnd"/>
-      <w:r>
-        <w:t>"2 - Imprimir todos os livros\n");</w:t>
-      </w:r>
-    </w:p>
-    <w:p>
-      <w:pPr>
-        <w:pBdr>
-          <w:bottom w:val="single" w:sz="6" w:space="1" w:color="auto"/>
-        </w:pBdr>
-      </w:pPr>
-      <w:r>
-        <w:t xml:space="preserve">        </w:t>
-      </w:r>
-      <w:proofErr w:type="spellStart"/>
-      <w:proofErr w:type="gramStart"/>
-      <w:r>
-        <w:t>printf</w:t>
-      </w:r>
-      <w:proofErr w:type="spellEnd"/>
-      <w:r>
-        <w:t>(</w:t>
-      </w:r>
-      <w:proofErr w:type="gramEnd"/>
-      <w:r>
-        <w:t>"3 - Pesquisar livro por código\n");</w:t>
-      </w:r>
-    </w:p>
-    <w:p>
-      <w:pPr>
-        <w:pBdr>
-          <w:bottom w:val="single" w:sz="6" w:space="1" w:color="auto"/>
-        </w:pBdr>
-      </w:pPr>
-      <w:r>
-        <w:t xml:space="preserve">        </w:t>
-      </w:r>
-      <w:proofErr w:type="spellStart"/>
-      <w:proofErr w:type="gramStart"/>
-      <w:r>
-        <w:t>printf</w:t>
-      </w:r>
-      <w:proofErr w:type="spellEnd"/>
-      <w:r>
-        <w:t>(</w:t>
-      </w:r>
-      <w:proofErr w:type="gramEnd"/>
-      <w:r>
-        <w:t>"4 - Ordenar livros por ano de publicação\n");</w:t>
-      </w:r>
-    </w:p>
-    <w:p>
-      <w:pPr>
-        <w:pBdr>
-          <w:bottom w:val="single" w:sz="6" w:space="1" w:color="auto"/>
-        </w:pBdr>
-      </w:pPr>
-      <w:r>
-        <w:t xml:space="preserve">        </w:t>
-      </w:r>
-      <w:proofErr w:type="spellStart"/>
-      <w:proofErr w:type="gramStart"/>
-      <w:r>
-        <w:t>printf</w:t>
-      </w:r>
-      <w:proofErr w:type="spellEnd"/>
-      <w:r>
-        <w:t>(</w:t>
-      </w:r>
-      <w:proofErr w:type="gramEnd"/>
-      <w:r>
-        <w:t>"5 - Sair\n");</w:t>
-      </w:r>
-    </w:p>
-    <w:p>
-      <w:pPr>
-        <w:pBdr>
-          <w:bottom w:val="single" w:sz="6" w:space="1" w:color="auto"/>
-        </w:pBdr>
-      </w:pPr>
-      <w:r>
-        <w:t xml:space="preserve">        </w:t>
-      </w:r>
-      <w:proofErr w:type="spellStart"/>
-      <w:proofErr w:type="gramStart"/>
-      <w:r>
-        <w:t>printf</w:t>
-      </w:r>
-      <w:proofErr w:type="spellEnd"/>
-      <w:r>
-        <w:t>(</w:t>
-      </w:r>
-      <w:proofErr w:type="gramEnd"/>
-      <w:r>
-        <w:t>"Escolha uma opção: ");</w:t>
-      </w:r>
-    </w:p>
-    <w:p>
-      <w:pPr>
-        <w:pBdr>
-          <w:bottom w:val="single" w:sz="6" w:space="1" w:color="auto"/>
-        </w:pBdr>
-        <w:rPr>
-          <w:lang w:val="en-US"/>
-        </w:rPr>
-      </w:pPr>
-      <w:r>
-        <w:t xml:space="preserve">        </w:t>
-      </w:r>
-      <w:proofErr w:type="gramStart"/>
-      <w:r>
-        <w:rPr>
-          <w:lang w:val="en-US"/>
-        </w:rPr>
-        <w:t>scanf(</w:t>
-      </w:r>
-      <w:proofErr w:type="gramEnd"/>
-      <w:r>
-        <w:rPr>
-          <w:lang w:val="en-US"/>
-        </w:rPr>
-        <w:t>"%d", &amp;opcao);</w:t>
-      </w:r>
-    </w:p>
-    <w:p>
-      <w:pPr>
-        <w:pBdr>
-          <w:bottom w:val="single" w:sz="6" w:space="1" w:color="auto"/>
-        </w:pBdr>
-        <w:rPr>
-          <w:lang w:val="en-US"/>
-        </w:rPr>
-      </w:pPr>
-    </w:p>
-    <w:p>
-      <w:pPr>
-        <w:pBdr>
-          <w:bottom w:val="single" w:sz="6" w:space="1" w:color="auto"/>
-        </w:pBdr>
-        <w:rPr>
-          <w:lang w:val="en-US"/>
-        </w:rPr>
-      </w:pPr>
-      <w:r>
-        <w:rPr>
-          <w:lang w:val="en-US"/>
-        </w:rPr>
-        <w:t>        switch(opcao) {</w:t>
-      </w:r>
-    </w:p>
-    <w:p>
-      <w:pPr>
-        <w:pBdr>
-          <w:bottom w:val="single" w:sz="6" w:space="1" w:color="auto"/>
-        </w:pBdr>
-      </w:pPr>
-      <w:r>
-        <w:rPr>
-          <w:lang w:val="en-US"/>
-        </w:rPr>
-        <w:t xml:space="preserve">            </w:t>
-      </w:r>
-      <w:r>
-        <w:t>case 1:</w:t>
-      </w:r>
-    </w:p>
-    <w:p>
-      <w:pPr>
-        <w:pBdr>
-          <w:bottom w:val="single" w:sz="6" w:space="1" w:color="auto"/>
-        </w:pBdr>
-      </w:pPr>
-      <w:r>
-        <w:t xml:space="preserve">                </w:t>
-      </w:r>
-      <w:proofErr w:type="spellStart"/>
-      <w:proofErr w:type="gramStart"/>
-      <w:r>
-        <w:t>cadastrarLivros</w:t>
-      </w:r>
-      <w:proofErr w:type="spellEnd"/>
-      <w:r>
-        <w:t>(</w:t>
-      </w:r>
-      <w:proofErr w:type="gramEnd"/>
-      <w:r>
-        <w:t>acervo, TAMANHO_ACERVO);</w:t>
-      </w:r>
-    </w:p>
-    <w:p>
-      <w:pPr>
-        <w:pBdr>
-          <w:bottom w:val="single" w:sz="6" w:space="1" w:color="auto"/>
-        </w:pBdr>
-      </w:pPr>
-      <w:r>
-        <w:t>                break;</w:t>
-      </w:r>
-    </w:p>
-    <w:p>
-      <w:pPr>
-        <w:pBdr>
-          <w:bottom w:val="single" w:sz="6" w:space="1" w:color="auto"/>
-        </w:pBdr>
-      </w:pPr>
-      <w:r>
-        <w:t>            case 2:</w:t>
-      </w:r>
-    </w:p>
-    <w:p>
-      <w:pPr>
-        <w:pBdr>
-          <w:bottom w:val="single" w:sz="6" w:space="1" w:color="auto"/>
-        </w:pBdr>
-      </w:pPr>
-      <w:r>
-        <w:t xml:space="preserve">                </w:t>
-      </w:r>
-      <w:proofErr w:type="spellStart"/>
-      <w:proofErr w:type="gramStart"/>
-      <w:r>
-        <w:t>imprimirLivros</w:t>
-      </w:r>
-      <w:proofErr w:type="spellEnd"/>
-      <w:r>
-        <w:t>(</w:t>
-      </w:r>
-      <w:proofErr w:type="gramEnd"/>
-      <w:r>
-        <w:t>acervo, TAMANHO_ACERVO);</w:t>
-      </w:r>
-    </w:p>
-    <w:p>
-      <w:pPr>
-        <w:pBdr>
-          <w:bottom w:val="single" w:sz="6" w:space="1" w:color="auto"/>
-        </w:pBdr>
-      </w:pPr>
-      <w:r>
-        <w:t>                break;</w:t>
-      </w:r>
-    </w:p>
-    <w:p>
-      <w:pPr>
-        <w:pBdr>
-          <w:bottom w:val="single" w:sz="6" w:space="1" w:color="auto"/>
-        </w:pBdr>
-      </w:pPr>
-      <w:r>
-        <w:t>            case 3:</w:t>
-      </w:r>
-    </w:p>
-    <w:p>
-      <w:pPr>
-        <w:pBdr>
-          <w:bottom w:val="single" w:sz="6" w:space="1" w:color="auto"/>
-        </w:pBdr>
-      </w:pPr>
-      <w:r>
-        <w:t xml:space="preserve">                </w:t>
-      </w:r>
-      <w:proofErr w:type="spellStart"/>
-      <w:proofErr w:type="gramStart"/>
-      <w:r>
-        <w:t>printf</w:t>
-      </w:r>
-      <w:proofErr w:type="spellEnd"/>
-      <w:r>
-        <w:t>(</w:t>
-      </w:r>
-      <w:proofErr w:type="gramEnd"/>
-      <w:r>
-        <w:t>"Digite o código do livro: ");</w:t>
-      </w:r>
-    </w:p>
-    <w:p>
-      <w:pPr>
-        <w:pBdr>
-          <w:bottom w:val="single" w:sz="6" w:space="1" w:color="auto"/>
-        </w:pBdr>
-      </w:pPr>
-      <w:r>
-        <w:t xml:space="preserve">                </w:t>
-      </w:r>
-      <w:proofErr w:type="spellStart"/>
-      <w:proofErr w:type="gramStart"/>
-      <w:r>
-        <w:t>scanf</w:t>
-      </w:r>
-      <w:proofErr w:type="spellEnd"/>
-      <w:r>
-        <w:t>(</w:t>
-      </w:r>
-      <w:proofErr w:type="gramEnd"/>
-      <w:r>
-        <w:t>"%d", &amp;</w:t>
-      </w:r>
-      <w:proofErr w:type="spellStart"/>
-      <w:r>
-        <w:t>codigoBusca</w:t>
-      </w:r>
-      <w:proofErr w:type="spellEnd"/>
-      <w:r>
-        <w:t>);</w:t>
-      </w:r>
-    </w:p>
-    <w:p>
-      <w:pPr>
-        <w:pBdr>
-          <w:bottom w:val="single" w:sz="6" w:space="1" w:color="auto"/>
-        </w:pBdr>
-      </w:pPr>
-      <w:r>
-        <w:t xml:space="preserve">                </w:t>
-      </w:r>
-      <w:proofErr w:type="spellStart"/>
-      <w:proofErr w:type="gramStart"/>
-      <w:r>
-        <w:t>pesquisarLivro</w:t>
-      </w:r>
-      <w:proofErr w:type="spellEnd"/>
-      <w:r>
-        <w:t>(</w:t>
-      </w:r>
-      <w:proofErr w:type="gramEnd"/>
-      <w:r>
-        <w:t xml:space="preserve">acervo, TAMANHO_ACERVO, </w:t>
-      </w:r>
-      <w:proofErr w:type="spellStart"/>
-      <w:r>
-        <w:t>codigoBusca</w:t>
-      </w:r>
-      <w:proofErr w:type="spellEnd"/>
-      <w:r>
-        <w:t>);</w:t>
-      </w:r>
-    </w:p>
-    <w:p>
-      <w:pPr>
-        <w:pBdr>
-          <w:bottom w:val="single" w:sz="6" w:space="1" w:color="auto"/>
-        </w:pBdr>
-      </w:pPr>
-      <w:r>
-        <w:t>                break;</w:t>
-      </w:r>
-    </w:p>
-    <w:p>
-      <w:pPr>
-        <w:pBdr>
-          <w:bottom w:val="single" w:sz="6" w:space="1" w:color="auto"/>
-        </w:pBdr>
-      </w:pPr>
-      <w:r>
-        <w:lastRenderedPageBreak/>
-        <w:t>            case 4:</w:t>
-      </w:r>
-    </w:p>
-    <w:p>
-      <w:pPr>
-        <w:pBdr>
-          <w:bottom w:val="single" w:sz="6" w:space="1" w:color="auto"/>
-        </w:pBdr>
-      </w:pPr>
-      <w:r>
-        <w:t xml:space="preserve">                </w:t>
-      </w:r>
-      <w:proofErr w:type="spellStart"/>
-      <w:proofErr w:type="gramStart"/>
-      <w:r>
-        <w:t>ordenarLivros</w:t>
-      </w:r>
-      <w:proofErr w:type="spellEnd"/>
-      <w:r>
-        <w:t>(</w:t>
-      </w:r>
-      <w:proofErr w:type="gramEnd"/>
-      <w:r>
-        <w:t>acervo, TAMANHO_ACERVO);</w:t>
-      </w:r>
-    </w:p>
-    <w:p>
-      <w:pPr>
-        <w:pBdr>
-          <w:bottom w:val="single" w:sz="6" w:space="1" w:color="auto"/>
-        </w:pBdr>
-      </w:pPr>
-      <w:r>
-        <w:t xml:space="preserve">                </w:t>
-      </w:r>
-      <w:proofErr w:type="spellStart"/>
-      <w:proofErr w:type="gramStart"/>
-      <w:r>
-        <w:t>printf</w:t>
-      </w:r>
-      <w:proofErr w:type="spellEnd"/>
-      <w:r>
-        <w:t>(</w:t>
-      </w:r>
-      <w:proofErr w:type="gramEnd"/>
-      <w:r>
-        <w:t xml:space="preserve">"Livros ordenados por </w:t>
-      </w:r>
-      <w:proofErr w:type="gramStart"/>
-      <w:r>
-        <w:t>ano!\</w:t>
-      </w:r>
-      <w:proofErr w:type="gramEnd"/>
-      <w:r>
-        <w:t>n");</w:t>
-      </w:r>
-    </w:p>
-    <w:p>
-      <w:pPr>
-        <w:pBdr>
-          <w:bottom w:val="single" w:sz="6" w:space="1" w:color="auto"/>
-        </w:pBdr>
-      </w:pPr>
-      <w:r>
-        <w:t>                break;</w:t>
-      </w:r>
-    </w:p>
-    <w:p>
-      <w:pPr>
-        <w:pBdr>
-          <w:bottom w:val="single" w:sz="6" w:space="1" w:color="auto"/>
-        </w:pBdr>
-      </w:pPr>
-      <w:r>
-        <w:t>            case 5:</w:t>
-      </w:r>
-    </w:p>
-    <w:p>
-      <w:pPr>
-        <w:pBdr>
-          <w:bottom w:val="single" w:sz="6" w:space="1" w:color="auto"/>
-        </w:pBdr>
-      </w:pPr>
-      <w:r>
-        <w:t xml:space="preserve">                </w:t>
-      </w:r>
-      <w:proofErr w:type="spellStart"/>
-      <w:proofErr w:type="gramStart"/>
-      <w:r>
-        <w:t>printf</w:t>
-      </w:r>
-      <w:proofErr w:type="spellEnd"/>
-      <w:r>
-        <w:t>(</w:t>
-      </w:r>
-      <w:proofErr w:type="gramEnd"/>
-      <w:r>
-        <w:t>"Encerrando o programa...\n");</w:t>
-      </w:r>
-    </w:p>
-    <w:p>
-      <w:pPr>
-        <w:pBdr>
-          <w:bottom w:val="single" w:sz="6" w:space="1" w:color="auto"/>
-        </w:pBdr>
-      </w:pPr>
-      <w:r>
-        <w:t>                break;</w:t>
-      </w:r>
-    </w:p>
-    <w:p>
-      <w:pPr>
-        <w:pBdr>
-          <w:bottom w:val="single" w:sz="6" w:space="1" w:color="auto"/>
-        </w:pBdr>
-      </w:pPr>
-      <w:r>
-        <w:t>            default:</w:t>
-      </w:r>
-    </w:p>
-    <w:p>
-      <w:pPr>
-        <w:pBdr>
-          <w:bottom w:val="single" w:sz="6" w:space="1" w:color="auto"/>
-        </w:pBdr>
-      </w:pPr>
-      <w:r>
-        <w:t xml:space="preserve">                </w:t>
-      </w:r>
-      <w:proofErr w:type="spellStart"/>
-      <w:proofErr w:type="gramStart"/>
-      <w:r>
-        <w:t>printf</w:t>
-      </w:r>
-      <w:proofErr w:type="spellEnd"/>
-      <w:r>
-        <w:t>(</w:t>
-      </w:r>
-      <w:proofErr w:type="gramEnd"/>
-      <w:r>
-        <w:t xml:space="preserve">"Opção </w:t>
-      </w:r>
-      <w:proofErr w:type="gramStart"/>
-      <w:r>
-        <w:t>inválida!\</w:t>
-      </w:r>
-      <w:proofErr w:type="gramEnd"/>
-      <w:r>
-        <w:t>n");</w:t>
-      </w:r>
-    </w:p>
-    <w:p>
-      <w:pPr>
-        <w:pBdr>
-          <w:bottom w:val="single" w:sz="6" w:space="1" w:color="auto"/>
-        </w:pBdr>
-      </w:pPr>
-      <w:r>
-        <w:t>        }</w:t>
-      </w:r>
-    </w:p>
-    <w:p>
-      <w:pPr>
-        <w:pBdr>
-          <w:bottom w:val="single" w:sz="6" w:space="1" w:color="auto"/>
-        </w:pBdr>
-      </w:pPr>
-      <w:r>
-        <w:t xml:space="preserve">    } </w:t>
-      </w:r>
-      <w:proofErr w:type="spellStart"/>
-      <w:proofErr w:type="gramStart"/>
-      <w:r>
-        <w:t>while</w:t>
-      </w:r>
-      <w:proofErr w:type="spellEnd"/>
-      <w:r>
-        <w:t>(</w:t>
-      </w:r>
       <w:proofErr w:type="spellStart"/>
       <w:r>
         <w:t>opcao</w:t>
       </w:r>
       <w:proofErr w:type="spellEnd"/>
       <w:r>
-        <w:t xml:space="preserve"> !</w:t>
-      </w:r>
-      <w:proofErr w:type="gramEnd"/>
-      <w:r>
-        <w:t>= 5);</w:t>
+        <w:t xml:space="preserve"> != 5);</w:t>
       </w:r>
     </w:p>
     <w:p>
@@ -1352,7 +1192,6 @@
         <w:t xml:space="preserve"> </w:t>
       </w:r>
       <w:proofErr w:type="spellStart"/>
-      <w:proofErr w:type="gramStart"/>
       <w:r>
         <w:t>cadastrarLivros</w:t>
       </w:r>
@@ -1361,21 +1200,12 @@
         <w:t>(</w:t>
       </w:r>
       <w:proofErr w:type="spellStart"/>
-      <w:proofErr w:type="gramEnd"/>
       <w:r>
         <w:t>struct</w:t>
       </w:r>
       <w:proofErr w:type="spellEnd"/>
       <w:r>
-        <w:t xml:space="preserve"> Livro </w:t>
-      </w:r>
-      <w:proofErr w:type="gramStart"/>
-      <w:r>
-        <w:t>acervo[</w:t>
-      </w:r>
-      <w:proofErr w:type="gramEnd"/>
-      <w:r>
-        <w:t xml:space="preserve">], </w:t>
+        <w:t xml:space="preserve"> Livro acervo[], </w:t>
       </w:r>
       <w:proofErr w:type="spellStart"/>
       <w:r>
@@ -1442,17 +1272,12 @@
         <w:t xml:space="preserve">        </w:t>
       </w:r>
       <w:proofErr w:type="spellStart"/>
-      <w:proofErr w:type="gramStart"/>
       <w:r>
         <w:t>printf</w:t>
       </w:r>
       <w:proofErr w:type="spellEnd"/>
       <w:r>
-        <w:t>(</w:t>
-      </w:r>
-      <w:proofErr w:type="gramEnd"/>
-      <w:r>
-        <w:t>"\</w:t>
+        <w:t>("\</w:t>
       </w:r>
       <w:proofErr w:type="spellStart"/>
       <w:r>
@@ -1473,17 +1298,12 @@
         <w:t xml:space="preserve">        </w:t>
       </w:r>
       <w:proofErr w:type="spellStart"/>
-      <w:proofErr w:type="gramStart"/>
       <w:r>
         <w:t>printf</w:t>
       </w:r>
       <w:proofErr w:type="spellEnd"/>
       <w:r>
-        <w:t>(</w:t>
-      </w:r>
-      <w:proofErr w:type="gramEnd"/>
-      <w:r>
-        <w:t>"Código: ");</w:t>
+        <w:t>("Código: ");</w:t>
       </w:r>
     </w:p>
     <w:p>
@@ -1496,28 +1316,18 @@
         <w:t xml:space="preserve">        </w:t>
       </w:r>
       <w:proofErr w:type="spellStart"/>
-      <w:proofErr w:type="gramStart"/>
       <w:r>
         <w:t>scanf</w:t>
       </w:r>
       <w:proofErr w:type="spellEnd"/>
       <w:r>
-        <w:t>(</w:t>
-      </w:r>
-      <w:proofErr w:type="gramEnd"/>
-      <w:r>
-        <w:t>"%d", &amp;acervo[i</w:t>
-      </w:r>
-      <w:proofErr w:type="gramStart"/>
-      <w:r>
-        <w:t>].</w:t>
+        <w:t>("%d", &amp;acervo[i].</w:t>
       </w:r>
       <w:proofErr w:type="spellStart"/>
       <w:r>
         <w:t>codigo</w:t>
       </w:r>
       <w:proofErr w:type="spellEnd"/>
-      <w:proofErr w:type="gramEnd"/>
       <w:r>
         <w:t>);</w:t>
       </w:r>
@@ -1532,25 +1342,12 @@
         <w:t xml:space="preserve">        </w:t>
       </w:r>
       <w:proofErr w:type="spellStart"/>
-      <w:proofErr w:type="gramStart"/>
       <w:r>
         <w:t>getchar</w:t>
       </w:r>
       <w:proofErr w:type="spellEnd"/>
       <w:r>
-        <w:t>(</w:t>
-      </w:r>
-      <w:proofErr w:type="gramEnd"/>
-      <w:r>
-        <w:t xml:space="preserve">); // </w:t>
-      </w:r>
-      <w:proofErr w:type="gramStart"/>
-      <w:r>
-        <w:t>Consome</w:t>
-      </w:r>
-      <w:proofErr w:type="gramEnd"/>
-      <w:r>
-        <w:t xml:space="preserve"> o </w:t>
+        <w:t xml:space="preserve">(); // Consome o </w:t>
       </w:r>
       <w:proofErr w:type="spellStart"/>
       <w:r>
@@ -1576,17 +1373,12 @@
         <w:t xml:space="preserve">        </w:t>
       </w:r>
       <w:proofErr w:type="spellStart"/>
-      <w:proofErr w:type="gramStart"/>
       <w:r>
         <w:t>printf</w:t>
       </w:r>
       <w:proofErr w:type="spellEnd"/>
       <w:r>
-        <w:t>(</w:t>
-      </w:r>
-      <w:proofErr w:type="gramEnd"/>
-      <w:r>
-        <w:t>"Título: ");</w:t>
+        <w:t>("Título: ");</w:t>
       </w:r>
     </w:p>
     <w:p>
@@ -1604,15 +1396,7 @@
       </w:r>
       <w:proofErr w:type="spellEnd"/>
       <w:r>
-        <w:t>(acervo[i</w:t>
-      </w:r>
-      <w:proofErr w:type="gramStart"/>
-      <w:r>
-        <w:t>].titulo</w:t>
-      </w:r>
-      <w:proofErr w:type="gramEnd"/>
-      <w:r>
-        <w:t xml:space="preserve">, 50, </w:t>
+        <w:t xml:space="preserve">(acervo[i].titulo, 50, </w:t>
       </w:r>
       <w:proofErr w:type="spellStart"/>
       <w:r>
@@ -1621,60 +1405,6 @@
       <w:proofErr w:type="spellEnd"/>
       <w:r>
         <w:t>);</w:t>
-      </w:r>
-    </w:p>
-    <w:p>
-      <w:pPr>
-        <w:pBdr>
-          <w:bottom w:val="single" w:sz="6" w:space="1" w:color="auto"/>
-        </w:pBdr>
-      </w:pPr>
-      <w:r>
-        <w:t xml:space="preserve">        </w:t>
-      </w:r>
-      <w:proofErr w:type="spellStart"/>
-      <w:r>
-        <w:t>strtok</w:t>
-      </w:r>
-      <w:proofErr w:type="spellEnd"/>
-      <w:r>
-        <w:t>(acervo[i</w:t>
-      </w:r>
-      <w:proofErr w:type="gramStart"/>
-      <w:r>
-        <w:t>].</w:t>
-      </w:r>
-      <w:proofErr w:type="spellStart"/>
-      <w:r>
-        <w:t>titulo</w:t>
-      </w:r>
-      <w:proofErr w:type="spellEnd"/>
-      <w:proofErr w:type="gramEnd"/>
-      <w:r>
-        <w:t>, "\n");</w:t>
-      </w:r>
-    </w:p>
-    <w:p>
-      <w:pPr>
-        <w:pBdr>
-          <w:bottom w:val="single" w:sz="6" w:space="1" w:color="auto"/>
-        </w:pBdr>
-      </w:pPr>
-      <w:r>
-        <w:t xml:space="preserve">        </w:t>
-      </w:r>
-      <w:proofErr w:type="spellStart"/>
-      <w:proofErr w:type="gramStart"/>
-      <w:r>
-        <w:t>printf</w:t>
-      </w:r>
-      <w:proofErr w:type="spellEnd"/>
-      <w:r>
-        <w:t>(</w:t>
-      </w:r>
-      <w:proofErr w:type="gramEnd"/>
-      <w:r>
-        <w:t>"Autor: ");</w:t>
       </w:r>
     </w:p>
     <w:p>
@@ -1689,17 +1419,123 @@
       </w:r>
       <w:proofErr w:type="spellStart"/>
       <w:r>
+        <w:t>strtok</w:t>
+      </w:r>
+      <w:proofErr w:type="spellEnd"/>
+      <w:r>
+        <w:t>(acervo[i].</w:t>
+      </w:r>
+      <w:proofErr w:type="spellStart"/>
+      <w:r>
+        <w:t>titulo</w:t>
+      </w:r>
+      <w:proofErr w:type="spellEnd"/>
+      <w:r>
+        <w:t>, "\n");</w:t>
+      </w:r>
+    </w:p>
+    <w:p>
+      <w:pPr>
+        <w:pBdr>
+          <w:bottom w:val="single" w:sz="6" w:space="1" w:color="auto"/>
+        </w:pBdr>
+      </w:pPr>
+      <w:r>
+        <w:t xml:space="preserve">        </w:t>
+      </w:r>
+      <w:proofErr w:type="spellStart"/>
+      <w:r>
+        <w:t>printf</w:t>
+      </w:r>
+      <w:proofErr w:type="spellEnd"/>
+      <w:r>
+        <w:t>("Autor: ");</w:t>
+      </w:r>
+    </w:p>
+    <w:p>
+      <w:pPr>
+        <w:pBdr>
+          <w:bottom w:val="single" w:sz="6" w:space="1" w:color="auto"/>
+        </w:pBdr>
+      </w:pPr>
+      <w:r>
+        <w:t xml:space="preserve">        </w:t>
+      </w:r>
+      <w:proofErr w:type="spellStart"/>
+      <w:r>
         <w:t>fgets</w:t>
       </w:r>
       <w:proofErr w:type="spellEnd"/>
       <w:r>
-        <w:t>(acervo[i</w:t>
-      </w:r>
-      <w:proofErr w:type="gramStart"/>
-      <w:r>
-        <w:t>].autor</w:t>
-      </w:r>
-      <w:proofErr w:type="gramEnd"/>
+        <w:t xml:space="preserve">(acervo[i].autor, 30, </w:t>
+      </w:r>
+      <w:proofErr w:type="spellStart"/>
+      <w:r>
+        <w:t>stdin</w:t>
+      </w:r>
+      <w:proofErr w:type="spellEnd"/>
+      <w:r>
+        <w:t>);</w:t>
+      </w:r>
+    </w:p>
+    <w:p>
+      <w:pPr>
+        <w:pBdr>
+          <w:bottom w:val="single" w:sz="6" w:space="1" w:color="auto"/>
+        </w:pBdr>
+      </w:pPr>
+      <w:r>
+        <w:t xml:space="preserve">        </w:t>
+      </w:r>
+      <w:proofErr w:type="spellStart"/>
+      <w:r>
+        <w:t>strtok</w:t>
+      </w:r>
+      <w:proofErr w:type="spellEnd"/>
+      <w:r>
+        <w:t>(acervo[i].autor, "\n");</w:t>
+      </w:r>
+    </w:p>
+    <w:p>
+      <w:pPr>
+        <w:pBdr>
+          <w:bottom w:val="single" w:sz="6" w:space="1" w:color="auto"/>
+        </w:pBdr>
+      </w:pPr>
+      <w:r>
+        <w:t xml:space="preserve">        </w:t>
+      </w:r>
+      <w:proofErr w:type="spellStart"/>
+      <w:r>
+        <w:t>printf</w:t>
+      </w:r>
+      <w:proofErr w:type="spellEnd"/>
+      <w:r>
+        <w:t>("Área: ");</w:t>
+      </w:r>
+    </w:p>
+    <w:p>
+      <w:pPr>
+        <w:pBdr>
+          <w:bottom w:val="single" w:sz="6" w:space="1" w:color="auto"/>
+        </w:pBdr>
+      </w:pPr>
+      <w:r>
+        <w:t xml:space="preserve">        </w:t>
+      </w:r>
+      <w:proofErr w:type="spellStart"/>
+      <w:r>
+        <w:t>fgets</w:t>
+      </w:r>
+      <w:proofErr w:type="spellEnd"/>
+      <w:r>
+        <w:t>(acervo[i].</w:t>
+      </w:r>
+      <w:proofErr w:type="spellStart"/>
+      <w:r>
+        <w:t>area</w:t>
+      </w:r>
+      <w:proofErr w:type="spellEnd"/>
       <w:r>
         <w:t xml:space="preserve">, 30, </w:t>
       </w:r>
@@ -1727,13 +1563,13 @@
       </w:r>
       <w:proofErr w:type="spellEnd"/>
       <w:r>
-        <w:t>(acervo[i</w:t>
-      </w:r>
-      <w:proofErr w:type="gramStart"/>
-      <w:r>
-        <w:t>].autor</w:t>
-      </w:r>
-      <w:proofErr w:type="gramEnd"/>
+        <w:t>(acervo[i].</w:t>
+      </w:r>
+      <w:proofErr w:type="spellStart"/>
+      <w:r>
+        <w:t>area</w:t>
+      </w:r>
+      <w:proofErr w:type="spellEnd"/>
       <w:r>
         <w:t>, "\n");</w:t>
       </w:r>
@@ -1748,17 +1584,12 @@
         <w:t xml:space="preserve">        </w:t>
       </w:r>
       <w:proofErr w:type="spellStart"/>
-      <w:proofErr w:type="gramStart"/>
       <w:r>
         <w:t>printf</w:t>
       </w:r>
       <w:proofErr w:type="spellEnd"/>
       <w:r>
-        <w:t>(</w:t>
-      </w:r>
-      <w:proofErr w:type="gramEnd"/>
-      <w:r>
-        <w:t>"Área: ");</w:t>
+        <w:t>("Ano: ");</w:t>
       </w:r>
     </w:p>
     <w:p>
@@ -1772,24 +1603,78 @@
       </w:r>
       <w:proofErr w:type="spellStart"/>
       <w:r>
+        <w:t>scanf</w:t>
+      </w:r>
+      <w:proofErr w:type="spellEnd"/>
+      <w:r>
+        <w:t>("%d", &amp;acervo[i].ano);</w:t>
+      </w:r>
+    </w:p>
+    <w:p>
+      <w:pPr>
+        <w:pBdr>
+          <w:bottom w:val="single" w:sz="6" w:space="1" w:color="auto"/>
+        </w:pBdr>
+      </w:pPr>
+      <w:r>
+        <w:t xml:space="preserve">        </w:t>
+      </w:r>
+      <w:proofErr w:type="spellStart"/>
+      <w:r>
+        <w:t>getchar</w:t>
+      </w:r>
+      <w:proofErr w:type="spellEnd"/>
+      <w:r>
+        <w:t xml:space="preserve">(); // Consome o </w:t>
+      </w:r>
+      <w:proofErr w:type="spellStart"/>
+      <w:r>
+        <w:t>newline</w:t>
+      </w:r>
+      <w:proofErr w:type="spellEnd"/>
+      <w:r>
+        <w:t xml:space="preserve"> deixado pelo </w:t>
+      </w:r>
+      <w:proofErr w:type="spellStart"/>
+      <w:r>
+        <w:t>scanf</w:t>
+      </w:r>
+      <w:proofErr w:type="spellEnd"/>
+    </w:p>
+    <w:p>
+      <w:pPr>
+        <w:pBdr>
+          <w:bottom w:val="single" w:sz="6" w:space="1" w:color="auto"/>
+        </w:pBdr>
+      </w:pPr>
+      <w:r>
+        <w:t xml:space="preserve">        </w:t>
+      </w:r>
+      <w:proofErr w:type="spellStart"/>
+      <w:r>
+        <w:t>printf</w:t>
+      </w:r>
+      <w:proofErr w:type="spellEnd"/>
+      <w:r>
+        <w:t>("Editora: ");</w:t>
+      </w:r>
+    </w:p>
+    <w:p>
+      <w:pPr>
+        <w:pBdr>
+          <w:bottom w:val="single" w:sz="6" w:space="1" w:color="auto"/>
+        </w:pBdr>
+      </w:pPr>
+      <w:r>
+        <w:t xml:space="preserve">        </w:t>
+      </w:r>
+      <w:proofErr w:type="spellStart"/>
+      <w:r>
         <w:t>fgets</w:t>
       </w:r>
       <w:proofErr w:type="spellEnd"/>
       <w:r>
-        <w:t>(acervo[i</w:t>
-      </w:r>
-      <w:proofErr w:type="gramStart"/>
-      <w:r>
-        <w:t>].</w:t>
-      </w:r>
-      <w:proofErr w:type="spellStart"/>
-      <w:r>
-        <w:t>area</w:t>
-      </w:r>
-      <w:proofErr w:type="spellEnd"/>
-      <w:proofErr w:type="gramEnd"/>
-      <w:r>
-        <w:t xml:space="preserve">, 30, </w:t>
+        <w:t xml:space="preserve">(acervo[i].editora, 30, </w:t>
       </w:r>
       <w:proofErr w:type="spellStart"/>
       <w:r>
@@ -1815,20 +1700,17 @@
       </w:r>
       <w:proofErr w:type="spellEnd"/>
       <w:r>
-        <w:t>(acervo[i</w:t>
-      </w:r>
-      <w:proofErr w:type="gramStart"/>
-      <w:r>
-        <w:t>].</w:t>
-      </w:r>
-      <w:proofErr w:type="spellStart"/>
-      <w:r>
-        <w:t>area</w:t>
-      </w:r>
-      <w:proofErr w:type="spellEnd"/>
-      <w:proofErr w:type="gramEnd"/>
-      <w:r>
-        <w:t>, "\n");</w:t>
+        <w:t>(acervo[i].editora, "\n");</w:t>
+      </w:r>
+    </w:p>
+    <w:p>
+      <w:pPr>
+        <w:pBdr>
+          <w:bottom w:val="single" w:sz="6" w:space="1" w:color="auto"/>
+        </w:pBdr>
+      </w:pPr>
+      <w:r>
+        <w:t>        i++;</w:t>
       </w:r>
     </w:p>
     <w:p>
@@ -1841,195 +1723,89 @@
         <w:t xml:space="preserve">        </w:t>
       </w:r>
       <w:proofErr w:type="spellStart"/>
-      <w:proofErr w:type="gramStart"/>
+      <w:r>
+        <w:t>if</w:t>
+      </w:r>
+      <w:proofErr w:type="spellEnd"/>
+      <w:r>
+        <w:t xml:space="preserve"> (i &lt; tamanho) {</w:t>
+      </w:r>
+    </w:p>
+    <w:p>
+      <w:pPr>
+        <w:pBdr>
+          <w:bottom w:val="single" w:sz="6" w:space="1" w:color="auto"/>
+        </w:pBdr>
+      </w:pPr>
+      <w:r>
+        <w:t xml:space="preserve">            </w:t>
+      </w:r>
+      <w:proofErr w:type="spellStart"/>
       <w:r>
         <w:t>printf</w:t>
       </w:r>
       <w:proofErr w:type="spellEnd"/>
       <w:r>
-        <w:t>(</w:t>
-      </w:r>
-      <w:proofErr w:type="gramEnd"/>
-      <w:r>
-        <w:t>"Ano: ");</w:t>
-      </w:r>
-    </w:p>
-    <w:p>
-      <w:pPr>
-        <w:pBdr>
-          <w:bottom w:val="single" w:sz="6" w:space="1" w:color="auto"/>
-        </w:pBdr>
-      </w:pPr>
-      <w:r>
-        <w:t xml:space="preserve">        </w:t>
-      </w:r>
-      <w:proofErr w:type="spellStart"/>
-      <w:proofErr w:type="gramStart"/>
+        <w:t>("\</w:t>
+      </w:r>
+      <w:proofErr w:type="spellStart"/>
+      <w:r>
+        <w:t>nDeseja</w:t>
+      </w:r>
+      <w:proofErr w:type="spellEnd"/>
+      <w:r>
+        <w:t xml:space="preserve"> cadastrar outro livro? (s/n): ");</w:t>
+      </w:r>
+    </w:p>
+    <w:p>
+      <w:pPr>
+        <w:pBdr>
+          <w:bottom w:val="single" w:sz="6" w:space="1" w:color="auto"/>
+        </w:pBdr>
+      </w:pPr>
+      <w:r>
+        <w:t xml:space="preserve">            </w:t>
+      </w:r>
+      <w:proofErr w:type="spellStart"/>
       <w:r>
         <w:t>scanf</w:t>
       </w:r>
       <w:proofErr w:type="spellEnd"/>
       <w:r>
-        <w:t>(</w:t>
-      </w:r>
-      <w:proofErr w:type="gramEnd"/>
-      <w:r>
-        <w:t>"%d", &amp;acervo[i</w:t>
-      </w:r>
-      <w:proofErr w:type="gramStart"/>
-      <w:r>
-        <w:t>].ano</w:t>
-      </w:r>
-      <w:proofErr w:type="gramEnd"/>
-      <w:r>
-        <w:t>);</w:t>
-      </w:r>
-    </w:p>
-    <w:p>
-      <w:pPr>
-        <w:pBdr>
-          <w:bottom w:val="single" w:sz="6" w:space="1" w:color="auto"/>
-        </w:pBdr>
-      </w:pPr>
-      <w:r>
-        <w:t xml:space="preserve">        </w:t>
-      </w:r>
-      <w:proofErr w:type="spellStart"/>
-      <w:proofErr w:type="gramStart"/>
+        <w:t>("%c", &amp;continuar);</w:t>
+      </w:r>
+    </w:p>
+    <w:p>
+      <w:pPr>
+        <w:pBdr>
+          <w:bottom w:val="single" w:sz="6" w:space="1" w:color="auto"/>
+        </w:pBdr>
+      </w:pPr>
+      <w:r>
+        <w:t xml:space="preserve">            </w:t>
+      </w:r>
+      <w:proofErr w:type="spellStart"/>
       <w:r>
         <w:t>getchar</w:t>
       </w:r>
       <w:proofErr w:type="spellEnd"/>
       <w:r>
-        <w:t>(</w:t>
-      </w:r>
-      <w:proofErr w:type="gramEnd"/>
-      <w:r>
-        <w:t xml:space="preserve">); // </w:t>
-      </w:r>
-      <w:proofErr w:type="gramStart"/>
-      <w:r>
-        <w:t>Consome</w:t>
-      </w:r>
-      <w:proofErr w:type="gramEnd"/>
-      <w:r>
-        <w:t xml:space="preserve"> o </w:t>
+        <w:t xml:space="preserve">(); // Consome o </w:t>
       </w:r>
       <w:proofErr w:type="spellStart"/>
       <w:r>
         <w:t>newline</w:t>
       </w:r>
       <w:proofErr w:type="spellEnd"/>
-      <w:r>
-        <w:t xml:space="preserve"> deixado pelo </w:t>
-      </w:r>
-      <w:proofErr w:type="spellStart"/>
-      <w:r>
-        <w:t>scanf</w:t>
-      </w:r>
-      <w:proofErr w:type="spellEnd"/>
-    </w:p>
-    <w:p>
-      <w:pPr>
-        <w:pBdr>
-          <w:bottom w:val="single" w:sz="6" w:space="1" w:color="auto"/>
-        </w:pBdr>
-      </w:pPr>
-      <w:r>
-        <w:t xml:space="preserve">        </w:t>
-      </w:r>
-      <w:proofErr w:type="spellStart"/>
-      <w:proofErr w:type="gramStart"/>
-      <w:r>
-        <w:t>printf</w:t>
-      </w:r>
-      <w:proofErr w:type="spellEnd"/>
-      <w:r>
-        <w:t>(</w:t>
-      </w:r>
-      <w:proofErr w:type="gramEnd"/>
-      <w:r>
-        <w:t>"Editora: ");</w:t>
-      </w:r>
-    </w:p>
-    <w:p>
-      <w:pPr>
-        <w:pBdr>
-          <w:bottom w:val="single" w:sz="6" w:space="1" w:color="auto"/>
-        </w:pBdr>
-      </w:pPr>
-      <w:r>
-        <w:t xml:space="preserve">        </w:t>
-      </w:r>
-      <w:proofErr w:type="spellStart"/>
-      <w:r>
-        <w:t>fgets</w:t>
-      </w:r>
-      <w:proofErr w:type="spellEnd"/>
-      <w:r>
-        <w:t>(acervo[i</w:t>
-      </w:r>
-      <w:proofErr w:type="gramStart"/>
-      <w:r>
-        <w:t>].editora</w:t>
-      </w:r>
-      <w:proofErr w:type="gramEnd"/>
-      <w:r>
-        <w:t xml:space="preserve">, 30, </w:t>
-      </w:r>
-      <w:proofErr w:type="spellStart"/>
-      <w:r>
-        <w:t>stdin</w:t>
-      </w:r>
-      <w:proofErr w:type="spellEnd"/>
-      <w:r>
-        <w:t>);</w:t>
-      </w:r>
-    </w:p>
-    <w:p>
-      <w:pPr>
-        <w:pBdr>
-          <w:bottom w:val="single" w:sz="6" w:space="1" w:color="auto"/>
-        </w:pBdr>
-      </w:pPr>
-      <w:r>
-        <w:t xml:space="preserve">        </w:t>
-      </w:r>
-      <w:proofErr w:type="spellStart"/>
-      <w:r>
-        <w:t>strtok</w:t>
-      </w:r>
-      <w:proofErr w:type="spellEnd"/>
-      <w:r>
-        <w:t>(acervo[i</w:t>
-      </w:r>
-      <w:proofErr w:type="gramStart"/>
-      <w:r>
-        <w:t>].editora</w:t>
-      </w:r>
-      <w:proofErr w:type="gramEnd"/>
-      <w:r>
-        <w:t>, "\n");</w:t>
-      </w:r>
-    </w:p>
-    <w:p>
-      <w:pPr>
-        <w:pBdr>
-          <w:bottom w:val="single" w:sz="6" w:space="1" w:color="auto"/>
-        </w:pBdr>
-      </w:pPr>
-      <w:r>
-        <w:t>        i++;</w:t>
-      </w:r>
-    </w:p>
-    <w:p>
-      <w:pPr>
-        <w:pBdr>
-          <w:bottom w:val="single" w:sz="6" w:space="1" w:color="auto"/>
-        </w:pBdr>
-      </w:pPr>
-      <w:r>
-        <w:t xml:space="preserve">        </w:t>
+    </w:p>
+    <w:p>
+      <w:pPr>
+        <w:pBdr>
+          <w:bottom w:val="single" w:sz="6" w:space="1" w:color="auto"/>
+        </w:pBdr>
+      </w:pPr>
+      <w:r>
+        <w:t xml:space="preserve">            </w:t>
       </w:r>
       <w:proofErr w:type="spellStart"/>
       <w:r>
@@ -2037,112 +1813,10 @@
       </w:r>
       <w:proofErr w:type="spellEnd"/>
       <w:r>
-        <w:t xml:space="preserve"> (i &lt; tamanho) {</w:t>
-      </w:r>
-    </w:p>
-    <w:p>
-      <w:pPr>
-        <w:pBdr>
-          <w:bottom w:val="single" w:sz="6" w:space="1" w:color="auto"/>
-        </w:pBdr>
-      </w:pPr>
-      <w:r>
-        <w:t xml:space="preserve">            </w:t>
-      </w:r>
-      <w:proofErr w:type="spellStart"/>
-      <w:proofErr w:type="gramStart"/>
-      <w:r>
-        <w:t>printf</w:t>
-      </w:r>
-      <w:proofErr w:type="spellEnd"/>
-      <w:r>
-        <w:t>(</w:t>
-      </w:r>
-      <w:proofErr w:type="gramEnd"/>
-      <w:r>
-        <w:t>"\</w:t>
-      </w:r>
-      <w:proofErr w:type="spellStart"/>
-      <w:r>
-        <w:t>nDeseja</w:t>
-      </w:r>
-      <w:proofErr w:type="spellEnd"/>
-      <w:r>
-        <w:t xml:space="preserve"> cadastrar outro livro? (s/n): ");</w:t>
-      </w:r>
-    </w:p>
-    <w:p>
-      <w:pPr>
-        <w:pBdr>
-          <w:bottom w:val="single" w:sz="6" w:space="1" w:color="auto"/>
-        </w:pBdr>
-      </w:pPr>
-      <w:r>
-        <w:t xml:space="preserve">            </w:t>
-      </w:r>
-      <w:proofErr w:type="spellStart"/>
-      <w:proofErr w:type="gramStart"/>
-      <w:r>
-        <w:t>scanf</w:t>
-      </w:r>
-      <w:proofErr w:type="spellEnd"/>
-      <w:r>
-        <w:t>(</w:t>
-      </w:r>
-      <w:proofErr w:type="gramEnd"/>
-      <w:r>
-        <w:t>"%c", &amp;continuar);</w:t>
-      </w:r>
-    </w:p>
-    <w:p>
-      <w:pPr>
-        <w:pBdr>
-          <w:bottom w:val="single" w:sz="6" w:space="1" w:color="auto"/>
-        </w:pBdr>
-        <w:rPr>
-          <w:lang w:val="en-US"/>
-        </w:rPr>
-      </w:pPr>
-      <w:r>
-        <w:t xml:space="preserve">            </w:t>
-      </w:r>
-      <w:proofErr w:type="gramStart"/>
-      <w:r>
-        <w:rPr>
-          <w:lang w:val="en-US"/>
-        </w:rPr>
-        <w:t>getchar(</w:t>
-      </w:r>
-      <w:proofErr w:type="gramEnd"/>
-      <w:r>
-        <w:rPr>
-          <w:lang w:val="en-US"/>
-        </w:rPr>
-        <w:t>); // Consome o newline</w:t>
-      </w:r>
-    </w:p>
-    <w:p>
-      <w:pPr>
-        <w:pBdr>
-          <w:bottom w:val="single" w:sz="6" w:space="1" w:color="auto"/>
-        </w:pBdr>
-      </w:pPr>
-      <w:r>
-        <w:rPr>
-          <w:lang w:val="en-US"/>
-        </w:rPr>
-        <w:t xml:space="preserve">            if (continuar != </w:t>
-      </w:r>
-      <w:r>
-        <w:t xml:space="preserve">'s' &amp;&amp; </w:t>
-      </w:r>
-      <w:proofErr w:type="gramStart"/>
-      <w:r>
-        <w:t>continuar !</w:t>
-      </w:r>
-      <w:proofErr w:type="gramEnd"/>
-      <w:r>
-        <w:t>= 'S') {</w:t>
+        <w:t xml:space="preserve"> (continuar != </w:t>
+      </w:r>
+      <w:r>
+        <w:t>'s' &amp;&amp; continuar != 'S') {</w:t>
       </w:r>
     </w:p>
     <w:p>
@@ -2235,7 +1909,6 @@
         <w:t xml:space="preserve"> </w:t>
       </w:r>
       <w:proofErr w:type="spellStart"/>
-      <w:proofErr w:type="gramStart"/>
       <w:r>
         <w:t>imprimirLivros</w:t>
       </w:r>
@@ -2244,21 +1917,12 @@
         <w:t>(</w:t>
       </w:r>
       <w:proofErr w:type="spellStart"/>
-      <w:proofErr w:type="gramEnd"/>
       <w:r>
         <w:t>struct</w:t>
       </w:r>
       <w:proofErr w:type="spellEnd"/>
       <w:r>
-        <w:t xml:space="preserve"> Livro </w:t>
-      </w:r>
-      <w:proofErr w:type="gramStart"/>
-      <w:r>
-        <w:t>acervo[</w:t>
-      </w:r>
-      <w:proofErr w:type="gramEnd"/>
-      <w:r>
-        <w:t xml:space="preserve">], </w:t>
+        <w:t xml:space="preserve"> Livro acervo[], </w:t>
       </w:r>
       <w:proofErr w:type="spellStart"/>
       <w:r>
@@ -2279,26 +1943,22 @@
         <w:t xml:space="preserve">    </w:t>
       </w:r>
       <w:proofErr w:type="spellStart"/>
-      <w:proofErr w:type="gramStart"/>
       <w:r>
         <w:t>printf</w:t>
       </w:r>
       <w:proofErr w:type="spellEnd"/>
       <w:r>
-        <w:t>(</w:t>
-      </w:r>
-      <w:proofErr w:type="gramEnd"/>
-      <w:r>
-        <w:t>"\n===== LISTA DE LIVROS =====\n");</w:t>
-      </w:r>
-    </w:p>
-    <w:p>
-      <w:pPr>
-        <w:pBdr>
-          <w:bottom w:val="single" w:sz="6" w:space="1" w:color="auto"/>
-        </w:pBdr>
-      </w:pPr>
-      <w:r>
+        <w:t>("\n===== LISTA DE LIVROS =====\n");</w:t>
+      </w:r>
+    </w:p>
+    <w:p>
+      <w:pPr>
+        <w:pBdr>
+          <w:bottom w:val="single" w:sz="6" w:space="1" w:color="auto"/>
+        </w:pBdr>
+      </w:pPr>
+      <w:r>
+        <w:lastRenderedPageBreak/>
         <w:t>    for (</w:t>
       </w:r>
       <w:proofErr w:type="spellStart"/>
@@ -2320,17 +1980,12 @@
         <w:t xml:space="preserve">        </w:t>
       </w:r>
       <w:proofErr w:type="spellStart"/>
-      <w:proofErr w:type="gramStart"/>
       <w:r>
         <w:t>printf</w:t>
       </w:r>
       <w:proofErr w:type="spellEnd"/>
       <w:r>
-        <w:t>(</w:t>
-      </w:r>
-      <w:proofErr w:type="gramEnd"/>
-      <w:r>
-        <w:t>"\</w:t>
+        <w:t>("\</w:t>
       </w:r>
       <w:proofErr w:type="spellStart"/>
       <w:r>
@@ -2348,32 +2003,21 @@
         </w:pBdr>
       </w:pPr>
       <w:r>
-        <w:lastRenderedPageBreak/>
         <w:t xml:space="preserve">        </w:t>
       </w:r>
       <w:proofErr w:type="spellStart"/>
-      <w:proofErr w:type="gramStart"/>
       <w:r>
         <w:t>printf</w:t>
       </w:r>
       <w:proofErr w:type="spellEnd"/>
       <w:r>
-        <w:t>(</w:t>
-      </w:r>
-      <w:proofErr w:type="gramEnd"/>
-      <w:r>
-        <w:t>"Código: %d\n", acervo[i</w:t>
-      </w:r>
-      <w:proofErr w:type="gramStart"/>
-      <w:r>
-        <w:t>].</w:t>
+        <w:t>("Código: %d\n", acervo[i].</w:t>
       </w:r>
       <w:proofErr w:type="spellStart"/>
       <w:r>
         <w:t>codigo</w:t>
       </w:r>
       <w:proofErr w:type="spellEnd"/>
-      <w:proofErr w:type="gramEnd"/>
       <w:r>
         <w:t>);</w:t>
       </w:r>
@@ -2388,23 +2032,54 @@
         <w:t xml:space="preserve">        </w:t>
       </w:r>
       <w:proofErr w:type="spellStart"/>
-      <w:proofErr w:type="gramStart"/>
       <w:r>
         <w:t>printf</w:t>
       </w:r>
       <w:proofErr w:type="spellEnd"/>
       <w:r>
-        <w:t>(</w:t>
-      </w:r>
-      <w:proofErr w:type="gramEnd"/>
-      <w:r>
-        <w:t>"Título: %s\n", acervo[i</w:t>
-      </w:r>
-      <w:proofErr w:type="gramStart"/>
-      <w:r>
-        <w:t>].titulo</w:t>
-      </w:r>
-      <w:proofErr w:type="gramEnd"/>
+        <w:t>("Título: %s\n", acervo[i].titulo);</w:t>
+      </w:r>
+    </w:p>
+    <w:p>
+      <w:pPr>
+        <w:pBdr>
+          <w:bottom w:val="single" w:sz="6" w:space="1" w:color="auto"/>
+        </w:pBdr>
+      </w:pPr>
+      <w:r>
+        <w:t xml:space="preserve">        </w:t>
+      </w:r>
+      <w:proofErr w:type="spellStart"/>
+      <w:r>
+        <w:t>printf</w:t>
+      </w:r>
+      <w:proofErr w:type="spellEnd"/>
+      <w:r>
+        <w:t>("Autor: %s\n", acervo[i].autor);</w:t>
+      </w:r>
+    </w:p>
+    <w:p>
+      <w:pPr>
+        <w:pBdr>
+          <w:bottom w:val="single" w:sz="6" w:space="1" w:color="auto"/>
+        </w:pBdr>
+      </w:pPr>
+      <w:r>
+        <w:t xml:space="preserve">        </w:t>
+      </w:r>
+      <w:proofErr w:type="spellStart"/>
+      <w:r>
+        <w:t>printf</w:t>
+      </w:r>
+      <w:proofErr w:type="spellEnd"/>
+      <w:r>
+        <w:t>("Área: %s\n", acervo[i].</w:t>
+      </w:r>
+      <w:proofErr w:type="spellStart"/>
+      <w:r>
+        <w:t>area</w:t>
+      </w:r>
+      <w:proofErr w:type="spellEnd"/>
       <w:r>
         <w:t>);</w:t>
       </w:r>
@@ -2419,25 +2094,12 @@
         <w:t xml:space="preserve">        </w:t>
       </w:r>
       <w:proofErr w:type="spellStart"/>
-      <w:proofErr w:type="gramStart"/>
       <w:r>
         <w:t>printf</w:t>
       </w:r>
       <w:proofErr w:type="spellEnd"/>
       <w:r>
-        <w:t>(</w:t>
-      </w:r>
-      <w:proofErr w:type="gramEnd"/>
-      <w:r>
-        <w:t>"Autor: %s\n", acervo[i</w:t>
-      </w:r>
-      <w:proofErr w:type="gramStart"/>
-      <w:r>
-        <w:t>].autor</w:t>
-      </w:r>
-      <w:proofErr w:type="gramEnd"/>
-      <w:r>
-        <w:t>);</w:t>
+        <w:t>("Ano: %d\n", acervo[i].ano);</w:t>
       </w:r>
     </w:p>
     <w:p>
@@ -2450,92 +2112,12 @@
         <w:t xml:space="preserve">        </w:t>
       </w:r>
       <w:proofErr w:type="spellStart"/>
-      <w:proofErr w:type="gramStart"/>
       <w:r>
         <w:t>printf</w:t>
       </w:r>
       <w:proofErr w:type="spellEnd"/>
       <w:r>
-        <w:t>(</w:t>
-      </w:r>
-      <w:proofErr w:type="gramEnd"/>
-      <w:r>
-        <w:t>"Área: %s\n", acervo[i</w:t>
-      </w:r>
-      <w:proofErr w:type="gramStart"/>
-      <w:r>
-        <w:t>].</w:t>
-      </w:r>
-      <w:proofErr w:type="spellStart"/>
-      <w:r>
-        <w:t>area</w:t>
-      </w:r>
-      <w:proofErr w:type="spellEnd"/>
-      <w:proofErr w:type="gramEnd"/>
-      <w:r>
-        <w:t>);</w:t>
-      </w:r>
-    </w:p>
-    <w:p>
-      <w:pPr>
-        <w:pBdr>
-          <w:bottom w:val="single" w:sz="6" w:space="1" w:color="auto"/>
-        </w:pBdr>
-      </w:pPr>
-      <w:r>
-        <w:t xml:space="preserve">        </w:t>
-      </w:r>
-      <w:proofErr w:type="spellStart"/>
-      <w:proofErr w:type="gramStart"/>
-      <w:r>
-        <w:t>printf</w:t>
-      </w:r>
-      <w:proofErr w:type="spellEnd"/>
-      <w:r>
-        <w:t>(</w:t>
-      </w:r>
-      <w:proofErr w:type="gramEnd"/>
-      <w:r>
-        <w:t>"Ano: %d\n", acervo[i</w:t>
-      </w:r>
-      <w:proofErr w:type="gramStart"/>
-      <w:r>
-        <w:t>].ano</w:t>
-      </w:r>
-      <w:proofErr w:type="gramEnd"/>
-      <w:r>
-        <w:t>);</w:t>
-      </w:r>
-    </w:p>
-    <w:p>
-      <w:pPr>
-        <w:pBdr>
-          <w:bottom w:val="single" w:sz="6" w:space="1" w:color="auto"/>
-        </w:pBdr>
-      </w:pPr>
-      <w:r>
-        <w:t xml:space="preserve">        </w:t>
-      </w:r>
-      <w:proofErr w:type="spellStart"/>
-      <w:proofErr w:type="gramStart"/>
-      <w:r>
-        <w:t>printf</w:t>
-      </w:r>
-      <w:proofErr w:type="spellEnd"/>
-      <w:r>
-        <w:t>(</w:t>
-      </w:r>
-      <w:proofErr w:type="gramEnd"/>
-      <w:r>
-        <w:t>"Editora: %s\n", acervo[i</w:t>
-      </w:r>
-      <w:proofErr w:type="gramStart"/>
-      <w:r>
-        <w:t>].editora</w:t>
-      </w:r>
-      <w:proofErr w:type="gramEnd"/>
-      <w:r>
-        <w:t>);</w:t>
+        <w:t>("Editora: %s\n", acervo[i].editora);</w:t>
       </w:r>
     </w:p>
     <w:p>
@@ -2598,7 +2180,6 @@
         <w:t xml:space="preserve"> </w:t>
       </w:r>
       <w:proofErr w:type="spellStart"/>
-      <w:proofErr w:type="gramStart"/>
       <w:r>
         <w:t>pesquisarLivro</w:t>
       </w:r>
@@ -2607,21 +2188,435 @@
         <w:t>(</w:t>
       </w:r>
       <w:proofErr w:type="spellStart"/>
-      <w:proofErr w:type="gramEnd"/>
       <w:r>
         <w:t>struct</w:t>
       </w:r>
       <w:proofErr w:type="spellEnd"/>
       <w:r>
+        <w:t xml:space="preserve"> Livro acervo[], </w:t>
+      </w:r>
+      <w:proofErr w:type="spellStart"/>
+      <w:r>
+        <w:t>int</w:t>
+      </w:r>
+      <w:proofErr w:type="spellEnd"/>
+      <w:r>
+        <w:t xml:space="preserve"> tamanho, </w:t>
+      </w:r>
+      <w:proofErr w:type="spellStart"/>
+      <w:r>
+        <w:t>int</w:t>
+      </w:r>
+      <w:proofErr w:type="spellEnd"/>
+      <w:r>
+        <w:t xml:space="preserve"> </w:t>
+      </w:r>
+      <w:proofErr w:type="spellStart"/>
+      <w:r>
+        <w:t>codigoBusca</w:t>
+      </w:r>
+      <w:proofErr w:type="spellEnd"/>
+      <w:r>
+        <w:t>) {</w:t>
+      </w:r>
+    </w:p>
+    <w:p>
+      <w:pPr>
+        <w:pBdr>
+          <w:bottom w:val="single" w:sz="6" w:space="1" w:color="auto"/>
+        </w:pBdr>
+      </w:pPr>
+      <w:r>
+        <w:t xml:space="preserve">    </w:t>
+      </w:r>
+      <w:proofErr w:type="spellStart"/>
+      <w:r>
+        <w:t>int</w:t>
+      </w:r>
+      <w:proofErr w:type="spellEnd"/>
+      <w:r>
+        <w:t xml:space="preserve"> encontrado = 0;</w:t>
+      </w:r>
+    </w:p>
+    <w:p>
+      <w:pPr>
+        <w:pBdr>
+          <w:bottom w:val="single" w:sz="6" w:space="1" w:color="auto"/>
+        </w:pBdr>
+      </w:pPr>
+      <w:r>
+        <w:t>    for (</w:t>
+      </w:r>
+      <w:proofErr w:type="spellStart"/>
+      <w:r>
+        <w:t>int</w:t>
+      </w:r>
+      <w:proofErr w:type="spellEnd"/>
+      <w:r>
+        <w:t xml:space="preserve"> i = 0; i &lt; tamanho; i++) {</w:t>
+      </w:r>
+    </w:p>
+    <w:p>
+      <w:pPr>
+        <w:pBdr>
+          <w:bottom w:val="single" w:sz="6" w:space="1" w:color="auto"/>
+        </w:pBdr>
+      </w:pPr>
+      <w:r>
+        <w:t xml:space="preserve">        </w:t>
+      </w:r>
+      <w:proofErr w:type="spellStart"/>
+      <w:r>
+        <w:t>if</w:t>
+      </w:r>
+      <w:proofErr w:type="spellEnd"/>
+      <w:r>
+        <w:t xml:space="preserve"> (acervo[i].</w:t>
+      </w:r>
+      <w:proofErr w:type="spellStart"/>
+      <w:r>
+        <w:t>codigo</w:t>
+      </w:r>
+      <w:proofErr w:type="spellEnd"/>
+      <w:r>
+        <w:t xml:space="preserve"> == </w:t>
+      </w:r>
+      <w:proofErr w:type="spellStart"/>
+      <w:r>
+        <w:t>codigoBusca</w:t>
+      </w:r>
+      <w:proofErr w:type="spellEnd"/>
+      <w:r>
+        <w:t>) {</w:t>
+      </w:r>
+    </w:p>
+    <w:p>
+      <w:pPr>
+        <w:pBdr>
+          <w:bottom w:val="single" w:sz="6" w:space="1" w:color="auto"/>
+        </w:pBdr>
+      </w:pPr>
+      <w:r>
+        <w:t xml:space="preserve">            </w:t>
+      </w:r>
+      <w:proofErr w:type="spellStart"/>
+      <w:r>
+        <w:t>printf</w:t>
+      </w:r>
+      <w:proofErr w:type="spellEnd"/>
+      <w:r>
+        <w:t>("\</w:t>
+      </w:r>
+      <w:proofErr w:type="spellStart"/>
+      <w:r>
+        <w:t>nLivro</w:t>
+      </w:r>
+      <w:proofErr w:type="spellEnd"/>
+      <w:r>
+        <w:t xml:space="preserve"> encontrado:\n");</w:t>
+      </w:r>
+    </w:p>
+    <w:p>
+      <w:pPr>
+        <w:pBdr>
+          <w:bottom w:val="single" w:sz="6" w:space="1" w:color="auto"/>
+        </w:pBdr>
+      </w:pPr>
+      <w:r>
+        <w:t xml:space="preserve">            </w:t>
+      </w:r>
+      <w:proofErr w:type="spellStart"/>
+      <w:r>
+        <w:t>printf</w:t>
+      </w:r>
+      <w:proofErr w:type="spellEnd"/>
+      <w:r>
+        <w:t>("Título: %s\n", acervo[i].titulo);</w:t>
+      </w:r>
+    </w:p>
+    <w:p>
+      <w:pPr>
+        <w:pBdr>
+          <w:bottom w:val="single" w:sz="6" w:space="1" w:color="auto"/>
+        </w:pBdr>
+      </w:pPr>
+      <w:r>
+        <w:t xml:space="preserve">            </w:t>
+      </w:r>
+      <w:proofErr w:type="spellStart"/>
+      <w:r>
+        <w:t>printf</w:t>
+      </w:r>
+      <w:proofErr w:type="spellEnd"/>
+      <w:r>
+        <w:t>("Autor: %s\n", acervo[i].autor);</w:t>
+      </w:r>
+    </w:p>
+    <w:p>
+      <w:pPr>
+        <w:pBdr>
+          <w:bottom w:val="single" w:sz="6" w:space="1" w:color="auto"/>
+        </w:pBdr>
+      </w:pPr>
+      <w:r>
+        <w:t xml:space="preserve">            </w:t>
+      </w:r>
+      <w:proofErr w:type="spellStart"/>
+      <w:r>
+        <w:t>printf</w:t>
+      </w:r>
+      <w:proofErr w:type="spellEnd"/>
+      <w:r>
+        <w:t>("Área: %s\n", acervo[i].</w:t>
+      </w:r>
+      <w:proofErr w:type="spellStart"/>
+      <w:r>
+        <w:t>area</w:t>
+      </w:r>
+      <w:proofErr w:type="spellEnd"/>
+      <w:r>
+        <w:t>);</w:t>
+      </w:r>
+    </w:p>
+    <w:p>
+      <w:pPr>
+        <w:pBdr>
+          <w:bottom w:val="single" w:sz="6" w:space="1" w:color="auto"/>
+        </w:pBdr>
+      </w:pPr>
+      <w:r>
+        <w:t xml:space="preserve">            </w:t>
+      </w:r>
+      <w:proofErr w:type="spellStart"/>
+      <w:r>
+        <w:t>printf</w:t>
+      </w:r>
+      <w:proofErr w:type="spellEnd"/>
+      <w:r>
+        <w:t>("Ano: %d\n", acervo[i].ano);</w:t>
+      </w:r>
+    </w:p>
+    <w:p>
+      <w:pPr>
+        <w:pBdr>
+          <w:bottom w:val="single" w:sz="6" w:space="1" w:color="auto"/>
+        </w:pBdr>
+      </w:pPr>
+      <w:r>
+        <w:t xml:space="preserve">            </w:t>
+      </w:r>
+      <w:proofErr w:type="spellStart"/>
+      <w:r>
+        <w:t>printf</w:t>
+      </w:r>
+      <w:proofErr w:type="spellEnd"/>
+      <w:r>
+        <w:t>("Editora: %s\n", acervo[i].editora);</w:t>
+      </w:r>
+    </w:p>
+    <w:p>
+      <w:pPr>
+        <w:pBdr>
+          <w:bottom w:val="single" w:sz="6" w:space="1" w:color="auto"/>
+        </w:pBdr>
+      </w:pPr>
+      <w:r>
+        <w:t>            encontrado = 1;</w:t>
+      </w:r>
+    </w:p>
+    <w:p>
+      <w:pPr>
+        <w:pBdr>
+          <w:bottom w:val="single" w:sz="6" w:space="1" w:color="auto"/>
+        </w:pBdr>
+      </w:pPr>
+      <w:r>
+        <w:t>            break;</w:t>
+      </w:r>
+    </w:p>
+    <w:p>
+      <w:pPr>
+        <w:pBdr>
+          <w:bottom w:val="single" w:sz="6" w:space="1" w:color="auto"/>
+        </w:pBdr>
+      </w:pPr>
+      <w:r>
+        <w:t>        }</w:t>
+      </w:r>
+    </w:p>
+    <w:p>
+      <w:pPr>
+        <w:pBdr>
+          <w:bottom w:val="single" w:sz="6" w:space="1" w:color="auto"/>
+        </w:pBdr>
+      </w:pPr>
+      <w:r>
+        <w:t>    }</w:t>
+      </w:r>
+    </w:p>
+    <w:p>
+      <w:pPr>
+        <w:pBdr>
+          <w:bottom w:val="single" w:sz="6" w:space="1" w:color="auto"/>
+        </w:pBdr>
+      </w:pPr>
+      <w:r>
+        <w:t xml:space="preserve">    </w:t>
+      </w:r>
+      <w:proofErr w:type="spellStart"/>
+      <w:r>
+        <w:t>if</w:t>
+      </w:r>
+      <w:proofErr w:type="spellEnd"/>
+      <w:r>
+        <w:t xml:space="preserve"> (!encontrado) {</w:t>
+      </w:r>
+    </w:p>
+    <w:p>
+      <w:pPr>
+        <w:pBdr>
+          <w:bottom w:val="single" w:sz="6" w:space="1" w:color="auto"/>
+        </w:pBdr>
+      </w:pPr>
+      <w:r>
+        <w:t xml:space="preserve">        </w:t>
+      </w:r>
+      <w:proofErr w:type="spellStart"/>
+      <w:r>
+        <w:t>printf</w:t>
+      </w:r>
+      <w:proofErr w:type="spellEnd"/>
+      <w:r>
+        <w:t xml:space="preserve">("Livro com código %d não encontrado.\n", </w:t>
+      </w:r>
+      <w:proofErr w:type="spellStart"/>
+      <w:r>
+        <w:t>codigoBusca</w:t>
+      </w:r>
+      <w:proofErr w:type="spellEnd"/>
+      <w:r>
+        <w:t>);</w:t>
+      </w:r>
+    </w:p>
+    <w:p>
+      <w:pPr>
+        <w:pBdr>
+          <w:bottom w:val="single" w:sz="6" w:space="1" w:color="auto"/>
+        </w:pBdr>
+      </w:pPr>
+      <w:r>
+        <w:lastRenderedPageBreak/>
+        <w:t>    }</w:t>
+      </w:r>
+    </w:p>
+    <w:p>
+      <w:pPr>
+        <w:pBdr>
+          <w:bottom w:val="single" w:sz="6" w:space="1" w:color="auto"/>
+        </w:pBdr>
+      </w:pPr>
+      <w:r>
+        <w:t>}</w:t>
+      </w:r>
+    </w:p>
+    <w:p>
+      <w:pPr>
+        <w:pBdr>
+          <w:bottom w:val="single" w:sz="6" w:space="1" w:color="auto"/>
+        </w:pBdr>
+      </w:pPr>
+    </w:p>
+    <w:p>
+      <w:pPr>
+        <w:pBdr>
+          <w:bottom w:val="single" w:sz="6" w:space="1" w:color="auto"/>
+        </w:pBdr>
+      </w:pPr>
+      <w:r>
+        <w:t xml:space="preserve">// Função para ordenar livros por ano de publicação (Bubble </w:t>
+      </w:r>
+      <w:proofErr w:type="spellStart"/>
+      <w:r>
+        <w:t>Sort</w:t>
+      </w:r>
+      <w:proofErr w:type="spellEnd"/>
+      <w:r>
+        <w:t>)</w:t>
+      </w:r>
+    </w:p>
+    <w:p>
+      <w:pPr>
+        <w:pBdr>
+          <w:bottom w:val="single" w:sz="6" w:space="1" w:color="auto"/>
+        </w:pBdr>
+      </w:pPr>
+      <w:proofErr w:type="spellStart"/>
+      <w:r>
+        <w:t>void</w:t>
+      </w:r>
+      <w:proofErr w:type="spellEnd"/>
+      <w:r>
+        <w:t xml:space="preserve"> </w:t>
+      </w:r>
+      <w:proofErr w:type="spellStart"/>
+      <w:r>
+        <w:t>ordenarLivros</w:t>
+      </w:r>
+      <w:proofErr w:type="spellEnd"/>
+      <w:r>
+        <w:t>(</w:t>
+      </w:r>
+      <w:proofErr w:type="spellStart"/>
+      <w:r>
+        <w:t>struct</w:t>
+      </w:r>
+      <w:proofErr w:type="spellEnd"/>
+      <w:r>
+        <w:t xml:space="preserve"> Livro acervo[], </w:t>
+      </w:r>
+      <w:proofErr w:type="spellStart"/>
+      <w:r>
+        <w:t>int</w:t>
+      </w:r>
+      <w:proofErr w:type="spellEnd"/>
+      <w:r>
+        <w:t xml:space="preserve"> tamanho) {</w:t>
+      </w:r>
+    </w:p>
+    <w:p>
+      <w:pPr>
+        <w:pBdr>
+          <w:bottom w:val="single" w:sz="6" w:space="1" w:color="auto"/>
+        </w:pBdr>
+      </w:pPr>
+      <w:r>
+        <w:t xml:space="preserve">    </w:t>
+      </w:r>
+      <w:proofErr w:type="spellStart"/>
+      <w:r>
+        <w:t>struct</w:t>
+      </w:r>
+      <w:proofErr w:type="spellEnd"/>
+      <w:r>
         <w:t xml:space="preserve"> Livro </w:t>
       </w:r>
-      <w:proofErr w:type="gramStart"/>
-      <w:r>
-        <w:t>acervo[</w:t>
-      </w:r>
-      <w:proofErr w:type="gramEnd"/>
-      <w:r>
-        <w:t xml:space="preserve">], </w:t>
+      <w:proofErr w:type="spellStart"/>
+      <w:r>
+        <w:t>temp</w:t>
+      </w:r>
+      <w:proofErr w:type="spellEnd"/>
+      <w:r>
+        <w:t>;</w:t>
+      </w:r>
+    </w:p>
+    <w:p>
+      <w:pPr>
+        <w:pBdr>
+          <w:bottom w:val="single" w:sz="6" w:space="1" w:color="auto"/>
+        </w:pBdr>
+      </w:pPr>
+      <w:r>
+        <w:t>    for (</w:t>
       </w:r>
       <w:proofErr w:type="spellStart"/>
       <w:r>
@@ -2629,7 +2624,17 @@
       </w:r>
       <w:proofErr w:type="spellEnd"/>
       <w:r>
-        <w:t xml:space="preserve"> tamanho, </w:t>
+        <w:t xml:space="preserve"> i = 0; i &lt; tamanho - 1; i++) {</w:t>
+      </w:r>
+    </w:p>
+    <w:p>
+      <w:pPr>
+        <w:pBdr>
+          <w:bottom w:val="single" w:sz="6" w:space="1" w:color="auto"/>
+        </w:pBdr>
+      </w:pPr>
+      <w:r>
+        <w:t>        for (</w:t>
       </w:r>
       <w:proofErr w:type="spellStart"/>
       <w:r>
@@ -2637,61 +2642,17 @@
       </w:r>
       <w:proofErr w:type="spellEnd"/>
       <w:r>
-        <w:t xml:space="preserve"> </w:t>
-      </w:r>
-      <w:proofErr w:type="spellStart"/>
-      <w:r>
-        <w:t>codigoBusca</w:t>
-      </w:r>
-      <w:proofErr w:type="spellEnd"/>
-      <w:r>
-        <w:t>) {</w:t>
-      </w:r>
-    </w:p>
-    <w:p>
-      <w:pPr>
-        <w:pBdr>
-          <w:bottom w:val="single" w:sz="6" w:space="1" w:color="auto"/>
-        </w:pBdr>
-      </w:pPr>
-      <w:r>
-        <w:t xml:space="preserve">    </w:t>
-      </w:r>
-      <w:proofErr w:type="spellStart"/>
-      <w:r>
-        <w:t>int</w:t>
-      </w:r>
-      <w:proofErr w:type="spellEnd"/>
-      <w:r>
-        <w:t xml:space="preserve"> encontrado = 0;</w:t>
-      </w:r>
-    </w:p>
-    <w:p>
-      <w:pPr>
-        <w:pBdr>
-          <w:bottom w:val="single" w:sz="6" w:space="1" w:color="auto"/>
-        </w:pBdr>
-      </w:pPr>
-      <w:r>
-        <w:t>    for (</w:t>
-      </w:r>
-      <w:proofErr w:type="spellStart"/>
-      <w:r>
-        <w:t>int</w:t>
-      </w:r>
-      <w:proofErr w:type="spellEnd"/>
-      <w:r>
-        <w:t xml:space="preserve"> i = 0; i &lt; tamanho; i++) {</w:t>
-      </w:r>
-    </w:p>
-    <w:p>
-      <w:pPr>
-        <w:pBdr>
-          <w:bottom w:val="single" w:sz="6" w:space="1" w:color="auto"/>
-        </w:pBdr>
-      </w:pPr>
-      <w:r>
-        <w:t xml:space="preserve">        </w:t>
+        <w:t xml:space="preserve"> j = 0; j &lt; tamanho - i - 1; j++) {</w:t>
+      </w:r>
+    </w:p>
+    <w:p>
+      <w:pPr>
+        <w:pBdr>
+          <w:bottom w:val="single" w:sz="6" w:space="1" w:color="auto"/>
+        </w:pBdr>
+      </w:pPr>
+      <w:r>
+        <w:t xml:space="preserve">            </w:t>
       </w:r>
       <w:proofErr w:type="spellStart"/>
       <w:r>
@@ -2699,428 +2660,17 @@
       </w:r>
       <w:proofErr w:type="spellEnd"/>
       <w:r>
-        <w:t xml:space="preserve"> (acervo[i</w:t>
-      </w:r>
-      <w:proofErr w:type="gramStart"/>
-      <w:r>
-        <w:t>].</w:t>
-      </w:r>
-      <w:proofErr w:type="spellStart"/>
-      <w:r>
-        <w:t>codigo</w:t>
-      </w:r>
-      <w:proofErr w:type="spellEnd"/>
-      <w:proofErr w:type="gramEnd"/>
-      <w:r>
-        <w:t xml:space="preserve"> == </w:t>
-      </w:r>
-      <w:proofErr w:type="spellStart"/>
-      <w:r>
-        <w:t>codigoBusca</w:t>
-      </w:r>
-      <w:proofErr w:type="spellEnd"/>
-      <w:r>
-        <w:t>) {</w:t>
-      </w:r>
-    </w:p>
-    <w:p>
-      <w:pPr>
-        <w:pBdr>
-          <w:bottom w:val="single" w:sz="6" w:space="1" w:color="auto"/>
-        </w:pBdr>
-      </w:pPr>
-      <w:r>
-        <w:t xml:space="preserve">            </w:t>
-      </w:r>
-      <w:proofErr w:type="spellStart"/>
-      <w:proofErr w:type="gramStart"/>
-      <w:r>
-        <w:t>printf</w:t>
-      </w:r>
-      <w:proofErr w:type="spellEnd"/>
-      <w:r>
-        <w:t>(</w:t>
-      </w:r>
-      <w:proofErr w:type="gramEnd"/>
-      <w:r>
-        <w:t>"\</w:t>
-      </w:r>
-      <w:proofErr w:type="spellStart"/>
-      <w:r>
-        <w:t>nLivro</w:t>
-      </w:r>
-      <w:proofErr w:type="spellEnd"/>
-      <w:r>
-        <w:t xml:space="preserve"> encontrado:\n");</w:t>
-      </w:r>
-    </w:p>
-    <w:p>
-      <w:pPr>
-        <w:pBdr>
-          <w:bottom w:val="single" w:sz="6" w:space="1" w:color="auto"/>
-        </w:pBdr>
-      </w:pPr>
-      <w:r>
-        <w:t xml:space="preserve">            </w:t>
-      </w:r>
-      <w:proofErr w:type="spellStart"/>
-      <w:proofErr w:type="gramStart"/>
-      <w:r>
-        <w:t>printf</w:t>
-      </w:r>
-      <w:proofErr w:type="spellEnd"/>
-      <w:r>
-        <w:t>(</w:t>
-      </w:r>
-      <w:proofErr w:type="gramEnd"/>
-      <w:r>
-        <w:t>"Título: %s\n", acervo[i</w:t>
-      </w:r>
-      <w:proofErr w:type="gramStart"/>
-      <w:r>
-        <w:t>].titulo</w:t>
-      </w:r>
-      <w:proofErr w:type="gramEnd"/>
-      <w:r>
-        <w:t>);</w:t>
-      </w:r>
-    </w:p>
-    <w:p>
-      <w:pPr>
-        <w:pBdr>
-          <w:bottom w:val="single" w:sz="6" w:space="1" w:color="auto"/>
-        </w:pBdr>
-      </w:pPr>
-      <w:r>
-        <w:t xml:space="preserve">            </w:t>
-      </w:r>
-      <w:proofErr w:type="spellStart"/>
-      <w:proofErr w:type="gramStart"/>
-      <w:r>
-        <w:t>printf</w:t>
-      </w:r>
-      <w:proofErr w:type="spellEnd"/>
-      <w:r>
-        <w:t>(</w:t>
-      </w:r>
-      <w:proofErr w:type="gramEnd"/>
-      <w:r>
-        <w:t>"Autor: %s\n", acervo[i</w:t>
-      </w:r>
-      <w:proofErr w:type="gramStart"/>
-      <w:r>
-        <w:t>].autor</w:t>
-      </w:r>
-      <w:proofErr w:type="gramEnd"/>
-      <w:r>
-        <w:t>);</w:t>
-      </w:r>
-    </w:p>
-    <w:p>
-      <w:pPr>
-        <w:pBdr>
-          <w:bottom w:val="single" w:sz="6" w:space="1" w:color="auto"/>
-        </w:pBdr>
-      </w:pPr>
-      <w:r>
-        <w:t xml:space="preserve">            </w:t>
-      </w:r>
-      <w:proofErr w:type="spellStart"/>
-      <w:proofErr w:type="gramStart"/>
-      <w:r>
-        <w:t>printf</w:t>
-      </w:r>
-      <w:proofErr w:type="spellEnd"/>
-      <w:r>
-        <w:t>(</w:t>
-      </w:r>
-      <w:proofErr w:type="gramEnd"/>
-      <w:r>
-        <w:t>"Área: %s\n", acervo[i</w:t>
-      </w:r>
-      <w:proofErr w:type="gramStart"/>
-      <w:r>
-        <w:t>].</w:t>
-      </w:r>
-      <w:proofErr w:type="spellStart"/>
-      <w:r>
-        <w:t>area</w:t>
-      </w:r>
-      <w:proofErr w:type="spellEnd"/>
-      <w:proofErr w:type="gramEnd"/>
-      <w:r>
-        <w:t>);</w:t>
-      </w:r>
-    </w:p>
-    <w:p>
-      <w:pPr>
-        <w:pBdr>
-          <w:bottom w:val="single" w:sz="6" w:space="1" w:color="auto"/>
-        </w:pBdr>
-      </w:pPr>
-      <w:r>
-        <w:t xml:space="preserve">            </w:t>
-      </w:r>
-      <w:proofErr w:type="spellStart"/>
-      <w:proofErr w:type="gramStart"/>
-      <w:r>
-        <w:t>printf</w:t>
-      </w:r>
-      <w:proofErr w:type="spellEnd"/>
-      <w:r>
-        <w:t>(</w:t>
-      </w:r>
-      <w:proofErr w:type="gramEnd"/>
-      <w:r>
-        <w:t>"Ano: %d\n", acervo[i</w:t>
-      </w:r>
-      <w:proofErr w:type="gramStart"/>
-      <w:r>
-        <w:t>].ano</w:t>
-      </w:r>
-      <w:proofErr w:type="gramEnd"/>
-      <w:r>
-        <w:t>);</w:t>
-      </w:r>
-    </w:p>
-    <w:p>
-      <w:pPr>
-        <w:pBdr>
-          <w:bottom w:val="single" w:sz="6" w:space="1" w:color="auto"/>
-        </w:pBdr>
-      </w:pPr>
-      <w:r>
-        <w:t xml:space="preserve">            </w:t>
-      </w:r>
-      <w:proofErr w:type="spellStart"/>
-      <w:proofErr w:type="gramStart"/>
-      <w:r>
-        <w:t>printf</w:t>
-      </w:r>
-      <w:proofErr w:type="spellEnd"/>
-      <w:r>
-        <w:t>(</w:t>
-      </w:r>
-      <w:proofErr w:type="gramEnd"/>
-      <w:r>
-        <w:t>"Editora: %s\n", acervo[i</w:t>
-      </w:r>
-      <w:proofErr w:type="gramStart"/>
-      <w:r>
-        <w:t>].editora</w:t>
-      </w:r>
-      <w:proofErr w:type="gramEnd"/>
-      <w:r>
-        <w:t>);</w:t>
-      </w:r>
-    </w:p>
-    <w:p>
-      <w:pPr>
-        <w:pBdr>
-          <w:bottom w:val="single" w:sz="6" w:space="1" w:color="auto"/>
-        </w:pBdr>
-      </w:pPr>
-      <w:r>
-        <w:t>            encontrado = 1;</w:t>
-      </w:r>
-    </w:p>
-    <w:p>
-      <w:pPr>
-        <w:pBdr>
-          <w:bottom w:val="single" w:sz="6" w:space="1" w:color="auto"/>
-        </w:pBdr>
-      </w:pPr>
-      <w:r>
-        <w:t>            break;</w:t>
-      </w:r>
-    </w:p>
-    <w:p>
-      <w:pPr>
-        <w:pBdr>
-          <w:bottom w:val="single" w:sz="6" w:space="1" w:color="auto"/>
-        </w:pBdr>
-      </w:pPr>
-      <w:r>
-        <w:t>        }</w:t>
-      </w:r>
-    </w:p>
-    <w:p>
-      <w:pPr>
-        <w:pBdr>
-          <w:bottom w:val="single" w:sz="6" w:space="1" w:color="auto"/>
-        </w:pBdr>
-      </w:pPr>
-      <w:r>
-        <w:t>    }</w:t>
-      </w:r>
-    </w:p>
-    <w:p>
-      <w:pPr>
-        <w:pBdr>
-          <w:bottom w:val="single" w:sz="6" w:space="1" w:color="auto"/>
-        </w:pBdr>
-      </w:pPr>
-      <w:r>
-        <w:t xml:space="preserve">    </w:t>
-      </w:r>
-      <w:proofErr w:type="spellStart"/>
-      <w:r>
-        <w:t>if</w:t>
-      </w:r>
-      <w:proofErr w:type="spellEnd"/>
-      <w:r>
-        <w:t xml:space="preserve"> </w:t>
-      </w:r>
-      <w:proofErr w:type="gramStart"/>
-      <w:r>
-        <w:t>(!encontrado</w:t>
-      </w:r>
-      <w:proofErr w:type="gramEnd"/>
-      <w:r>
-        <w:t>) {</w:t>
-      </w:r>
-    </w:p>
-    <w:p>
-      <w:pPr>
-        <w:pBdr>
-          <w:bottom w:val="single" w:sz="6" w:space="1" w:color="auto"/>
-        </w:pBdr>
-      </w:pPr>
-      <w:r>
-        <w:t xml:space="preserve">        </w:t>
-      </w:r>
-      <w:proofErr w:type="spellStart"/>
-      <w:proofErr w:type="gramStart"/>
-      <w:r>
-        <w:t>printf</w:t>
-      </w:r>
-      <w:proofErr w:type="spellEnd"/>
-      <w:r>
-        <w:t>(</w:t>
-      </w:r>
-      <w:proofErr w:type="gramEnd"/>
-      <w:r>
-        <w:t xml:space="preserve">"Livro com código %d não encontrado.\n", </w:t>
-      </w:r>
-      <w:proofErr w:type="spellStart"/>
-      <w:r>
-        <w:t>codigoBusca</w:t>
-      </w:r>
-      <w:proofErr w:type="spellEnd"/>
-      <w:r>
-        <w:t>);</w:t>
-      </w:r>
-    </w:p>
-    <w:p>
-      <w:pPr>
-        <w:pBdr>
-          <w:bottom w:val="single" w:sz="6" w:space="1" w:color="auto"/>
-        </w:pBdr>
-      </w:pPr>
-      <w:r>
-        <w:t>    }</w:t>
-      </w:r>
-    </w:p>
-    <w:p>
-      <w:pPr>
-        <w:pBdr>
-          <w:bottom w:val="single" w:sz="6" w:space="1" w:color="auto"/>
-        </w:pBdr>
-      </w:pPr>
-      <w:r>
-        <w:t>}</w:t>
-      </w:r>
-    </w:p>
-    <w:p>
-      <w:pPr>
-        <w:pBdr>
-          <w:bottom w:val="single" w:sz="6" w:space="1" w:color="auto"/>
-        </w:pBdr>
-      </w:pPr>
-    </w:p>
-    <w:p>
-      <w:pPr>
-        <w:pBdr>
-          <w:bottom w:val="single" w:sz="6" w:space="1" w:color="auto"/>
-        </w:pBdr>
-      </w:pPr>
-      <w:r>
-        <w:t xml:space="preserve">// Função para ordenar livros por ano de publicação (Bubble </w:t>
-      </w:r>
-      <w:proofErr w:type="spellStart"/>
-      <w:r>
-        <w:t>Sort</w:t>
-      </w:r>
-      <w:proofErr w:type="spellEnd"/>
-      <w:r>
-        <w:t>)</w:t>
-      </w:r>
-    </w:p>
-    <w:p>
-      <w:pPr>
-        <w:pBdr>
-          <w:bottom w:val="single" w:sz="6" w:space="1" w:color="auto"/>
-        </w:pBdr>
-      </w:pPr>
-      <w:proofErr w:type="spellStart"/>
-      <w:r>
-        <w:t>void</w:t>
-      </w:r>
-      <w:proofErr w:type="spellEnd"/>
-      <w:r>
-        <w:t xml:space="preserve"> </w:t>
-      </w:r>
-      <w:proofErr w:type="spellStart"/>
-      <w:proofErr w:type="gramStart"/>
-      <w:r>
-        <w:t>ordenarLivros</w:t>
-      </w:r>
-      <w:proofErr w:type="spellEnd"/>
-      <w:r>
-        <w:t>(</w:t>
-      </w:r>
-      <w:proofErr w:type="spellStart"/>
-      <w:proofErr w:type="gramEnd"/>
-      <w:r>
-        <w:t>struct</w:t>
-      </w:r>
-      <w:proofErr w:type="spellEnd"/>
-      <w:r>
-        <w:t xml:space="preserve"> Livro </w:t>
-      </w:r>
-      <w:proofErr w:type="gramStart"/>
-      <w:r>
-        <w:t>acervo[</w:t>
-      </w:r>
-      <w:proofErr w:type="gramEnd"/>
-      <w:r>
-        <w:t xml:space="preserve">], </w:t>
-      </w:r>
-      <w:proofErr w:type="spellStart"/>
-      <w:r>
-        <w:t>int</w:t>
-      </w:r>
-      <w:proofErr w:type="spellEnd"/>
-      <w:r>
-        <w:t xml:space="preserve"> tamanho) {</w:t>
-      </w:r>
-    </w:p>
-    <w:p>
-      <w:pPr>
-        <w:pBdr>
-          <w:bottom w:val="single" w:sz="6" w:space="1" w:color="auto"/>
-        </w:pBdr>
-      </w:pPr>
-      <w:r>
-        <w:t xml:space="preserve">    </w:t>
-      </w:r>
-      <w:proofErr w:type="spellStart"/>
-      <w:r>
-        <w:t>struct</w:t>
-      </w:r>
-      <w:proofErr w:type="spellEnd"/>
-      <w:r>
-        <w:t xml:space="preserve"> Livro </w:t>
+        <w:t xml:space="preserve"> (acervo[j].ano &gt; acervo[j + 1].ano) {</w:t>
+      </w:r>
+    </w:p>
+    <w:p>
+      <w:pPr>
+        <w:pBdr>
+          <w:bottom w:val="single" w:sz="6" w:space="1" w:color="auto"/>
+        </w:pBdr>
+      </w:pPr>
+      <w:r>
+        <w:t xml:space="preserve">                </w:t>
       </w:r>
       <w:proofErr w:type="spellStart"/>
       <w:r>
@@ -3128,102 +2678,6 @@
       </w:r>
       <w:proofErr w:type="spellEnd"/>
       <w:r>
-        <w:t>;</w:t>
-      </w:r>
-    </w:p>
-    <w:p>
-      <w:pPr>
-        <w:pBdr>
-          <w:bottom w:val="single" w:sz="6" w:space="1" w:color="auto"/>
-        </w:pBdr>
-      </w:pPr>
-      <w:r>
-        <w:t>    for (</w:t>
-      </w:r>
-      <w:proofErr w:type="spellStart"/>
-      <w:r>
-        <w:t>int</w:t>
-      </w:r>
-      <w:proofErr w:type="spellEnd"/>
-      <w:r>
-        <w:t xml:space="preserve"> i = 0; i &lt; tamanho - 1; i++) {</w:t>
-      </w:r>
-    </w:p>
-    <w:p>
-      <w:pPr>
-        <w:pBdr>
-          <w:bottom w:val="single" w:sz="6" w:space="1" w:color="auto"/>
-        </w:pBdr>
-      </w:pPr>
-      <w:r>
-        <w:t>        for (</w:t>
-      </w:r>
-      <w:proofErr w:type="spellStart"/>
-      <w:r>
-        <w:t>int</w:t>
-      </w:r>
-      <w:proofErr w:type="spellEnd"/>
-      <w:r>
-        <w:t xml:space="preserve"> j = 0; j &lt; tamanho - i - 1; j++) {</w:t>
-      </w:r>
-    </w:p>
-    <w:p>
-      <w:pPr>
-        <w:pBdr>
-          <w:bottom w:val="single" w:sz="6" w:space="1" w:color="auto"/>
-        </w:pBdr>
-      </w:pPr>
-      <w:r>
-        <w:t xml:space="preserve">            </w:t>
-      </w:r>
-      <w:proofErr w:type="spellStart"/>
-      <w:r>
-        <w:t>if</w:t>
-      </w:r>
-      <w:proofErr w:type="spellEnd"/>
-      <w:r>
-        <w:t xml:space="preserve"> (acervo[j</w:t>
-      </w:r>
-      <w:proofErr w:type="gramStart"/>
-      <w:r>
-        <w:t>].ano</w:t>
-      </w:r>
-      <w:proofErr w:type="gramEnd"/>
-      <w:r>
-        <w:t xml:space="preserve"> &gt; </w:t>
-      </w:r>
-      <w:proofErr w:type="gramStart"/>
-      <w:r>
-        <w:t>acervo[</w:t>
-      </w:r>
-      <w:proofErr w:type="gramEnd"/>
-      <w:r>
-        <w:t>j + 1</w:t>
-      </w:r>
-      <w:proofErr w:type="gramStart"/>
-      <w:r>
-        <w:t>].ano</w:t>
-      </w:r>
-      <w:proofErr w:type="gramEnd"/>
-      <w:r>
-        <w:t>) {</w:t>
-      </w:r>
-    </w:p>
-    <w:p>
-      <w:pPr>
-        <w:pBdr>
-          <w:bottom w:val="single" w:sz="6" w:space="1" w:color="auto"/>
-        </w:pBdr>
-      </w:pPr>
-      <w:r>
-        <w:t xml:space="preserve">                </w:t>
-      </w:r>
-      <w:proofErr w:type="spellStart"/>
-      <w:r>
-        <w:t>temp</w:t>
-      </w:r>
-      <w:proofErr w:type="spellEnd"/>
-      <w:r>
         <w:t xml:space="preserve"> = acervo[j];</w:t>
       </w:r>
     </w:p>
@@ -3234,33 +2688,17 @@
         </w:pBdr>
       </w:pPr>
       <w:r>
-        <w:t xml:space="preserve">                acervo[j] = </w:t>
-      </w:r>
-      <w:proofErr w:type="gramStart"/>
-      <w:r>
-        <w:t>acervo[</w:t>
-      </w:r>
-      <w:proofErr w:type="gramEnd"/>
-      <w:r>
-        <w:t>j + 1];</w:t>
-      </w:r>
-    </w:p>
-    <w:p>
-      <w:pPr>
-        <w:pBdr>
-          <w:bottom w:val="single" w:sz="6" w:space="1" w:color="auto"/>
-        </w:pBdr>
-      </w:pPr>
-      <w:r>
-        <w:t xml:space="preserve">                </w:t>
-      </w:r>
-      <w:proofErr w:type="gramStart"/>
-      <w:r>
-        <w:t>acervo[</w:t>
-      </w:r>
-      <w:proofErr w:type="gramEnd"/>
-      <w:r>
-        <w:t xml:space="preserve">j + 1] = </w:t>
+        <w:t>                acervo[j] = acervo[j + 1];</w:t>
+      </w:r>
+    </w:p>
+    <w:p>
+      <w:pPr>
+        <w:pBdr>
+          <w:bottom w:val="single" w:sz="6" w:space="1" w:color="auto"/>
+        </w:pBdr>
+      </w:pPr>
+      <w:r>
+        <w:t xml:space="preserve">                acervo[j + 1] = </w:t>
       </w:r>
       <w:proofErr w:type="spellStart"/>
       <w:r>
@@ -3605,15 +3043,7 @@
       </w:r>
       <w:proofErr w:type="spellEnd"/>
       <w:r>
-        <w:t xml:space="preserve"> Livro </w:t>
-      </w:r>
-      <w:proofErr w:type="gramStart"/>
-      <w:r>
-        <w:t>acervo[</w:t>
-      </w:r>
-      <w:proofErr w:type="gramEnd"/>
-      <w:r>
-        <w:t xml:space="preserve">TAMANHO_ACERVO] na </w:t>
+        <w:t xml:space="preserve"> Livro acervo[TAMANHO_ACERVO] na </w:t>
       </w:r>
       <w:proofErr w:type="spellStart"/>
       <w:r>
@@ -3793,12 +3223,12 @@
           <w:b/>
           <w:bCs/>
         </w:rPr>
+        <w:lastRenderedPageBreak/>
         <w:t>Opção 3 – Pesquisar por código:</w:t>
       </w:r>
     </w:p>
     <w:p>
       <w:r>
-        <w:lastRenderedPageBreak/>
         <w:t>“O usuário digita o código e o programa busca no vetor. Se encontrar, exibe os dados; se não, mostra uma mensagem de erro.”</w:t>
       </w:r>
     </w:p>
@@ -4336,17 +3766,12 @@
         </w:numPr>
       </w:pPr>
       <w:proofErr w:type="spellStart"/>
-      <w:proofErr w:type="gramStart"/>
       <w:r>
         <w:t>ordenarLivros</w:t>
       </w:r>
       <w:proofErr w:type="spellEnd"/>
       <w:r>
-        <w:t xml:space="preserve"> Isso</w:t>
-      </w:r>
-      <w:proofErr w:type="gramEnd"/>
-      <w:r>
-        <w:t xml:space="preserve"> torna o código mais organizado e fácil de manter.</w:t>
+        <w:t xml:space="preserve"> Isso torna o código mais organizado e fácil de manter.</w:t>
       </w:r>
     </w:p>
     <w:p>
@@ -4374,92 +3799,44 @@
     </w:p>
     <w:p>
       <w:r>
-        <w:t xml:space="preserve">Agora vou compilar e executar o programa. No menu principal, temos cinco opções. Primeiro, </w:t>
-      </w:r>
-      <w:proofErr w:type="gramStart"/>
-      <w:r>
-        <w:t xml:space="preserve">escolho </w:t>
+        <w:t xml:space="preserve">Agora vou compilar e executar o programa. No menu principal, temos cinco opções. Primeiro, escolho </w:t>
       </w:r>
       <w:r>
         <w:rPr>
           <w:b/>
           <w:bCs/>
         </w:rPr>
-        <w:t>Cadastrar</w:t>
-      </w:r>
-      <w:proofErr w:type="gramEnd"/>
+        <w:t>Cadastrar livros</w:t>
+      </w:r>
+      <w:r>
+        <w:t xml:space="preserve">. O sistema solicita os dados de cada livro e armazena no vetor. Depois, escolho </w:t>
+      </w:r>
       <w:r>
         <w:rPr>
           <w:b/>
           <w:bCs/>
         </w:rPr>
-        <w:t xml:space="preserve"> livros</w:t>
-      </w:r>
-      <w:r>
-        <w:t xml:space="preserve">. O sistema solicita os dados de cada livro e armazena no vetor. Depois, </w:t>
-      </w:r>
-      <w:proofErr w:type="gramStart"/>
-      <w:r>
-        <w:t xml:space="preserve">escolho </w:t>
+        <w:t>Imprimir todos os livros</w:t>
+      </w:r>
+      <w:r>
+        <w:t xml:space="preserve">. O programa percorre o vetor e exibe os dados de cada livro na tela. Em seguida, uso a opção </w:t>
       </w:r>
       <w:r>
         <w:rPr>
           <w:b/>
           <w:bCs/>
         </w:rPr>
-        <w:t>Imprimir</w:t>
-      </w:r>
-      <w:proofErr w:type="gramEnd"/>
+        <w:t>Pesquisar livro por código</w:t>
+      </w:r>
+      <w:r>
+        <w:t xml:space="preserve">. Digito o código e, se o livro existir, ele é exibido. Caso contrário, aparece uma mensagem de "não encontrado". Por fim, escolho </w:t>
+      </w:r>
       <w:r>
         <w:rPr>
           <w:b/>
           <w:bCs/>
         </w:rPr>
-        <w:t xml:space="preserve"> todos os livros</w:t>
-      </w:r>
-      <w:r>
-        <w:t xml:space="preserve">. O programa percorre o vetor e exibe os dados de cada livro na tela. Em seguida, uso a </w:t>
-      </w:r>
-      <w:proofErr w:type="gramStart"/>
-      <w:r>
-        <w:t xml:space="preserve">opção </w:t>
-      </w:r>
-      <w:r>
-        <w:rPr>
-          <w:b/>
-          <w:bCs/>
-        </w:rPr>
-        <w:t>Pesquisar</w:t>
-      </w:r>
-      <w:proofErr w:type="gramEnd"/>
-      <w:r>
-        <w:rPr>
-          <w:b/>
-          <w:bCs/>
-        </w:rPr>
-        <w:t xml:space="preserve"> livro por código</w:t>
-      </w:r>
-      <w:r>
-        <w:t xml:space="preserve">. Digito o código e, se o livro existir, ele é exibido. Caso contrário, aparece uma mensagem de "não encontrado". Por fim, </w:t>
-      </w:r>
-      <w:proofErr w:type="gramStart"/>
-      <w:r>
-        <w:t xml:space="preserve">escolho </w:t>
-      </w:r>
-      <w:r>
-        <w:rPr>
-          <w:b/>
-          <w:bCs/>
-        </w:rPr>
-        <w:t>Ordenar</w:t>
-      </w:r>
-      <w:proofErr w:type="gramEnd"/>
-      <w:r>
-        <w:rPr>
-          <w:b/>
-          <w:bCs/>
-        </w:rPr>
-        <w:t xml:space="preserve"> livros por ano de publicação</w:t>
+        <w:t>Ordenar livros por ano de publicação</w:t>
       </w:r>
       <w:r>
         <w:t xml:space="preserve">. O programa usa o método Bubble </w:t>
@@ -4652,48 +4029,30 @@
         <w:t xml:space="preserve">    char </w:t>
       </w:r>
       <w:proofErr w:type="spellStart"/>
-      <w:proofErr w:type="gramStart"/>
       <w:r>
         <w:t>titulo</w:t>
       </w:r>
       <w:proofErr w:type="spellEnd"/>
       <w:r>
-        <w:t>[</w:t>
-      </w:r>
-      <w:proofErr w:type="gramEnd"/>
-      <w:r>
-        <w:t>50];</w:t>
+        <w:t>[50];</w:t>
+      </w:r>
+    </w:p>
+    <w:p>
+      <w:r>
+        <w:t xml:space="preserve">    char autor[30];</w:t>
       </w:r>
     </w:p>
     <w:p>
       <w:r>
         <w:t xml:space="preserve">    char </w:t>
       </w:r>
-      <w:proofErr w:type="gramStart"/>
-      <w:r>
-        <w:t>autor[</w:t>
-      </w:r>
-      <w:proofErr w:type="gramEnd"/>
-      <w:r>
-        <w:t>30];</w:t>
-      </w:r>
-    </w:p>
-    <w:p>
-      <w:r>
-        <w:t xml:space="preserve">    char </w:t>
-      </w:r>
-      <w:proofErr w:type="spellStart"/>
-      <w:proofErr w:type="gramStart"/>
+      <w:proofErr w:type="spellStart"/>
       <w:r>
         <w:t>area</w:t>
       </w:r>
       <w:proofErr w:type="spellEnd"/>
       <w:r>
-        <w:t>[</w:t>
-      </w:r>
-      <w:proofErr w:type="gramEnd"/>
-      <w:r>
-        <w:t>30];</w:t>
+        <w:t>[30];</w:t>
       </w:r>
     </w:p>
     <w:p>
@@ -4711,15 +4070,7 @@
     </w:p>
     <w:p>
       <w:r>
-        <w:t xml:space="preserve">    char </w:t>
-      </w:r>
-      <w:proofErr w:type="gramStart"/>
-      <w:r>
-        <w:t>editora[</w:t>
-      </w:r>
-      <w:proofErr w:type="gramEnd"/>
-      <w:r>
-        <w:t>30];</w:t>
+        <w:t xml:space="preserve">    char editora[30];</w:t>
       </w:r>
     </w:p>
     <w:p>
@@ -4743,7 +4094,6 @@
         <w:t xml:space="preserve"> </w:t>
       </w:r>
       <w:proofErr w:type="spellStart"/>
-      <w:proofErr w:type="gramStart"/>
       <w:r>
         <w:t>cadastrarLivros</w:t>
       </w:r>
@@ -4752,21 +4102,12 @@
         <w:t>(</w:t>
       </w:r>
       <w:proofErr w:type="spellStart"/>
-      <w:proofErr w:type="gramEnd"/>
       <w:r>
         <w:t>struct</w:t>
       </w:r>
       <w:proofErr w:type="spellEnd"/>
       <w:r>
-        <w:t xml:space="preserve"> Livro </w:t>
-      </w:r>
-      <w:proofErr w:type="gramStart"/>
-      <w:r>
-        <w:t>acervo[</w:t>
-      </w:r>
-      <w:proofErr w:type="gramEnd"/>
-      <w:r>
-        <w:t xml:space="preserve">], </w:t>
+        <w:t xml:space="preserve"> Livro acervo[], </w:t>
       </w:r>
       <w:proofErr w:type="spellStart"/>
       <w:r>
@@ -4787,7 +4128,6 @@
         <w:t xml:space="preserve"> </w:t>
       </w:r>
       <w:proofErr w:type="spellStart"/>
-      <w:proofErr w:type="gramStart"/>
       <w:r>
         <w:t>imprimirLivros</w:t>
       </w:r>
@@ -4796,21 +4136,12 @@
         <w:t>(</w:t>
       </w:r>
       <w:proofErr w:type="spellStart"/>
-      <w:proofErr w:type="gramEnd"/>
       <w:r>
         <w:t>struct</w:t>
       </w:r>
       <w:proofErr w:type="spellEnd"/>
       <w:r>
-        <w:t xml:space="preserve"> Livro </w:t>
-      </w:r>
-      <w:proofErr w:type="gramStart"/>
-      <w:r>
-        <w:t>acervo[</w:t>
-      </w:r>
-      <w:proofErr w:type="gramEnd"/>
-      <w:r>
-        <w:t xml:space="preserve">], </w:t>
+        <w:t xml:space="preserve"> Livro acervo[], </w:t>
       </w:r>
       <w:proofErr w:type="spellStart"/>
       <w:r>
@@ -4831,7 +4162,6 @@
         <w:t xml:space="preserve"> </w:t>
       </w:r>
       <w:proofErr w:type="spellStart"/>
-      <w:proofErr w:type="gramStart"/>
       <w:r>
         <w:t>pesquisarLivro</w:t>
       </w:r>
@@ -4840,21 +4170,12 @@
         <w:t>(</w:t>
       </w:r>
       <w:proofErr w:type="spellStart"/>
-      <w:proofErr w:type="gramEnd"/>
       <w:r>
         <w:t>struct</w:t>
       </w:r>
       <w:proofErr w:type="spellEnd"/>
       <w:r>
-        <w:t xml:space="preserve"> Livro </w:t>
-      </w:r>
-      <w:proofErr w:type="gramStart"/>
-      <w:r>
-        <w:t>acervo[</w:t>
-      </w:r>
-      <w:proofErr w:type="gramEnd"/>
-      <w:r>
-        <w:t xml:space="preserve">], </w:t>
+        <w:t xml:space="preserve"> Livro acervo[], </w:t>
       </w:r>
       <w:proofErr w:type="spellStart"/>
       <w:r>
@@ -4891,7 +4212,6 @@
         <w:t xml:space="preserve"> </w:t>
       </w:r>
       <w:proofErr w:type="spellStart"/>
-      <w:proofErr w:type="gramStart"/>
       <w:r>
         <w:t>ordenarLivros</w:t>
       </w:r>
@@ -4900,21 +4220,12 @@
         <w:t>(</w:t>
       </w:r>
       <w:proofErr w:type="spellStart"/>
-      <w:proofErr w:type="gramEnd"/>
       <w:r>
         <w:t>struct</w:t>
       </w:r>
       <w:proofErr w:type="spellEnd"/>
       <w:r>
-        <w:t xml:space="preserve"> Livro </w:t>
-      </w:r>
-      <w:proofErr w:type="gramStart"/>
-      <w:r>
-        <w:t>acervo[</w:t>
-      </w:r>
-      <w:proofErr w:type="gramEnd"/>
-      <w:r>
-        <w:t xml:space="preserve">], </w:t>
+        <w:t xml:space="preserve"> Livro acervo[], </w:t>
       </w:r>
       <w:proofErr w:type="spellStart"/>
       <w:r>
@@ -4936,17 +4247,12 @@
         <w:t xml:space="preserve"> </w:t>
       </w:r>
       <w:proofErr w:type="spellStart"/>
-      <w:proofErr w:type="gramStart"/>
       <w:r>
         <w:t>main</w:t>
       </w:r>
       <w:proofErr w:type="spellEnd"/>
       <w:r>
-        <w:t>(</w:t>
-      </w:r>
-      <w:proofErr w:type="gramEnd"/>
-      <w:r>
-        <w:t>) {</w:t>
+        <w:t>() {</w:t>
       </w:r>
     </w:p>
     <w:p>
@@ -4959,15 +4265,7 @@
       </w:r>
       <w:proofErr w:type="spellEnd"/>
       <w:r>
-        <w:t xml:space="preserve"> Livro </w:t>
-      </w:r>
-      <w:proofErr w:type="gramStart"/>
-      <w:r>
-        <w:t>acervo[</w:t>
-      </w:r>
-      <w:proofErr w:type="gramEnd"/>
-      <w:r>
-        <w:t>TAMANHO_ACERVO];</w:t>
+        <w:t xml:space="preserve"> Livro acervo[TAMANHO_ACERVO];</w:t>
       </w:r>
     </w:p>
     <w:p>
@@ -5016,17 +4314,12 @@
         <w:t xml:space="preserve">        </w:t>
       </w:r>
       <w:proofErr w:type="spellStart"/>
-      <w:proofErr w:type="gramStart"/>
       <w:r>
         <w:t>printf</w:t>
       </w:r>
       <w:proofErr w:type="spellEnd"/>
       <w:r>
-        <w:t>(</w:t>
-      </w:r>
-      <w:proofErr w:type="gramEnd"/>
-      <w:r>
-        <w:t>"\n===== MENU BIBLIOTECA =====\n");</w:t>
+        <w:t>("\n===== MENU BIBLIOTECA =====\n");</w:t>
       </w:r>
     </w:p>
     <w:p>
@@ -5034,17 +4327,12 @@
         <w:t xml:space="preserve">        </w:t>
       </w:r>
       <w:proofErr w:type="spellStart"/>
-      <w:proofErr w:type="gramStart"/>
       <w:r>
         <w:t>printf</w:t>
       </w:r>
       <w:proofErr w:type="spellEnd"/>
       <w:r>
-        <w:t>(</w:t>
-      </w:r>
-      <w:proofErr w:type="gramEnd"/>
-      <w:r>
-        <w:t>"1 - Cadastrar livros\n");</w:t>
+        <w:t>("1 - Cadastrar livros\n");</w:t>
       </w:r>
     </w:p>
     <w:p>
@@ -5052,17 +4340,12 @@
         <w:t xml:space="preserve">        </w:t>
       </w:r>
       <w:proofErr w:type="spellStart"/>
-      <w:proofErr w:type="gramStart"/>
       <w:r>
         <w:t>printf</w:t>
       </w:r>
       <w:proofErr w:type="spellEnd"/>
       <w:r>
-        <w:t>(</w:t>
-      </w:r>
-      <w:proofErr w:type="gramEnd"/>
-      <w:r>
-        <w:t>"2 - Imprimir todos os livros\n");</w:t>
+        <w:t>("2 - Imprimir todos os livros\n");</w:t>
       </w:r>
     </w:p>
     <w:p>
@@ -5070,17 +4353,12 @@
         <w:t xml:space="preserve">        </w:t>
       </w:r>
       <w:proofErr w:type="spellStart"/>
-      <w:proofErr w:type="gramStart"/>
       <w:r>
         <w:t>printf</w:t>
       </w:r>
       <w:proofErr w:type="spellEnd"/>
       <w:r>
-        <w:t>(</w:t>
-      </w:r>
-      <w:proofErr w:type="gramEnd"/>
-      <w:r>
-        <w:t>"3 - Pesquisar livro por código\n");</w:t>
+        <w:t>("3 - Pesquisar livro por código\n");</w:t>
       </w:r>
     </w:p>
     <w:p>
@@ -5088,17 +4366,12 @@
         <w:t xml:space="preserve">        </w:t>
       </w:r>
       <w:proofErr w:type="spellStart"/>
-      <w:proofErr w:type="gramStart"/>
       <w:r>
         <w:t>printf</w:t>
       </w:r>
       <w:proofErr w:type="spellEnd"/>
       <w:r>
-        <w:t>(</w:t>
-      </w:r>
-      <w:proofErr w:type="gramEnd"/>
-      <w:r>
-        <w:t>"4 - Ordenar livros por ano de publicação\n");</w:t>
+        <w:t>("4 - Ordenar livros por ano de publicação\n");</w:t>
       </w:r>
     </w:p>
     <w:p>
@@ -5106,17 +4379,12 @@
         <w:t xml:space="preserve">        </w:t>
       </w:r>
       <w:proofErr w:type="spellStart"/>
-      <w:proofErr w:type="gramStart"/>
       <w:r>
         <w:t>printf</w:t>
       </w:r>
       <w:proofErr w:type="spellEnd"/>
       <w:r>
-        <w:t>(</w:t>
-      </w:r>
-      <w:proofErr w:type="gramEnd"/>
-      <w:r>
-        <w:t>"5 - Sair\n");</w:t>
+        <w:t>("5 - Sair\n");</w:t>
       </w:r>
     </w:p>
     <w:p>
@@ -5124,17 +4392,12 @@
         <w:t xml:space="preserve">        </w:t>
       </w:r>
       <w:proofErr w:type="spellStart"/>
-      <w:proofErr w:type="gramStart"/>
       <w:r>
         <w:t>printf</w:t>
       </w:r>
       <w:proofErr w:type="spellEnd"/>
       <w:r>
-        <w:t>(</w:t>
-      </w:r>
-      <w:proofErr w:type="gramEnd"/>
-      <w:r>
-        <w:t>"Escolha uma opção: ");</w:t>
+        <w:t>("Escolha uma opção: ");</w:t>
       </w:r>
     </w:p>
     <w:p>
@@ -5147,7 +4410,6 @@
         <w:t xml:space="preserve">        </w:t>
       </w:r>
       <w:proofErr w:type="spellStart"/>
-      <w:proofErr w:type="gramStart"/>
       <w:r>
         <w:rPr>
           <w:lang w:val="en-US"/>
@@ -5159,20 +4421,47 @@
         <w:rPr>
           <w:lang w:val="en-US"/>
         </w:rPr>
-        <w:t>(</w:t>
-      </w:r>
-      <w:proofErr w:type="gramEnd"/>
+        <w:t>("%d", &amp;</w:t>
+      </w:r>
+      <w:proofErr w:type="spellStart"/>
       <w:r>
         <w:rPr>
           <w:lang w:val="en-US"/>
         </w:rPr>
-        <w:t>"%d", &amp;</w:t>
-      </w:r>
-      <w:proofErr w:type="spellStart"/>
+        <w:t>opcao</w:t>
+      </w:r>
+      <w:proofErr w:type="spellEnd"/>
       <w:r>
         <w:rPr>
           <w:lang w:val="en-US"/>
         </w:rPr>
+        <w:t>);</w:t>
+      </w:r>
+    </w:p>
+    <w:p>
+      <w:pPr>
+        <w:rPr>
+          <w:lang w:val="en-US"/>
+        </w:rPr>
+      </w:pPr>
+    </w:p>
+    <w:p>
+      <w:pPr>
+        <w:rPr>
+          <w:lang w:val="en-US"/>
+        </w:rPr>
+      </w:pPr>
+      <w:r>
+        <w:rPr>
+          <w:lang w:val="en-US"/>
+        </w:rPr>
+        <w:t xml:space="preserve">        switch(</w:t>
+      </w:r>
+      <w:proofErr w:type="spellStart"/>
+      <w:r>
+        <w:rPr>
+          <w:lang w:val="en-US"/>
+        </w:rPr>
         <w:t>opcao</w:t>
       </w:r>
       <w:proofErr w:type="spellEnd"/>
@@ -5180,70 +4469,119 @@
         <w:rPr>
           <w:lang w:val="en-US"/>
         </w:rPr>
+        <w:t>) {</w:t>
+      </w:r>
+    </w:p>
+    <w:p>
+      <w:r>
+        <w:rPr>
+          <w:lang w:val="en-US"/>
+        </w:rPr>
+        <w:t xml:space="preserve">            </w:t>
+      </w:r>
+      <w:r>
+        <w:t>case 1:</w:t>
+      </w:r>
+    </w:p>
+    <w:p>
+      <w:r>
+        <w:t xml:space="preserve">                </w:t>
+      </w:r>
+      <w:proofErr w:type="spellStart"/>
+      <w:r>
+        <w:t>cadastrarLivros</w:t>
+      </w:r>
+      <w:proofErr w:type="spellEnd"/>
+      <w:r>
+        <w:t>(acervo, TAMANHO_ACERVO);</w:t>
+      </w:r>
+    </w:p>
+    <w:p>
+      <w:r>
+        <w:t xml:space="preserve">                break;</w:t>
+      </w:r>
+    </w:p>
+    <w:p>
+      <w:r>
+        <w:t xml:space="preserve">            case 2:</w:t>
+      </w:r>
+    </w:p>
+    <w:p>
+      <w:r>
+        <w:t xml:space="preserve">                </w:t>
+      </w:r>
+      <w:proofErr w:type="spellStart"/>
+      <w:r>
+        <w:t>imprimirLivros</w:t>
+      </w:r>
+      <w:proofErr w:type="spellEnd"/>
+      <w:r>
+        <w:t>(acervo, TAMANHO_ACERVO);</w:t>
+      </w:r>
+    </w:p>
+    <w:p>
+      <w:r>
+        <w:t xml:space="preserve">                break;</w:t>
+      </w:r>
+    </w:p>
+    <w:p>
+      <w:r>
+        <w:t xml:space="preserve">            case 3:</w:t>
+      </w:r>
+    </w:p>
+    <w:p>
+      <w:r>
+        <w:t xml:space="preserve">                </w:t>
+      </w:r>
+      <w:proofErr w:type="spellStart"/>
+      <w:r>
+        <w:t>printf</w:t>
+      </w:r>
+      <w:proofErr w:type="spellEnd"/>
+      <w:r>
+        <w:t>("Digite o código do livro: ");</w:t>
+      </w:r>
+    </w:p>
+    <w:p>
+      <w:r>
+        <w:t xml:space="preserve">                </w:t>
+      </w:r>
+      <w:proofErr w:type="spellStart"/>
+      <w:r>
+        <w:t>scanf</w:t>
+      </w:r>
+      <w:proofErr w:type="spellEnd"/>
+      <w:r>
+        <w:t>("%d", &amp;</w:t>
+      </w:r>
+      <w:proofErr w:type="spellStart"/>
+      <w:r>
+        <w:t>codigoBusca</w:t>
+      </w:r>
+      <w:proofErr w:type="spellEnd"/>
+      <w:r>
         <w:t>);</w:t>
       </w:r>
     </w:p>
     <w:p>
-      <w:pPr>
-        <w:rPr>
-          <w:lang w:val="en-US"/>
-        </w:rPr>
-      </w:pPr>
-    </w:p>
-    <w:p>
-      <w:pPr>
-        <w:rPr>
-          <w:lang w:val="en-US"/>
-        </w:rPr>
-      </w:pPr>
-      <w:r>
-        <w:rPr>
-          <w:lang w:val="en-US"/>
-        </w:rPr>
-        <w:t xml:space="preserve">        switch(</w:t>
-      </w:r>
-      <w:proofErr w:type="spellStart"/>
-      <w:r>
-        <w:rPr>
-          <w:lang w:val="en-US"/>
-        </w:rPr>
-        <w:t>opcao</w:t>
-      </w:r>
-      <w:proofErr w:type="spellEnd"/>
-      <w:r>
-        <w:rPr>
-          <w:lang w:val="en-US"/>
-        </w:rPr>
-        <w:t>) {</w:t>
-      </w:r>
-    </w:p>
-    <w:p>
-      <w:r>
-        <w:rPr>
-          <w:lang w:val="en-US"/>
-        </w:rPr>
-        <w:t xml:space="preserve">            </w:t>
-      </w:r>
-      <w:r>
-        <w:t>case 1:</w:t>
-      </w:r>
-    </w:p>
-    <w:p>
       <w:r>
         <w:t xml:space="preserve">                </w:t>
       </w:r>
       <w:proofErr w:type="spellStart"/>
-      <w:proofErr w:type="gramStart"/>
-      <w:r>
-        <w:t>cadastrarLivros</w:t>
-      </w:r>
-      <w:proofErr w:type="spellEnd"/>
-      <w:r>
-        <w:t>(</w:t>
-      </w:r>
-      <w:proofErr w:type="gramEnd"/>
-      <w:r>
-        <w:t>acervo, TAMANHO_ACERVO);</w:t>
+      <w:r>
+        <w:t>pesquisarLivro</w:t>
+      </w:r>
+      <w:proofErr w:type="spellEnd"/>
+      <w:r>
+        <w:t xml:space="preserve">(acervo, TAMANHO_ACERVO, </w:t>
+      </w:r>
+      <w:proofErr w:type="spellStart"/>
+      <w:r>
+        <w:t>codigoBusca</w:t>
+      </w:r>
+      <w:proofErr w:type="spellEnd"/>
+      <w:r>
+        <w:t>);</w:t>
       </w:r>
     </w:p>
     <w:p>
@@ -5253,7 +4591,7 @@
     </w:p>
     <w:p>
       <w:r>
-        <w:t xml:space="preserve">            case 2:</w:t>
+        <w:t xml:space="preserve">            case 4:</w:t>
       </w:r>
     </w:p>
     <w:p>
@@ -5261,27 +4599,12 @@
         <w:t xml:space="preserve">                </w:t>
       </w:r>
       <w:proofErr w:type="spellStart"/>
-      <w:proofErr w:type="gramStart"/>
-      <w:r>
-        <w:t>imprimirLivros</w:t>
-      </w:r>
-      <w:proofErr w:type="spellEnd"/>
-      <w:r>
-        <w:t>(</w:t>
-      </w:r>
-      <w:proofErr w:type="gramEnd"/>
-      <w:r>
-        <w:t>acervo, TAMANHO_ACERVO);</w:t>
-      </w:r>
-    </w:p>
-    <w:p>
-      <w:r>
-        <w:t xml:space="preserve">                break;</w:t>
-      </w:r>
-    </w:p>
-    <w:p>
-      <w:r>
-        <w:t xml:space="preserve">            case 3:</w:t>
+      <w:r>
+        <w:t>ordenarLivros</w:t>
+      </w:r>
+      <w:proofErr w:type="spellEnd"/>
+      <w:r>
+        <w:t>(acervo, TAMANHO_ACERVO);</w:t>
       </w:r>
     </w:p>
     <w:p>
@@ -5289,123 +4612,12 @@
         <w:t xml:space="preserve">                </w:t>
       </w:r>
       <w:proofErr w:type="spellStart"/>
-      <w:proofErr w:type="gramStart"/>
       <w:r>
         <w:t>printf</w:t>
       </w:r>
       <w:proofErr w:type="spellEnd"/>
       <w:r>
-        <w:t>(</w:t>
-      </w:r>
-      <w:proofErr w:type="gramEnd"/>
-      <w:r>
-        <w:t>"Digite o código do livro: ");</w:t>
-      </w:r>
-    </w:p>
-    <w:p>
-      <w:r>
-        <w:t xml:space="preserve">                </w:t>
-      </w:r>
-      <w:proofErr w:type="spellStart"/>
-      <w:proofErr w:type="gramStart"/>
-      <w:r>
-        <w:t>scanf</w:t>
-      </w:r>
-      <w:proofErr w:type="spellEnd"/>
-      <w:r>
-        <w:t>(</w:t>
-      </w:r>
-      <w:proofErr w:type="gramEnd"/>
-      <w:r>
-        <w:t>"%d", &amp;</w:t>
-      </w:r>
-      <w:proofErr w:type="spellStart"/>
-      <w:r>
-        <w:t>codigoBusca</w:t>
-      </w:r>
-      <w:proofErr w:type="spellEnd"/>
-      <w:r>
-        <w:t>);</w:t>
-      </w:r>
-    </w:p>
-    <w:p>
-      <w:r>
-        <w:t xml:space="preserve">                </w:t>
-      </w:r>
-      <w:proofErr w:type="spellStart"/>
-      <w:proofErr w:type="gramStart"/>
-      <w:r>
-        <w:t>pesquisarLivro</w:t>
-      </w:r>
-      <w:proofErr w:type="spellEnd"/>
-      <w:r>
-        <w:t>(</w:t>
-      </w:r>
-      <w:proofErr w:type="gramEnd"/>
-      <w:r>
-        <w:t xml:space="preserve">acervo, TAMANHO_ACERVO, </w:t>
-      </w:r>
-      <w:proofErr w:type="spellStart"/>
-      <w:r>
-        <w:t>codigoBusca</w:t>
-      </w:r>
-      <w:proofErr w:type="spellEnd"/>
-      <w:r>
-        <w:t>);</w:t>
-      </w:r>
-    </w:p>
-    <w:p>
-      <w:r>
-        <w:t xml:space="preserve">                break;</w:t>
-      </w:r>
-    </w:p>
-    <w:p>
-      <w:r>
-        <w:t xml:space="preserve">            case 4:</w:t>
-      </w:r>
-    </w:p>
-    <w:p>
-      <w:r>
-        <w:t xml:space="preserve">                </w:t>
-      </w:r>
-      <w:proofErr w:type="spellStart"/>
-      <w:proofErr w:type="gramStart"/>
-      <w:r>
-        <w:t>ordenarLivros</w:t>
-      </w:r>
-      <w:proofErr w:type="spellEnd"/>
-      <w:r>
-        <w:t>(</w:t>
-      </w:r>
-      <w:proofErr w:type="gramEnd"/>
-      <w:r>
-        <w:t>acervo, TAMANHO_ACERVO);</w:t>
-      </w:r>
-    </w:p>
-    <w:p>
-      <w:r>
-        <w:t xml:space="preserve">                </w:t>
-      </w:r>
-      <w:proofErr w:type="spellStart"/>
-      <w:proofErr w:type="gramStart"/>
-      <w:r>
-        <w:t>printf</w:t>
-      </w:r>
-      <w:proofErr w:type="spellEnd"/>
-      <w:r>
-        <w:t>(</w:t>
-      </w:r>
-      <w:proofErr w:type="gramEnd"/>
-      <w:r>
-        <w:t xml:space="preserve">"Livros ordenados por </w:t>
-      </w:r>
-      <w:proofErr w:type="gramStart"/>
-      <w:r>
-        <w:t>ano!\</w:t>
-      </w:r>
-      <w:proofErr w:type="gramEnd"/>
-      <w:r>
-        <w:t>n");</w:t>
+        <w:t>("Livros ordenados por ano!\n");</w:t>
       </w:r>
     </w:p>
     <w:p>
@@ -5424,166 +4636,209 @@
         <w:t xml:space="preserve">                </w:t>
       </w:r>
       <w:proofErr w:type="spellStart"/>
-      <w:proofErr w:type="gramStart"/>
       <w:r>
         <w:t>printf</w:t>
       </w:r>
       <w:proofErr w:type="spellEnd"/>
       <w:r>
+        <w:t>("Encerrando o programa...\n");</w:t>
+      </w:r>
+    </w:p>
+    <w:p>
+      <w:r>
+        <w:t xml:space="preserve">                break;</w:t>
+      </w:r>
+    </w:p>
+    <w:p>
+      <w:r>
+        <w:t xml:space="preserve">            default:</w:t>
+      </w:r>
+    </w:p>
+    <w:p>
+      <w:r>
+        <w:t xml:space="preserve">                </w:t>
+      </w:r>
+      <w:proofErr w:type="spellStart"/>
+      <w:r>
+        <w:t>printf</w:t>
+      </w:r>
+      <w:proofErr w:type="spellEnd"/>
+      <w:r>
+        <w:t>("Opção inválida!\n");</w:t>
+      </w:r>
+    </w:p>
+    <w:p>
+      <w:r>
+        <w:t xml:space="preserve">        }</w:t>
+      </w:r>
+    </w:p>
+    <w:p>
+      <w:r>
+        <w:t xml:space="preserve">    } </w:t>
+      </w:r>
+      <w:proofErr w:type="spellStart"/>
+      <w:r>
+        <w:t>while</w:t>
+      </w:r>
+      <w:proofErr w:type="spellEnd"/>
+      <w:r>
         <w:t>(</w:t>
       </w:r>
-      <w:proofErr w:type="gramEnd"/>
-      <w:r>
-        <w:t>"Encerrando o programa...\n");</w:t>
-      </w:r>
-    </w:p>
-    <w:p>
-      <w:r>
-        <w:t xml:space="preserve">                break;</w:t>
-      </w:r>
-    </w:p>
-    <w:p>
-      <w:r>
-        <w:t xml:space="preserve">            default:</w:t>
-      </w:r>
-    </w:p>
-    <w:p>
-      <w:r>
-        <w:t xml:space="preserve">                </w:t>
-      </w:r>
-      <w:proofErr w:type="spellStart"/>
-      <w:proofErr w:type="gramStart"/>
+      <w:proofErr w:type="spellStart"/>
+      <w:r>
+        <w:t>opcao</w:t>
+      </w:r>
+      <w:proofErr w:type="spellEnd"/>
+      <w:r>
+        <w:t xml:space="preserve"> != 5);</w:t>
+      </w:r>
+    </w:p>
+    <w:p/>
+    <w:p>
+      <w:r>
+        <w:t xml:space="preserve">    </w:t>
+      </w:r>
+      <w:proofErr w:type="spellStart"/>
+      <w:r>
+        <w:t>return</w:t>
+      </w:r>
+      <w:proofErr w:type="spellEnd"/>
+      <w:r>
+        <w:t xml:space="preserve"> 0;</w:t>
+      </w:r>
+    </w:p>
+    <w:p>
+      <w:r>
+        <w:t>}</w:t>
+      </w:r>
+    </w:p>
+    <w:p/>
+    <w:p>
+      <w:r>
+        <w:t>// Função para cadastrar livros</w:t>
+      </w:r>
+    </w:p>
+    <w:p>
+      <w:proofErr w:type="spellStart"/>
+      <w:r>
+        <w:t>void</w:t>
+      </w:r>
+      <w:proofErr w:type="spellEnd"/>
+      <w:r>
+        <w:t xml:space="preserve"> </w:t>
+      </w:r>
+      <w:proofErr w:type="spellStart"/>
+      <w:r>
+        <w:t>cadastrarLivros</w:t>
+      </w:r>
+      <w:proofErr w:type="spellEnd"/>
+      <w:r>
+        <w:t>(</w:t>
+      </w:r>
+      <w:proofErr w:type="spellStart"/>
+      <w:r>
+        <w:t>struct</w:t>
+      </w:r>
+      <w:proofErr w:type="spellEnd"/>
+      <w:r>
+        <w:t xml:space="preserve"> Livro acervo[], </w:t>
+      </w:r>
+      <w:proofErr w:type="spellStart"/>
+      <w:r>
+        <w:t>int</w:t>
+      </w:r>
+      <w:proofErr w:type="spellEnd"/>
+      <w:r>
+        <w:t xml:space="preserve"> tamanho) {</w:t>
+      </w:r>
+    </w:p>
+    <w:p>
+      <w:r>
+        <w:t xml:space="preserve">    for (</w:t>
+      </w:r>
+      <w:proofErr w:type="spellStart"/>
+      <w:r>
+        <w:t>int</w:t>
+      </w:r>
+      <w:proofErr w:type="spellEnd"/>
+      <w:r>
+        <w:t xml:space="preserve"> i = 0; i &lt; tamanho; i++) {</w:t>
+      </w:r>
+    </w:p>
+    <w:p>
+      <w:r>
+        <w:t xml:space="preserve">        </w:t>
+      </w:r>
+      <w:proofErr w:type="spellStart"/>
       <w:r>
         <w:t>printf</w:t>
       </w:r>
       <w:proofErr w:type="spellEnd"/>
       <w:r>
+        <w:t>("\</w:t>
+      </w:r>
+      <w:proofErr w:type="spellStart"/>
+      <w:r>
+        <w:t>nCadastro</w:t>
+      </w:r>
+      <w:proofErr w:type="spellEnd"/>
+      <w:r>
+        <w:t xml:space="preserve"> do Livro %d:\n", i + 1);</w:t>
+      </w:r>
+    </w:p>
+    <w:p>
+      <w:r>
+        <w:t xml:space="preserve">        </w:t>
+      </w:r>
+      <w:proofErr w:type="spellStart"/>
+      <w:r>
+        <w:t>printf</w:t>
+      </w:r>
+      <w:proofErr w:type="spellEnd"/>
+      <w:r>
+        <w:t>("Código: ");</w:t>
+      </w:r>
+    </w:p>
+    <w:p>
+      <w:r>
+        <w:t xml:space="preserve">        </w:t>
+      </w:r>
+      <w:proofErr w:type="spellStart"/>
+      <w:r>
+        <w:t>scanf</w:t>
+      </w:r>
+      <w:proofErr w:type="spellEnd"/>
+      <w:r>
+        <w:t>("%d", &amp;acervo[i].</w:t>
+      </w:r>
+      <w:proofErr w:type="spellStart"/>
+      <w:r>
+        <w:t>codigo</w:t>
+      </w:r>
+      <w:proofErr w:type="spellEnd"/>
+      <w:r>
+        <w:t>);</w:t>
+      </w:r>
+    </w:p>
+    <w:p>
+      <w:r>
+        <w:t xml:space="preserve">        </w:t>
+      </w:r>
+      <w:proofErr w:type="spellStart"/>
+      <w:r>
+        <w:t>fflush</w:t>
+      </w:r>
+      <w:proofErr w:type="spellEnd"/>
+      <w:r>
         <w:t>(</w:t>
       </w:r>
-      <w:proofErr w:type="gramEnd"/>
-      <w:r>
-        <w:t xml:space="preserve">"Opção </w:t>
-      </w:r>
-      <w:proofErr w:type="gramStart"/>
-      <w:r>
-        <w:t>inválida!\</w:t>
-      </w:r>
-      <w:proofErr w:type="gramEnd"/>
-      <w:r>
-        <w:t>n");</w:t>
-      </w:r>
-    </w:p>
-    <w:p>
-      <w:r>
-        <w:t xml:space="preserve">        }</w:t>
-      </w:r>
-    </w:p>
-    <w:p>
-      <w:r>
-        <w:t xml:space="preserve">    } </w:t>
-      </w:r>
-      <w:proofErr w:type="spellStart"/>
-      <w:proofErr w:type="gramStart"/>
-      <w:r>
-        <w:t>while</w:t>
-      </w:r>
-      <w:proofErr w:type="spellEnd"/>
-      <w:r>
-        <w:t>(</w:t>
-      </w:r>
-      <w:proofErr w:type="spellStart"/>
-      <w:r>
-        <w:t>opcao</w:t>
-      </w:r>
-      <w:proofErr w:type="spellEnd"/>
-      <w:r>
-        <w:t xml:space="preserve"> !</w:t>
-      </w:r>
-      <w:proofErr w:type="gramEnd"/>
-      <w:r>
-        <w:t>= 5);</w:t>
-      </w:r>
-    </w:p>
-    <w:p/>
-    <w:p>
-      <w:r>
-        <w:t xml:space="preserve">    </w:t>
-      </w:r>
-      <w:proofErr w:type="spellStart"/>
-      <w:r>
-        <w:t>return</w:t>
-      </w:r>
-      <w:proofErr w:type="spellEnd"/>
-      <w:r>
-        <w:t xml:space="preserve"> 0;</w:t>
-      </w:r>
-    </w:p>
-    <w:p>
-      <w:r>
-        <w:t>}</w:t>
-      </w:r>
-    </w:p>
-    <w:p/>
-    <w:p>
-      <w:r>
-        <w:t>// Função para cadastrar livros</w:t>
-      </w:r>
-    </w:p>
-    <w:p>
-      <w:proofErr w:type="spellStart"/>
-      <w:r>
-        <w:t>void</w:t>
-      </w:r>
-      <w:proofErr w:type="spellEnd"/>
-      <w:r>
-        <w:t xml:space="preserve"> </w:t>
-      </w:r>
-      <w:proofErr w:type="spellStart"/>
-      <w:proofErr w:type="gramStart"/>
-      <w:r>
-        <w:t>cadastrarLivros</w:t>
-      </w:r>
-      <w:proofErr w:type="spellEnd"/>
-      <w:r>
-        <w:t>(</w:t>
-      </w:r>
-      <w:proofErr w:type="spellStart"/>
-      <w:proofErr w:type="gramEnd"/>
-      <w:r>
-        <w:t>struct</w:t>
-      </w:r>
-      <w:proofErr w:type="spellEnd"/>
-      <w:r>
-        <w:t xml:space="preserve"> Livro </w:t>
-      </w:r>
-      <w:proofErr w:type="gramStart"/>
-      <w:r>
-        <w:t>acervo[</w:t>
-      </w:r>
-      <w:proofErr w:type="gramEnd"/>
-      <w:r>
-        <w:t xml:space="preserve">], </w:t>
-      </w:r>
-      <w:proofErr w:type="spellStart"/>
-      <w:r>
-        <w:t>int</w:t>
-      </w:r>
-      <w:proofErr w:type="spellEnd"/>
-      <w:r>
-        <w:t xml:space="preserve"> tamanho) {</w:t>
-      </w:r>
-    </w:p>
-    <w:p>
-      <w:r>
-        <w:t xml:space="preserve">    for (</w:t>
-      </w:r>
-      <w:proofErr w:type="spellStart"/>
-      <w:r>
-        <w:t>int</w:t>
-      </w:r>
-      <w:proofErr w:type="spellEnd"/>
-      <w:r>
-        <w:t xml:space="preserve"> i = 0; i &lt; tamanho; i++) {</w:t>
+      <w:proofErr w:type="spellStart"/>
+      <w:r>
+        <w:t>stdin</w:t>
+      </w:r>
+      <w:proofErr w:type="spellEnd"/>
+      <w:r>
+        <w:t>);</w:t>
       </w:r>
     </w:p>
     <w:p>
@@ -5591,25 +4846,12 @@
         <w:t xml:space="preserve">        </w:t>
       </w:r>
       <w:proofErr w:type="spellStart"/>
-      <w:proofErr w:type="gramStart"/>
       <w:r>
         <w:t>printf</w:t>
       </w:r>
       <w:proofErr w:type="spellEnd"/>
       <w:r>
-        <w:t>(</w:t>
-      </w:r>
-      <w:proofErr w:type="gramEnd"/>
-      <w:r>
-        <w:t>"\</w:t>
-      </w:r>
-      <w:proofErr w:type="spellStart"/>
-      <w:r>
-        <w:t>nCadastro</w:t>
-      </w:r>
-      <w:proofErr w:type="spellEnd"/>
-      <w:r>
-        <w:t xml:space="preserve"> do Livro %d:\n", i + 1);</w:t>
+        <w:t>("Título: ");</w:t>
       </w:r>
     </w:p>
     <w:p>
@@ -5617,17 +4859,54 @@
         <w:t xml:space="preserve">        </w:t>
       </w:r>
       <w:proofErr w:type="spellStart"/>
-      <w:proofErr w:type="gramStart"/>
+      <w:r>
+        <w:t>fgets</w:t>
+      </w:r>
+      <w:proofErr w:type="spellEnd"/>
+      <w:r>
+        <w:t xml:space="preserve">(acervo[i].titulo, 50, </w:t>
+      </w:r>
+      <w:proofErr w:type="spellStart"/>
+      <w:r>
+        <w:t>stdin</w:t>
+      </w:r>
+      <w:proofErr w:type="spellEnd"/>
+      <w:r>
+        <w:t>);</w:t>
+      </w:r>
+    </w:p>
+    <w:p>
+      <w:r>
+        <w:t xml:space="preserve">        </w:t>
+      </w:r>
+      <w:proofErr w:type="spellStart"/>
+      <w:r>
+        <w:t>strtok</w:t>
+      </w:r>
+      <w:proofErr w:type="spellEnd"/>
+      <w:r>
+        <w:t>(acervo[i].</w:t>
+      </w:r>
+      <w:proofErr w:type="spellStart"/>
+      <w:r>
+        <w:t>titulo</w:t>
+      </w:r>
+      <w:proofErr w:type="spellEnd"/>
+      <w:r>
+        <w:t>, "\n");</w:t>
+      </w:r>
+    </w:p>
+    <w:p>
+      <w:r>
+        <w:t xml:space="preserve">        </w:t>
+      </w:r>
+      <w:proofErr w:type="spellStart"/>
       <w:r>
         <w:t>printf</w:t>
       </w:r>
       <w:proofErr w:type="spellEnd"/>
       <w:r>
-        <w:t>(</w:t>
-      </w:r>
-      <w:proofErr w:type="gramEnd"/>
-      <w:r>
-        <w:t>"Código: ");</w:t>
+        <w:t>("Autor: ");</w:t>
       </w:r>
     </w:p>
     <w:p>
@@ -5635,314 +4914,122 @@
         <w:t xml:space="preserve">        </w:t>
       </w:r>
       <w:proofErr w:type="spellStart"/>
-      <w:proofErr w:type="gramStart"/>
+      <w:r>
+        <w:t>fgets</w:t>
+      </w:r>
+      <w:proofErr w:type="spellEnd"/>
+      <w:r>
+        <w:t xml:space="preserve">(acervo[i].autor, 30, </w:t>
+      </w:r>
+      <w:proofErr w:type="spellStart"/>
+      <w:r>
+        <w:t>stdin</w:t>
+      </w:r>
+      <w:proofErr w:type="spellEnd"/>
+      <w:r>
+        <w:t>);</w:t>
+      </w:r>
+    </w:p>
+    <w:p>
+      <w:r>
+        <w:t xml:space="preserve">        </w:t>
+      </w:r>
+      <w:proofErr w:type="spellStart"/>
+      <w:r>
+        <w:t>strtok</w:t>
+      </w:r>
+      <w:proofErr w:type="spellEnd"/>
+      <w:r>
+        <w:t>(acervo[i].autor, "\n");</w:t>
+      </w:r>
+    </w:p>
+    <w:p>
+      <w:r>
+        <w:t xml:space="preserve">        </w:t>
+      </w:r>
+      <w:proofErr w:type="spellStart"/>
+      <w:r>
+        <w:t>printf</w:t>
+      </w:r>
+      <w:proofErr w:type="spellEnd"/>
+      <w:r>
+        <w:t>("Área: ");</w:t>
+      </w:r>
+    </w:p>
+    <w:p>
+      <w:r>
+        <w:t xml:space="preserve">        </w:t>
+      </w:r>
+      <w:proofErr w:type="spellStart"/>
+      <w:r>
+        <w:t>fgets</w:t>
+      </w:r>
+      <w:proofErr w:type="spellEnd"/>
+      <w:r>
+        <w:t>(acervo[i].</w:t>
+      </w:r>
+      <w:proofErr w:type="spellStart"/>
+      <w:r>
+        <w:t>area</w:t>
+      </w:r>
+      <w:proofErr w:type="spellEnd"/>
+      <w:r>
+        <w:t xml:space="preserve">, 30, </w:t>
+      </w:r>
+      <w:proofErr w:type="spellStart"/>
+      <w:r>
+        <w:t>stdin</w:t>
+      </w:r>
+      <w:proofErr w:type="spellEnd"/>
+      <w:r>
+        <w:t>);</w:t>
+      </w:r>
+    </w:p>
+    <w:p>
+      <w:r>
+        <w:t xml:space="preserve">        </w:t>
+      </w:r>
+      <w:proofErr w:type="spellStart"/>
+      <w:r>
+        <w:t>strtok</w:t>
+      </w:r>
+      <w:proofErr w:type="spellEnd"/>
+      <w:r>
+        <w:t>(acervo[i].</w:t>
+      </w:r>
+      <w:proofErr w:type="spellStart"/>
+      <w:r>
+        <w:t>area</w:t>
+      </w:r>
+      <w:proofErr w:type="spellEnd"/>
+      <w:r>
+        <w:t>, "\n");</w:t>
+      </w:r>
+    </w:p>
+    <w:p>
+      <w:r>
+        <w:t xml:space="preserve">        </w:t>
+      </w:r>
+      <w:proofErr w:type="spellStart"/>
+      <w:r>
+        <w:t>printf</w:t>
+      </w:r>
+      <w:proofErr w:type="spellEnd"/>
+      <w:r>
+        <w:t>("Ano: ");</w:t>
+      </w:r>
+    </w:p>
+    <w:p>
+      <w:r>
+        <w:t xml:space="preserve">        </w:t>
+      </w:r>
+      <w:proofErr w:type="spellStart"/>
       <w:r>
         <w:t>scanf</w:t>
       </w:r>
       <w:proofErr w:type="spellEnd"/>
       <w:r>
-        <w:t>(</w:t>
-      </w:r>
-      <w:proofErr w:type="gramEnd"/>
-      <w:r>
-        <w:t>"%d", &amp;acervo[i</w:t>
-      </w:r>
-      <w:proofErr w:type="gramStart"/>
-      <w:r>
-        <w:t>].</w:t>
-      </w:r>
-      <w:proofErr w:type="spellStart"/>
-      <w:r>
-        <w:t>codigo</w:t>
-      </w:r>
-      <w:proofErr w:type="spellEnd"/>
-      <w:proofErr w:type="gramEnd"/>
-      <w:r>
-        <w:t>);</w:t>
-      </w:r>
-    </w:p>
-    <w:p>
-      <w:r>
-        <w:t xml:space="preserve">        </w:t>
-      </w:r>
-      <w:proofErr w:type="spellStart"/>
-      <w:r>
-        <w:t>fflush</w:t>
-      </w:r>
-      <w:proofErr w:type="spellEnd"/>
-      <w:r>
-        <w:t>(</w:t>
-      </w:r>
-      <w:proofErr w:type="spellStart"/>
-      <w:r>
-        <w:t>stdin</w:t>
-      </w:r>
-      <w:proofErr w:type="spellEnd"/>
-      <w:r>
-        <w:t>);</w:t>
-      </w:r>
-    </w:p>
-    <w:p>
-      <w:r>
-        <w:t xml:space="preserve">        </w:t>
-      </w:r>
-      <w:proofErr w:type="spellStart"/>
-      <w:proofErr w:type="gramStart"/>
-      <w:r>
-        <w:t>printf</w:t>
-      </w:r>
-      <w:proofErr w:type="spellEnd"/>
-      <w:r>
-        <w:t>(</w:t>
-      </w:r>
-      <w:proofErr w:type="gramEnd"/>
-      <w:r>
-        <w:t>"Título: ");</w:t>
-      </w:r>
-    </w:p>
-    <w:p>
-      <w:r>
-        <w:t xml:space="preserve">        </w:t>
-      </w:r>
-      <w:proofErr w:type="spellStart"/>
-      <w:r>
-        <w:t>fgets</w:t>
-      </w:r>
-      <w:proofErr w:type="spellEnd"/>
-      <w:r>
-        <w:t>(acervo[i</w:t>
-      </w:r>
-      <w:proofErr w:type="gramStart"/>
-      <w:r>
-        <w:t>].titulo</w:t>
-      </w:r>
-      <w:proofErr w:type="gramEnd"/>
-      <w:r>
-        <w:t xml:space="preserve">, 50, </w:t>
-      </w:r>
-      <w:proofErr w:type="spellStart"/>
-      <w:r>
-        <w:t>stdin</w:t>
-      </w:r>
-      <w:proofErr w:type="spellEnd"/>
-      <w:r>
-        <w:t>);</w:t>
-      </w:r>
-    </w:p>
-    <w:p>
-      <w:r>
-        <w:t xml:space="preserve">        </w:t>
-      </w:r>
-      <w:proofErr w:type="spellStart"/>
-      <w:r>
-        <w:t>strtok</w:t>
-      </w:r>
-      <w:proofErr w:type="spellEnd"/>
-      <w:r>
-        <w:t>(acervo[i</w:t>
-      </w:r>
-      <w:proofErr w:type="gramStart"/>
-      <w:r>
-        <w:t>].</w:t>
-      </w:r>
-      <w:proofErr w:type="spellStart"/>
-      <w:r>
-        <w:t>titulo</w:t>
-      </w:r>
-      <w:proofErr w:type="spellEnd"/>
-      <w:proofErr w:type="gramEnd"/>
-      <w:r>
-        <w:t>, "\n");</w:t>
-      </w:r>
-    </w:p>
-    <w:p>
-      <w:r>
-        <w:t xml:space="preserve">        </w:t>
-      </w:r>
-      <w:proofErr w:type="spellStart"/>
-      <w:proofErr w:type="gramStart"/>
-      <w:r>
-        <w:t>printf</w:t>
-      </w:r>
-      <w:proofErr w:type="spellEnd"/>
-      <w:r>
-        <w:t>(</w:t>
-      </w:r>
-      <w:proofErr w:type="gramEnd"/>
-      <w:r>
-        <w:t>"Autor: ");</w:t>
-      </w:r>
-    </w:p>
-    <w:p>
-      <w:r>
-        <w:t xml:space="preserve">        </w:t>
-      </w:r>
-      <w:proofErr w:type="spellStart"/>
-      <w:r>
-        <w:t>fgets</w:t>
-      </w:r>
-      <w:proofErr w:type="spellEnd"/>
-      <w:r>
-        <w:t>(acervo[i</w:t>
-      </w:r>
-      <w:proofErr w:type="gramStart"/>
-      <w:r>
-        <w:t>].autor</w:t>
-      </w:r>
-      <w:proofErr w:type="gramEnd"/>
-      <w:r>
-        <w:t xml:space="preserve">, 30, </w:t>
-      </w:r>
-      <w:proofErr w:type="spellStart"/>
-      <w:r>
-        <w:t>stdin</w:t>
-      </w:r>
-      <w:proofErr w:type="spellEnd"/>
-      <w:r>
-        <w:t>);</w:t>
-      </w:r>
-    </w:p>
-    <w:p>
-      <w:r>
-        <w:t xml:space="preserve">        </w:t>
-      </w:r>
-      <w:proofErr w:type="spellStart"/>
-      <w:r>
-        <w:t>strtok</w:t>
-      </w:r>
-      <w:proofErr w:type="spellEnd"/>
-      <w:r>
-        <w:t>(acervo[i</w:t>
-      </w:r>
-      <w:proofErr w:type="gramStart"/>
-      <w:r>
-        <w:t>].autor</w:t>
-      </w:r>
-      <w:proofErr w:type="gramEnd"/>
-      <w:r>
-        <w:t>, "\n");</w:t>
-      </w:r>
-    </w:p>
-    <w:p>
-      <w:r>
-        <w:t xml:space="preserve">        </w:t>
-      </w:r>
-      <w:proofErr w:type="spellStart"/>
-      <w:proofErr w:type="gramStart"/>
-      <w:r>
-        <w:t>printf</w:t>
-      </w:r>
-      <w:proofErr w:type="spellEnd"/>
-      <w:r>
-        <w:t>(</w:t>
-      </w:r>
-      <w:proofErr w:type="gramEnd"/>
-      <w:r>
-        <w:t>"Área: ");</w:t>
-      </w:r>
-    </w:p>
-    <w:p>
-      <w:r>
-        <w:t xml:space="preserve">        </w:t>
-      </w:r>
-      <w:proofErr w:type="spellStart"/>
-      <w:r>
-        <w:t>fgets</w:t>
-      </w:r>
-      <w:proofErr w:type="spellEnd"/>
-      <w:r>
-        <w:t>(acervo[i</w:t>
-      </w:r>
-      <w:proofErr w:type="gramStart"/>
-      <w:r>
-        <w:t>].</w:t>
-      </w:r>
-      <w:proofErr w:type="spellStart"/>
-      <w:r>
-        <w:t>area</w:t>
-      </w:r>
-      <w:proofErr w:type="spellEnd"/>
-      <w:proofErr w:type="gramEnd"/>
-      <w:r>
-        <w:t xml:space="preserve">, 30, </w:t>
-      </w:r>
-      <w:proofErr w:type="spellStart"/>
-      <w:r>
-        <w:t>stdin</w:t>
-      </w:r>
-      <w:proofErr w:type="spellEnd"/>
-      <w:r>
-        <w:t>);</w:t>
-      </w:r>
-    </w:p>
-    <w:p>
-      <w:r>
-        <w:t xml:space="preserve">        </w:t>
-      </w:r>
-      <w:proofErr w:type="spellStart"/>
-      <w:r>
-        <w:t>strtok</w:t>
-      </w:r>
-      <w:proofErr w:type="spellEnd"/>
-      <w:r>
-        <w:t>(acervo[i</w:t>
-      </w:r>
-      <w:proofErr w:type="gramStart"/>
-      <w:r>
-        <w:t>].</w:t>
-      </w:r>
-      <w:proofErr w:type="spellStart"/>
-      <w:r>
-        <w:t>area</w:t>
-      </w:r>
-      <w:proofErr w:type="spellEnd"/>
-      <w:proofErr w:type="gramEnd"/>
-      <w:r>
-        <w:t>, "\n");</w:t>
-      </w:r>
-    </w:p>
-    <w:p>
-      <w:r>
-        <w:t xml:space="preserve">        </w:t>
-      </w:r>
-      <w:proofErr w:type="spellStart"/>
-      <w:proofErr w:type="gramStart"/>
-      <w:r>
-        <w:t>printf</w:t>
-      </w:r>
-      <w:proofErr w:type="spellEnd"/>
-      <w:r>
-        <w:t>(</w:t>
-      </w:r>
-      <w:proofErr w:type="gramEnd"/>
-      <w:r>
-        <w:t>"Ano: ");</w:t>
-      </w:r>
-    </w:p>
-    <w:p>
-      <w:r>
-        <w:t xml:space="preserve">        </w:t>
-      </w:r>
-      <w:proofErr w:type="spellStart"/>
-      <w:proofErr w:type="gramStart"/>
-      <w:r>
-        <w:t>scanf</w:t>
-      </w:r>
-      <w:proofErr w:type="spellEnd"/>
-      <w:r>
-        <w:t>(</w:t>
-      </w:r>
-      <w:proofErr w:type="gramEnd"/>
-      <w:r>
-        <w:t>"%d", &amp;acervo[i</w:t>
-      </w:r>
-      <w:proofErr w:type="gramStart"/>
-      <w:r>
-        <w:t>].ano</w:t>
-      </w:r>
-      <w:proofErr w:type="gramEnd"/>
-      <w:r>
-        <w:t>);</w:t>
+        <w:t>("%d", &amp;acervo[i].ano);</w:t>
       </w:r>
     </w:p>
     <w:p>
@@ -5972,17 +5059,122 @@
         <w:t xml:space="preserve">        </w:t>
       </w:r>
       <w:proofErr w:type="spellStart"/>
-      <w:proofErr w:type="gramStart"/>
       <w:r>
         <w:t>printf</w:t>
       </w:r>
       <w:proofErr w:type="spellEnd"/>
       <w:r>
+        <w:t>("Editora: ");</w:t>
+      </w:r>
+    </w:p>
+    <w:p>
+      <w:r>
+        <w:t xml:space="preserve">        </w:t>
+      </w:r>
+      <w:proofErr w:type="spellStart"/>
+      <w:r>
+        <w:t>fgets</w:t>
+      </w:r>
+      <w:proofErr w:type="spellEnd"/>
+      <w:r>
+        <w:t xml:space="preserve">(acervo[i].editora, 30, </w:t>
+      </w:r>
+      <w:proofErr w:type="spellStart"/>
+      <w:r>
+        <w:t>stdin</w:t>
+      </w:r>
+      <w:proofErr w:type="spellEnd"/>
+      <w:r>
+        <w:t>);</w:t>
+      </w:r>
+    </w:p>
+    <w:p>
+      <w:r>
+        <w:t xml:space="preserve">        </w:t>
+      </w:r>
+      <w:proofErr w:type="spellStart"/>
+      <w:r>
+        <w:t>strtok</w:t>
+      </w:r>
+      <w:proofErr w:type="spellEnd"/>
+      <w:r>
+        <w:t>(acervo[i].editora, "\n");</w:t>
+      </w:r>
+    </w:p>
+    <w:p>
+      <w:r>
+        <w:t xml:space="preserve">    }</w:t>
+      </w:r>
+    </w:p>
+    <w:p>
+      <w:r>
+        <w:t>}</w:t>
+      </w:r>
+    </w:p>
+    <w:p/>
+    <w:p>
+      <w:r>
+        <w:t>// Função para imprimir todos os livros</w:t>
+      </w:r>
+    </w:p>
+    <w:p>
+      <w:proofErr w:type="spellStart"/>
+      <w:r>
+        <w:t>void</w:t>
+      </w:r>
+      <w:proofErr w:type="spellEnd"/>
+      <w:r>
+        <w:t xml:space="preserve"> </w:t>
+      </w:r>
+      <w:proofErr w:type="spellStart"/>
+      <w:r>
+        <w:t>imprimirLivros</w:t>
+      </w:r>
+      <w:proofErr w:type="spellEnd"/>
+      <w:r>
         <w:t>(</w:t>
       </w:r>
-      <w:proofErr w:type="gramEnd"/>
-      <w:r>
-        <w:t>"Editora: ");</w:t>
+      <w:proofErr w:type="spellStart"/>
+      <w:r>
+        <w:t>struct</w:t>
+      </w:r>
+      <w:proofErr w:type="spellEnd"/>
+      <w:r>
+        <w:t xml:space="preserve"> Livro acervo[], </w:t>
+      </w:r>
+      <w:proofErr w:type="spellStart"/>
+      <w:r>
+        <w:t>int</w:t>
+      </w:r>
+      <w:proofErr w:type="spellEnd"/>
+      <w:r>
+        <w:t xml:space="preserve"> tamanho) {</w:t>
+      </w:r>
+    </w:p>
+    <w:p>
+      <w:r>
+        <w:t xml:space="preserve">    </w:t>
+      </w:r>
+      <w:proofErr w:type="spellStart"/>
+      <w:r>
+        <w:t>printf</w:t>
+      </w:r>
+      <w:proofErr w:type="spellEnd"/>
+      <w:r>
+        <w:t>("\n===== LISTA DE LIVROS =====\n");</w:t>
+      </w:r>
+    </w:p>
+    <w:p>
+      <w:r>
+        <w:t xml:space="preserve">    for (</w:t>
+      </w:r>
+      <w:proofErr w:type="spellStart"/>
+      <w:r>
+        <w:t>int</w:t>
+      </w:r>
+      <w:proofErr w:type="spellEnd"/>
+      <w:r>
+        <w:t xml:space="preserve"> i = 0; i &lt; tamanho; i++) {</w:t>
       </w:r>
     </w:p>
     <w:p>
@@ -5991,23 +5183,36 @@
       </w:r>
       <w:proofErr w:type="spellStart"/>
       <w:r>
-        <w:t>fgets</w:t>
-      </w:r>
-      <w:proofErr w:type="spellEnd"/>
-      <w:r>
-        <w:t>(acervo[i</w:t>
-      </w:r>
-      <w:proofErr w:type="gramStart"/>
-      <w:r>
-        <w:t>].editora</w:t>
-      </w:r>
-      <w:proofErr w:type="gramEnd"/>
-      <w:r>
-        <w:t xml:space="preserve">, 30, </w:t>
-      </w:r>
-      <w:proofErr w:type="spellStart"/>
-      <w:r>
-        <w:t>stdin</w:t>
+        <w:t>printf</w:t>
+      </w:r>
+      <w:proofErr w:type="spellEnd"/>
+      <w:r>
+        <w:t>("\</w:t>
+      </w:r>
+      <w:proofErr w:type="spellStart"/>
+      <w:r>
+        <w:t>nLivro</w:t>
+      </w:r>
+      <w:proofErr w:type="spellEnd"/>
+      <w:r>
+        <w:t xml:space="preserve"> %d:\n", i + 1);</w:t>
+      </w:r>
+    </w:p>
+    <w:p>
+      <w:r>
+        <w:t xml:space="preserve">        </w:t>
+      </w:r>
+      <w:proofErr w:type="spellStart"/>
+      <w:r>
+        <w:t>printf</w:t>
+      </w:r>
+      <w:proofErr w:type="spellEnd"/>
+      <w:r>
+        <w:t>("Código: %d\n", acervo[i].</w:t>
+      </w:r>
+      <w:proofErr w:type="spellStart"/>
+      <w:r>
+        <w:t>codigo</w:t>
       </w:r>
       <w:proofErr w:type="spellEnd"/>
       <w:r>
@@ -6020,19 +5225,71 @@
       </w:r>
       <w:proofErr w:type="spellStart"/>
       <w:r>
-        <w:t>strtok</w:t>
-      </w:r>
-      <w:proofErr w:type="spellEnd"/>
-      <w:r>
-        <w:t>(acervo[i</w:t>
-      </w:r>
-      <w:proofErr w:type="gramStart"/>
-      <w:r>
-        <w:t>].editora</w:t>
-      </w:r>
-      <w:proofErr w:type="gramEnd"/>
-      <w:r>
-        <w:t>, "\n");</w:t>
+        <w:t>printf</w:t>
+      </w:r>
+      <w:proofErr w:type="spellEnd"/>
+      <w:r>
+        <w:t>("Título: %s\n", acervo[i].titulo);</w:t>
+      </w:r>
+    </w:p>
+    <w:p>
+      <w:r>
+        <w:t xml:space="preserve">        </w:t>
+      </w:r>
+      <w:proofErr w:type="spellStart"/>
+      <w:r>
+        <w:t>printf</w:t>
+      </w:r>
+      <w:proofErr w:type="spellEnd"/>
+      <w:r>
+        <w:t>("Autor: %s\n", acervo[i].autor);</w:t>
+      </w:r>
+    </w:p>
+    <w:p>
+      <w:r>
+        <w:t xml:space="preserve">        </w:t>
+      </w:r>
+      <w:proofErr w:type="spellStart"/>
+      <w:r>
+        <w:t>printf</w:t>
+      </w:r>
+      <w:proofErr w:type="spellEnd"/>
+      <w:r>
+        <w:t>("Área: %s\n", acervo[i].</w:t>
+      </w:r>
+      <w:proofErr w:type="spellStart"/>
+      <w:r>
+        <w:t>area</w:t>
+      </w:r>
+      <w:proofErr w:type="spellEnd"/>
+      <w:r>
+        <w:t>);</w:t>
+      </w:r>
+    </w:p>
+    <w:p>
+      <w:r>
+        <w:t xml:space="preserve">        </w:t>
+      </w:r>
+      <w:proofErr w:type="spellStart"/>
+      <w:r>
+        <w:t>printf</w:t>
+      </w:r>
+      <w:proofErr w:type="spellEnd"/>
+      <w:r>
+        <w:t>("Ano: %d\n", acervo[i].ano);</w:t>
+      </w:r>
+    </w:p>
+    <w:p>
+      <w:r>
+        <w:t xml:space="preserve">        </w:t>
+      </w:r>
+      <w:proofErr w:type="spellStart"/>
+      <w:r>
+        <w:t>printf</w:t>
+      </w:r>
+      <w:proofErr w:type="spellEnd"/>
+      <w:r>
+        <w:t>("Editora: %s\n", acervo[i].editora);</w:t>
       </w:r>
     </w:p>
     <w:p>
@@ -6048,7 +5305,7 @@
     <w:p/>
     <w:p>
       <w:r>
-        <w:t>// Função para imprimir todos os livros</w:t>
+        <w:t>// Função para pesquisar livro por código</w:t>
       </w:r>
     </w:p>
     <w:p>
@@ -6061,30 +5318,20 @@
         <w:t xml:space="preserve"> </w:t>
       </w:r>
       <w:proofErr w:type="spellStart"/>
-      <w:proofErr w:type="gramStart"/>
-      <w:r>
-        <w:t>imprimirLivros</w:t>
+      <w:r>
+        <w:t>pesquisarLivro</w:t>
       </w:r>
       <w:proofErr w:type="spellEnd"/>
       <w:r>
         <w:t>(</w:t>
       </w:r>
       <w:proofErr w:type="spellStart"/>
-      <w:proofErr w:type="gramEnd"/>
       <w:r>
         <w:t>struct</w:t>
       </w:r>
       <w:proofErr w:type="spellEnd"/>
       <w:r>
-        <w:t xml:space="preserve"> Livro </w:t>
-      </w:r>
-      <w:proofErr w:type="gramStart"/>
-      <w:r>
-        <w:t>acervo[</w:t>
-      </w:r>
-      <w:proofErr w:type="gramEnd"/>
-      <w:r>
-        <w:t xml:space="preserve">], </w:t>
+        <w:t xml:space="preserve"> Livro acervo[], </w:t>
       </w:r>
       <w:proofErr w:type="spellStart"/>
       <w:r>
@@ -6092,7 +5339,23 @@
       </w:r>
       <w:proofErr w:type="spellEnd"/>
       <w:r>
-        <w:t xml:space="preserve"> tamanho) {</w:t>
+        <w:t xml:space="preserve"> tamanho, </w:t>
+      </w:r>
+      <w:proofErr w:type="spellStart"/>
+      <w:r>
+        <w:t>int</w:t>
+      </w:r>
+      <w:proofErr w:type="spellEnd"/>
+      <w:r>
+        <w:t xml:space="preserve"> </w:t>
+      </w:r>
+      <w:proofErr w:type="spellStart"/>
+      <w:r>
+        <w:t>codigoBusca</w:t>
+      </w:r>
+      <w:proofErr w:type="spellEnd"/>
+      <w:r>
+        <w:t>) {</w:t>
       </w:r>
     </w:p>
     <w:p>
@@ -6100,410 +5363,88 @@
         <w:t xml:space="preserve">    </w:t>
       </w:r>
       <w:proofErr w:type="spellStart"/>
-      <w:proofErr w:type="gramStart"/>
+      <w:r>
+        <w:t>int</w:t>
+      </w:r>
+      <w:proofErr w:type="spellEnd"/>
+      <w:r>
+        <w:t xml:space="preserve"> encontrado = 0;</w:t>
+      </w:r>
+    </w:p>
+    <w:p>
+      <w:r>
+        <w:t xml:space="preserve">    for (</w:t>
+      </w:r>
+      <w:proofErr w:type="spellStart"/>
+      <w:r>
+        <w:t>int</w:t>
+      </w:r>
+      <w:proofErr w:type="spellEnd"/>
+      <w:r>
+        <w:t xml:space="preserve"> i = 0; i &lt; tamanho; i++) {</w:t>
+      </w:r>
+    </w:p>
+    <w:p>
+      <w:r>
+        <w:t xml:space="preserve">        </w:t>
+      </w:r>
+      <w:proofErr w:type="spellStart"/>
+      <w:r>
+        <w:t>if</w:t>
+      </w:r>
+      <w:proofErr w:type="spellEnd"/>
+      <w:r>
+        <w:t xml:space="preserve"> (acervo[i].</w:t>
+      </w:r>
+      <w:proofErr w:type="spellStart"/>
+      <w:r>
+        <w:t>codigo</w:t>
+      </w:r>
+      <w:proofErr w:type="spellEnd"/>
+      <w:r>
+        <w:t xml:space="preserve"> == </w:t>
+      </w:r>
+      <w:proofErr w:type="spellStart"/>
+      <w:r>
+        <w:t>codigoBusca</w:t>
+      </w:r>
+      <w:proofErr w:type="spellEnd"/>
+      <w:r>
+        <w:t>) {</w:t>
+      </w:r>
+    </w:p>
+    <w:p>
+      <w:r>
+        <w:t xml:space="preserve">            </w:t>
+      </w:r>
+      <w:proofErr w:type="spellStart"/>
       <w:r>
         <w:t>printf</w:t>
       </w:r>
       <w:proofErr w:type="spellEnd"/>
       <w:r>
-        <w:t>(</w:t>
-      </w:r>
-      <w:proofErr w:type="gramEnd"/>
-      <w:r>
-        <w:t>"\n===== LISTA DE LIVROS =====\n");</w:t>
-      </w:r>
-    </w:p>
-    <w:p>
-      <w:r>
-        <w:t xml:space="preserve">    for (</w:t>
-      </w:r>
-      <w:proofErr w:type="spellStart"/>
-      <w:r>
-        <w:t>int</w:t>
-      </w:r>
-      <w:proofErr w:type="spellEnd"/>
-      <w:r>
-        <w:t xml:space="preserve"> i = 0; i &lt; tamanho; i++) {</w:t>
-      </w:r>
-    </w:p>
-    <w:p>
-      <w:r>
-        <w:t xml:space="preserve">        </w:t>
-      </w:r>
-      <w:proofErr w:type="spellStart"/>
-      <w:proofErr w:type="gramStart"/>
+        <w:t>("\</w:t>
+      </w:r>
+      <w:proofErr w:type="spellStart"/>
+      <w:r>
+        <w:t>nLivro</w:t>
+      </w:r>
+      <w:proofErr w:type="spellEnd"/>
+      <w:r>
+        <w:t xml:space="preserve"> encontrado:\n");</w:t>
+      </w:r>
+    </w:p>
+    <w:p>
+      <w:r>
+        <w:t xml:space="preserve">            </w:t>
+      </w:r>
+      <w:proofErr w:type="spellStart"/>
       <w:r>
         <w:t>printf</w:t>
       </w:r>
       <w:proofErr w:type="spellEnd"/>
       <w:r>
-        <w:t>(</w:t>
-      </w:r>
-      <w:proofErr w:type="gramEnd"/>
-      <w:r>
-        <w:t>"\</w:t>
-      </w:r>
-      <w:proofErr w:type="spellStart"/>
-      <w:r>
-        <w:t>nLivro</w:t>
-      </w:r>
-      <w:proofErr w:type="spellEnd"/>
-      <w:r>
-        <w:t xml:space="preserve"> %d:\n", i + 1);</w:t>
-      </w:r>
-    </w:p>
-    <w:p>
-      <w:r>
-        <w:t xml:space="preserve">        </w:t>
-      </w:r>
-      <w:proofErr w:type="spellStart"/>
-      <w:proofErr w:type="gramStart"/>
-      <w:r>
-        <w:t>printf</w:t>
-      </w:r>
-      <w:proofErr w:type="spellEnd"/>
-      <w:r>
-        <w:t>(</w:t>
-      </w:r>
-      <w:proofErr w:type="gramEnd"/>
-      <w:r>
-        <w:t>"Código: %d\n", acervo[i</w:t>
-      </w:r>
-      <w:proofErr w:type="gramStart"/>
-      <w:r>
-        <w:t>].</w:t>
-      </w:r>
-      <w:proofErr w:type="spellStart"/>
-      <w:r>
-        <w:t>codigo</w:t>
-      </w:r>
-      <w:proofErr w:type="spellEnd"/>
-      <w:proofErr w:type="gramEnd"/>
-      <w:r>
-        <w:t>);</w:t>
-      </w:r>
-    </w:p>
-    <w:p>
-      <w:r>
-        <w:t xml:space="preserve">        </w:t>
-      </w:r>
-      <w:proofErr w:type="spellStart"/>
-      <w:proofErr w:type="gramStart"/>
-      <w:r>
-        <w:t>printf</w:t>
-      </w:r>
-      <w:proofErr w:type="spellEnd"/>
-      <w:r>
-        <w:t>(</w:t>
-      </w:r>
-      <w:proofErr w:type="gramEnd"/>
-      <w:r>
-        <w:t>"Título: %s\n", acervo[i</w:t>
-      </w:r>
-      <w:proofErr w:type="gramStart"/>
-      <w:r>
-        <w:t>].titulo</w:t>
-      </w:r>
-      <w:proofErr w:type="gramEnd"/>
-      <w:r>
-        <w:t>);</w:t>
-      </w:r>
-    </w:p>
-    <w:p>
-      <w:r>
-        <w:t xml:space="preserve">        </w:t>
-      </w:r>
-      <w:proofErr w:type="spellStart"/>
-      <w:proofErr w:type="gramStart"/>
-      <w:r>
-        <w:t>printf</w:t>
-      </w:r>
-      <w:proofErr w:type="spellEnd"/>
-      <w:r>
-        <w:t>(</w:t>
-      </w:r>
-      <w:proofErr w:type="gramEnd"/>
-      <w:r>
-        <w:t>"Autor: %s\n", acervo[i</w:t>
-      </w:r>
-      <w:proofErr w:type="gramStart"/>
-      <w:r>
-        <w:t>].autor</w:t>
-      </w:r>
-      <w:proofErr w:type="gramEnd"/>
-      <w:r>
-        <w:t>);</w:t>
-      </w:r>
-    </w:p>
-    <w:p>
-      <w:r>
-        <w:t xml:space="preserve">        </w:t>
-      </w:r>
-      <w:proofErr w:type="spellStart"/>
-      <w:proofErr w:type="gramStart"/>
-      <w:r>
-        <w:t>printf</w:t>
-      </w:r>
-      <w:proofErr w:type="spellEnd"/>
-      <w:r>
-        <w:t>(</w:t>
-      </w:r>
-      <w:proofErr w:type="gramEnd"/>
-      <w:r>
-        <w:t>"Área: %s\n", acervo[i</w:t>
-      </w:r>
-      <w:proofErr w:type="gramStart"/>
-      <w:r>
-        <w:t>].</w:t>
-      </w:r>
-      <w:proofErr w:type="spellStart"/>
-      <w:r>
-        <w:t>area</w:t>
-      </w:r>
-      <w:proofErr w:type="spellEnd"/>
-      <w:proofErr w:type="gramEnd"/>
-      <w:r>
-        <w:t>);</w:t>
-      </w:r>
-    </w:p>
-    <w:p>
-      <w:r>
-        <w:t xml:space="preserve">        </w:t>
-      </w:r>
-      <w:proofErr w:type="spellStart"/>
-      <w:proofErr w:type="gramStart"/>
-      <w:r>
-        <w:t>printf</w:t>
-      </w:r>
-      <w:proofErr w:type="spellEnd"/>
-      <w:r>
-        <w:t>(</w:t>
-      </w:r>
-      <w:proofErr w:type="gramEnd"/>
-      <w:r>
-        <w:t>"Ano: %d\n", acervo[i</w:t>
-      </w:r>
-      <w:proofErr w:type="gramStart"/>
-      <w:r>
-        <w:t>].ano</w:t>
-      </w:r>
-      <w:proofErr w:type="gramEnd"/>
-      <w:r>
-        <w:t>);</w:t>
-      </w:r>
-    </w:p>
-    <w:p>
-      <w:r>
-        <w:t xml:space="preserve">        </w:t>
-      </w:r>
-      <w:proofErr w:type="spellStart"/>
-      <w:proofErr w:type="gramStart"/>
-      <w:r>
-        <w:t>printf</w:t>
-      </w:r>
-      <w:proofErr w:type="spellEnd"/>
-      <w:r>
-        <w:t>(</w:t>
-      </w:r>
-      <w:proofErr w:type="gramEnd"/>
-      <w:r>
-        <w:t>"Editora: %s\n", acervo[i</w:t>
-      </w:r>
-      <w:proofErr w:type="gramStart"/>
-      <w:r>
-        <w:t>].editora</w:t>
-      </w:r>
-      <w:proofErr w:type="gramEnd"/>
-      <w:r>
-        <w:t>);</w:t>
-      </w:r>
-    </w:p>
-    <w:p>
-      <w:r>
-        <w:t xml:space="preserve">    }</w:t>
-      </w:r>
-    </w:p>
-    <w:p>
-      <w:r>
-        <w:t>}</w:t>
-      </w:r>
-    </w:p>
-    <w:p/>
-    <w:p>
-      <w:r>
-        <w:t>// Função para pesquisar livro por código</w:t>
-      </w:r>
-    </w:p>
-    <w:p>
-      <w:proofErr w:type="spellStart"/>
-      <w:r>
-        <w:t>void</w:t>
-      </w:r>
-      <w:proofErr w:type="spellEnd"/>
-      <w:r>
-        <w:t xml:space="preserve"> </w:t>
-      </w:r>
-      <w:proofErr w:type="spellStart"/>
-      <w:proofErr w:type="gramStart"/>
-      <w:r>
-        <w:t>pesquisarLivro</w:t>
-      </w:r>
-      <w:proofErr w:type="spellEnd"/>
-      <w:r>
-        <w:t>(</w:t>
-      </w:r>
-      <w:proofErr w:type="spellStart"/>
-      <w:proofErr w:type="gramEnd"/>
-      <w:r>
-        <w:t>struct</w:t>
-      </w:r>
-      <w:proofErr w:type="spellEnd"/>
-      <w:r>
-        <w:t xml:space="preserve"> Livro </w:t>
-      </w:r>
-      <w:proofErr w:type="gramStart"/>
-      <w:r>
-        <w:t>acervo[</w:t>
-      </w:r>
-      <w:proofErr w:type="gramEnd"/>
-      <w:r>
-        <w:t xml:space="preserve">], </w:t>
-      </w:r>
-      <w:proofErr w:type="spellStart"/>
-      <w:r>
-        <w:t>int</w:t>
-      </w:r>
-      <w:proofErr w:type="spellEnd"/>
-      <w:r>
-        <w:t xml:space="preserve"> tamanho, </w:t>
-      </w:r>
-      <w:proofErr w:type="spellStart"/>
-      <w:r>
-        <w:t>int</w:t>
-      </w:r>
-      <w:proofErr w:type="spellEnd"/>
-      <w:r>
-        <w:t xml:space="preserve"> </w:t>
-      </w:r>
-      <w:proofErr w:type="spellStart"/>
-      <w:r>
-        <w:t>codigoBusca</w:t>
-      </w:r>
-      <w:proofErr w:type="spellEnd"/>
-      <w:r>
-        <w:t>) {</w:t>
-      </w:r>
-    </w:p>
-    <w:p>
-      <w:r>
-        <w:t xml:space="preserve">    </w:t>
-      </w:r>
-      <w:proofErr w:type="spellStart"/>
-      <w:r>
-        <w:t>int</w:t>
-      </w:r>
-      <w:proofErr w:type="spellEnd"/>
-      <w:r>
-        <w:t xml:space="preserve"> encontrado = 0;</w:t>
-      </w:r>
-    </w:p>
-    <w:p>
-      <w:r>
-        <w:t xml:space="preserve">    for (</w:t>
-      </w:r>
-      <w:proofErr w:type="spellStart"/>
-      <w:r>
-        <w:t>int</w:t>
-      </w:r>
-      <w:proofErr w:type="spellEnd"/>
-      <w:r>
-        <w:t xml:space="preserve"> i = 0; i &lt; tamanho; i++) {</w:t>
-      </w:r>
-    </w:p>
-    <w:p>
-      <w:r>
-        <w:t xml:space="preserve">        </w:t>
-      </w:r>
-      <w:proofErr w:type="spellStart"/>
-      <w:r>
-        <w:t>if</w:t>
-      </w:r>
-      <w:proofErr w:type="spellEnd"/>
-      <w:r>
-        <w:t xml:space="preserve"> (acervo[i</w:t>
-      </w:r>
-      <w:proofErr w:type="gramStart"/>
-      <w:r>
-        <w:t>].</w:t>
-      </w:r>
-      <w:proofErr w:type="spellStart"/>
-      <w:r>
-        <w:t>codigo</w:t>
-      </w:r>
-      <w:proofErr w:type="spellEnd"/>
-      <w:proofErr w:type="gramEnd"/>
-      <w:r>
-        <w:t xml:space="preserve"> == </w:t>
-      </w:r>
-      <w:proofErr w:type="spellStart"/>
-      <w:r>
-        <w:t>codigoBusca</w:t>
-      </w:r>
-      <w:proofErr w:type="spellEnd"/>
-      <w:r>
-        <w:t>) {</w:t>
-      </w:r>
-    </w:p>
-    <w:p>
-      <w:r>
-        <w:t xml:space="preserve">            </w:t>
-      </w:r>
-      <w:proofErr w:type="spellStart"/>
-      <w:proofErr w:type="gramStart"/>
-      <w:r>
-        <w:t>printf</w:t>
-      </w:r>
-      <w:proofErr w:type="spellEnd"/>
-      <w:r>
-        <w:t>(</w:t>
-      </w:r>
-      <w:proofErr w:type="gramEnd"/>
-      <w:r>
-        <w:t>"\</w:t>
-      </w:r>
-      <w:proofErr w:type="spellStart"/>
-      <w:r>
-        <w:t>nLivro</w:t>
-      </w:r>
-      <w:proofErr w:type="spellEnd"/>
-      <w:r>
-        <w:t xml:space="preserve"> encontrado:\n");</w:t>
-      </w:r>
-    </w:p>
-    <w:p>
-      <w:r>
-        <w:t xml:space="preserve">            </w:t>
-      </w:r>
-      <w:proofErr w:type="spellStart"/>
-      <w:proofErr w:type="gramStart"/>
-      <w:r>
-        <w:t>printf</w:t>
-      </w:r>
-      <w:proofErr w:type="spellEnd"/>
-      <w:r>
-        <w:t>(</w:t>
-      </w:r>
-      <w:proofErr w:type="gramEnd"/>
-      <w:r>
-        <w:t>"Título: %s\n", acervo[i</w:t>
-      </w:r>
-      <w:proofErr w:type="gramStart"/>
-      <w:r>
-        <w:t>].titulo</w:t>
-      </w:r>
-      <w:proofErr w:type="gramEnd"/>
-      <w:r>
-        <w:t>);</w:t>
+        <w:t>("Título: %s\n", acervo[i].titulo);</w:t>
       </w:r>
     </w:p>
     <w:p>
@@ -6512,25 +5453,218 @@
         <w:t xml:space="preserve">            </w:t>
       </w:r>
       <w:proofErr w:type="spellStart"/>
-      <w:proofErr w:type="gramStart"/>
       <w:r>
         <w:t>printf</w:t>
       </w:r>
       <w:proofErr w:type="spellEnd"/>
       <w:r>
+        <w:t>("Autor: %s\n", acervo[i].autor);</w:t>
+      </w:r>
+    </w:p>
+    <w:p>
+      <w:r>
+        <w:t xml:space="preserve">            </w:t>
+      </w:r>
+      <w:proofErr w:type="spellStart"/>
+      <w:r>
+        <w:t>printf</w:t>
+      </w:r>
+      <w:proofErr w:type="spellEnd"/>
+      <w:r>
+        <w:t>("Área: %s\n", acervo[i].</w:t>
+      </w:r>
+      <w:proofErr w:type="spellStart"/>
+      <w:r>
+        <w:t>area</w:t>
+      </w:r>
+      <w:proofErr w:type="spellEnd"/>
+      <w:r>
+        <w:t>);</w:t>
+      </w:r>
+    </w:p>
+    <w:p>
+      <w:r>
+        <w:t xml:space="preserve">            </w:t>
+      </w:r>
+      <w:proofErr w:type="spellStart"/>
+      <w:r>
+        <w:t>printf</w:t>
+      </w:r>
+      <w:proofErr w:type="spellEnd"/>
+      <w:r>
+        <w:t>("Ano: %d\n", acervo[i].ano);</w:t>
+      </w:r>
+    </w:p>
+    <w:p>
+      <w:r>
+        <w:t xml:space="preserve">            </w:t>
+      </w:r>
+      <w:proofErr w:type="spellStart"/>
+      <w:r>
+        <w:t>printf</w:t>
+      </w:r>
+      <w:proofErr w:type="spellEnd"/>
+      <w:r>
+        <w:t>("Editora: %s\n", acervo[i].editora);</w:t>
+      </w:r>
+    </w:p>
+    <w:p>
+      <w:r>
+        <w:t xml:space="preserve">            encontrado = 1;</w:t>
+      </w:r>
+    </w:p>
+    <w:p>
+      <w:r>
+        <w:t xml:space="preserve">            break;</w:t>
+      </w:r>
+    </w:p>
+    <w:p>
+      <w:r>
+        <w:t xml:space="preserve">        }</w:t>
+      </w:r>
+    </w:p>
+    <w:p>
+      <w:r>
+        <w:t xml:space="preserve">    }</w:t>
+      </w:r>
+    </w:p>
+    <w:p>
+      <w:r>
+        <w:t xml:space="preserve">    </w:t>
+      </w:r>
+      <w:proofErr w:type="spellStart"/>
+      <w:r>
+        <w:t>if</w:t>
+      </w:r>
+      <w:proofErr w:type="spellEnd"/>
+      <w:r>
+        <w:t xml:space="preserve"> (!encontrado) {</w:t>
+      </w:r>
+    </w:p>
+    <w:p>
+      <w:r>
+        <w:t xml:space="preserve">        </w:t>
+      </w:r>
+      <w:proofErr w:type="spellStart"/>
+      <w:r>
+        <w:t>printf</w:t>
+      </w:r>
+      <w:proofErr w:type="spellEnd"/>
+      <w:r>
+        <w:t xml:space="preserve">("Livro com código %d não encontrado.\n", </w:t>
+      </w:r>
+      <w:proofErr w:type="spellStart"/>
+      <w:r>
+        <w:t>codigoBusca</w:t>
+      </w:r>
+      <w:proofErr w:type="spellEnd"/>
+      <w:r>
+        <w:t>);</w:t>
+      </w:r>
+    </w:p>
+    <w:p>
+      <w:r>
+        <w:t xml:space="preserve">    }</w:t>
+      </w:r>
+    </w:p>
+    <w:p>
+      <w:r>
+        <w:t>}</w:t>
+      </w:r>
+    </w:p>
+    <w:p/>
+    <w:p>
+      <w:r>
+        <w:t xml:space="preserve">// Função para ordenar livros por ano de publicação (Bubble </w:t>
+      </w:r>
+      <w:proofErr w:type="spellStart"/>
+      <w:r>
+        <w:t>Sort</w:t>
+      </w:r>
+      <w:proofErr w:type="spellEnd"/>
+      <w:r>
+        <w:t>)</w:t>
+      </w:r>
+    </w:p>
+    <w:p>
+      <w:proofErr w:type="spellStart"/>
+      <w:r>
+        <w:t>void</w:t>
+      </w:r>
+      <w:proofErr w:type="spellEnd"/>
+      <w:r>
+        <w:t xml:space="preserve"> </w:t>
+      </w:r>
+      <w:proofErr w:type="spellStart"/>
+      <w:r>
+        <w:t>ordenarLivros</w:t>
+      </w:r>
+      <w:proofErr w:type="spellEnd"/>
+      <w:r>
         <w:t>(</w:t>
       </w:r>
-      <w:proofErr w:type="gramEnd"/>
-      <w:r>
-        <w:t>"Autor: %s\n", acervo[i</w:t>
-      </w:r>
-      <w:proofErr w:type="gramStart"/>
-      <w:r>
-        <w:t>].autor</w:t>
-      </w:r>
-      <w:proofErr w:type="gramEnd"/>
-      <w:r>
-        <w:t>);</w:t>
+      <w:proofErr w:type="spellStart"/>
+      <w:r>
+        <w:t>struct</w:t>
+      </w:r>
+      <w:proofErr w:type="spellEnd"/>
+      <w:r>
+        <w:t xml:space="preserve"> Livro acervo[], </w:t>
+      </w:r>
+      <w:proofErr w:type="spellStart"/>
+      <w:r>
+        <w:t>int</w:t>
+      </w:r>
+      <w:proofErr w:type="spellEnd"/>
+      <w:r>
+        <w:t xml:space="preserve"> tamanho) {</w:t>
+      </w:r>
+    </w:p>
+    <w:p>
+      <w:r>
+        <w:t xml:space="preserve">    </w:t>
+      </w:r>
+      <w:proofErr w:type="spellStart"/>
+      <w:r>
+        <w:t>struct</w:t>
+      </w:r>
+      <w:proofErr w:type="spellEnd"/>
+      <w:r>
+        <w:t xml:space="preserve"> Livro </w:t>
+      </w:r>
+      <w:proofErr w:type="spellStart"/>
+      <w:r>
+        <w:t>temp</w:t>
+      </w:r>
+      <w:proofErr w:type="spellEnd"/>
+      <w:r>
+        <w:t>;</w:t>
+      </w:r>
+    </w:p>
+    <w:p>
+      <w:r>
+        <w:t xml:space="preserve">    for (</w:t>
+      </w:r>
+      <w:proofErr w:type="spellStart"/>
+      <w:r>
+        <w:t>int</w:t>
+      </w:r>
+      <w:proofErr w:type="spellEnd"/>
+      <w:r>
+        <w:t xml:space="preserve"> i = 0; i &lt; tamanho - 1; i++) {</w:t>
+      </w:r>
+    </w:p>
+    <w:p>
+      <w:r>
+        <w:t xml:space="preserve">        for (</w:t>
+      </w:r>
+      <w:proofErr w:type="spellStart"/>
+      <w:r>
+        <w:t>int</w:t>
+      </w:r>
+      <w:proofErr w:type="spellEnd"/>
+      <w:r>
+        <w:t xml:space="preserve"> j = 0; j &lt; tamanho - i - 1; j++) {</w:t>
       </w:r>
     </w:p>
     <w:p>
@@ -6538,230 +5672,17 @@
         <w:t xml:space="preserve">            </w:t>
       </w:r>
       <w:proofErr w:type="spellStart"/>
-      <w:proofErr w:type="gramStart"/>
-      <w:r>
-        <w:t>printf</w:t>
-      </w:r>
-      <w:proofErr w:type="spellEnd"/>
-      <w:r>
-        <w:t>(</w:t>
-      </w:r>
-      <w:proofErr w:type="gramEnd"/>
-      <w:r>
-        <w:t>"Área: %s\n", acervo[i</w:t>
-      </w:r>
-      <w:proofErr w:type="gramStart"/>
-      <w:r>
-        <w:t>].</w:t>
-      </w:r>
-      <w:proofErr w:type="spellStart"/>
-      <w:r>
-        <w:t>area</w:t>
-      </w:r>
-      <w:proofErr w:type="spellEnd"/>
-      <w:proofErr w:type="gramEnd"/>
-      <w:r>
-        <w:t>);</w:t>
-      </w:r>
-    </w:p>
-    <w:p>
-      <w:r>
-        <w:t xml:space="preserve">            </w:t>
-      </w:r>
-      <w:proofErr w:type="spellStart"/>
-      <w:proofErr w:type="gramStart"/>
-      <w:r>
-        <w:t>printf</w:t>
-      </w:r>
-      <w:proofErr w:type="spellEnd"/>
-      <w:r>
-        <w:t>(</w:t>
-      </w:r>
-      <w:proofErr w:type="gramEnd"/>
-      <w:r>
-        <w:t>"Ano: %d\n", acervo[i</w:t>
-      </w:r>
-      <w:proofErr w:type="gramStart"/>
-      <w:r>
-        <w:t>].ano</w:t>
-      </w:r>
-      <w:proofErr w:type="gramEnd"/>
-      <w:r>
-        <w:t>);</w:t>
-      </w:r>
-    </w:p>
-    <w:p>
-      <w:r>
-        <w:t xml:space="preserve">            </w:t>
-      </w:r>
-      <w:proofErr w:type="spellStart"/>
-      <w:proofErr w:type="gramStart"/>
-      <w:r>
-        <w:t>printf</w:t>
-      </w:r>
-      <w:proofErr w:type="spellEnd"/>
-      <w:r>
-        <w:t>(</w:t>
-      </w:r>
-      <w:proofErr w:type="gramEnd"/>
-      <w:r>
-        <w:t>"Editora: %s\n", acervo[i</w:t>
-      </w:r>
-      <w:proofErr w:type="gramStart"/>
-      <w:r>
-        <w:t>].editora</w:t>
-      </w:r>
-      <w:proofErr w:type="gramEnd"/>
-      <w:r>
-        <w:t>);</w:t>
-      </w:r>
-    </w:p>
-    <w:p>
-      <w:r>
-        <w:t xml:space="preserve">            encontrado = 1;</w:t>
-      </w:r>
-    </w:p>
-    <w:p>
-      <w:r>
-        <w:t xml:space="preserve">            break;</w:t>
-      </w:r>
-    </w:p>
-    <w:p>
-      <w:r>
-        <w:t xml:space="preserve">        }</w:t>
-      </w:r>
-    </w:p>
-    <w:p>
-      <w:r>
-        <w:t xml:space="preserve">    }</w:t>
-      </w:r>
-    </w:p>
-    <w:p>
-      <w:r>
-        <w:t xml:space="preserve">    </w:t>
-      </w:r>
-      <w:proofErr w:type="spellStart"/>
       <w:r>
         <w:t>if</w:t>
       </w:r>
       <w:proofErr w:type="spellEnd"/>
       <w:r>
-        <w:t xml:space="preserve"> </w:t>
-      </w:r>
-      <w:proofErr w:type="gramStart"/>
-      <w:r>
-        <w:t>(!encontrado</w:t>
-      </w:r>
-      <w:proofErr w:type="gramEnd"/>
-      <w:r>
-        <w:t>) {</w:t>
-      </w:r>
-    </w:p>
-    <w:p>
-      <w:r>
-        <w:t xml:space="preserve">        </w:t>
-      </w:r>
-      <w:proofErr w:type="spellStart"/>
-      <w:proofErr w:type="gramStart"/>
-      <w:r>
-        <w:t>printf</w:t>
-      </w:r>
-      <w:proofErr w:type="spellEnd"/>
-      <w:r>
-        <w:t>(</w:t>
-      </w:r>
-      <w:proofErr w:type="gramEnd"/>
-      <w:r>
-        <w:t xml:space="preserve">"Livro com código %d não encontrado.\n", </w:t>
-      </w:r>
-      <w:proofErr w:type="spellStart"/>
-      <w:r>
-        <w:t>codigoBusca</w:t>
-      </w:r>
-      <w:proofErr w:type="spellEnd"/>
-      <w:r>
-        <w:t>);</w:t>
-      </w:r>
-    </w:p>
-    <w:p>
-      <w:r>
-        <w:t xml:space="preserve">    }</w:t>
-      </w:r>
-    </w:p>
-    <w:p>
-      <w:r>
-        <w:t>}</w:t>
-      </w:r>
-    </w:p>
-    <w:p/>
-    <w:p>
-      <w:r>
-        <w:t xml:space="preserve">// Função para ordenar livros por ano de publicação (Bubble </w:t>
-      </w:r>
-      <w:proofErr w:type="spellStart"/>
-      <w:r>
-        <w:t>Sort</w:t>
-      </w:r>
-      <w:proofErr w:type="spellEnd"/>
-      <w:r>
-        <w:t>)</w:t>
-      </w:r>
-    </w:p>
-    <w:p>
-      <w:proofErr w:type="spellStart"/>
-      <w:r>
-        <w:t>void</w:t>
-      </w:r>
-      <w:proofErr w:type="spellEnd"/>
-      <w:r>
-        <w:t xml:space="preserve"> </w:t>
-      </w:r>
-      <w:proofErr w:type="spellStart"/>
-      <w:proofErr w:type="gramStart"/>
-      <w:r>
-        <w:t>ordenarLivros</w:t>
-      </w:r>
-      <w:proofErr w:type="spellEnd"/>
-      <w:r>
-        <w:t>(</w:t>
-      </w:r>
-      <w:proofErr w:type="spellStart"/>
-      <w:proofErr w:type="gramEnd"/>
-      <w:r>
-        <w:t>struct</w:t>
-      </w:r>
-      <w:proofErr w:type="spellEnd"/>
-      <w:r>
-        <w:t xml:space="preserve"> Livro </w:t>
-      </w:r>
-      <w:proofErr w:type="gramStart"/>
-      <w:r>
-        <w:t>acervo[</w:t>
-      </w:r>
-      <w:proofErr w:type="gramEnd"/>
-      <w:r>
-        <w:t xml:space="preserve">], </w:t>
-      </w:r>
-      <w:proofErr w:type="spellStart"/>
-      <w:r>
-        <w:t>int</w:t>
-      </w:r>
-      <w:proofErr w:type="spellEnd"/>
-      <w:r>
-        <w:t xml:space="preserve"> tamanho) {</w:t>
-      </w:r>
-    </w:p>
-    <w:p>
-      <w:r>
-        <w:t xml:space="preserve">    </w:t>
-      </w:r>
-      <w:proofErr w:type="spellStart"/>
-      <w:r>
-        <w:t>struct</w:t>
-      </w:r>
-      <w:proofErr w:type="spellEnd"/>
-      <w:r>
-        <w:t xml:space="preserve"> Livro </w:t>
+        <w:t xml:space="preserve"> (acervo[j].ano &gt; acervo[j + 1].ano) {</w:t>
+      </w:r>
+    </w:p>
+    <w:p>
+      <w:r>
+        <w:t xml:space="preserve">                </w:t>
       </w:r>
       <w:proofErr w:type="spellStart"/>
       <w:r>
@@ -6769,109 +5690,17 @@
       </w:r>
       <w:proofErr w:type="spellEnd"/>
       <w:r>
-        <w:t>;</w:t>
-      </w:r>
-    </w:p>
-    <w:p>
-      <w:r>
-        <w:t xml:space="preserve">    for (</w:t>
-      </w:r>
-      <w:proofErr w:type="spellStart"/>
-      <w:r>
-        <w:t>int</w:t>
-      </w:r>
-      <w:proofErr w:type="spellEnd"/>
-      <w:r>
-        <w:t xml:space="preserve"> i = 0; i &lt; tamanho - 1; i++) {</w:t>
-      </w:r>
-    </w:p>
-    <w:p>
-      <w:r>
-        <w:t xml:space="preserve">        for (</w:t>
-      </w:r>
-      <w:proofErr w:type="spellStart"/>
-      <w:r>
-        <w:t>int</w:t>
-      </w:r>
-      <w:proofErr w:type="spellEnd"/>
-      <w:r>
-        <w:t xml:space="preserve"> j = 0; j &lt; tamanho - i - 1; j++) {</w:t>
-      </w:r>
-    </w:p>
-    <w:p>
-      <w:r>
-        <w:t xml:space="preserve">            </w:t>
-      </w:r>
-      <w:proofErr w:type="spellStart"/>
-      <w:r>
-        <w:t>if</w:t>
-      </w:r>
-      <w:proofErr w:type="spellEnd"/>
-      <w:r>
-        <w:t xml:space="preserve"> (acervo[j</w:t>
-      </w:r>
-      <w:proofErr w:type="gramStart"/>
-      <w:r>
-        <w:t>].ano</w:t>
-      </w:r>
-      <w:proofErr w:type="gramEnd"/>
-      <w:r>
-        <w:t xml:space="preserve"> &gt; </w:t>
-      </w:r>
-      <w:proofErr w:type="gramStart"/>
-      <w:r>
-        <w:t>acervo[</w:t>
-      </w:r>
-      <w:proofErr w:type="gramEnd"/>
-      <w:r>
-        <w:t>j + 1</w:t>
-      </w:r>
-      <w:proofErr w:type="gramStart"/>
-      <w:r>
-        <w:t>].ano</w:t>
-      </w:r>
-      <w:proofErr w:type="gramEnd"/>
-      <w:r>
-        <w:t>) {</w:t>
-      </w:r>
-    </w:p>
-    <w:p>
-      <w:r>
-        <w:t xml:space="preserve">                </w:t>
-      </w:r>
-      <w:proofErr w:type="spellStart"/>
-      <w:r>
-        <w:t>temp</w:t>
-      </w:r>
-      <w:proofErr w:type="spellEnd"/>
-      <w:r>
         <w:t xml:space="preserve"> = acervo[j];</w:t>
       </w:r>
     </w:p>
     <w:p>
       <w:r>
-        <w:t xml:space="preserve">                acervo[j] = </w:t>
-      </w:r>
-      <w:proofErr w:type="gramStart"/>
-      <w:r>
-        <w:t>acervo[</w:t>
-      </w:r>
-      <w:proofErr w:type="gramEnd"/>
-      <w:r>
-        <w:t>j + 1];</w:t>
-      </w:r>
-    </w:p>
-    <w:p>
-      <w:r>
-        <w:t xml:space="preserve">                </w:t>
-      </w:r>
-      <w:proofErr w:type="gramStart"/>
-      <w:r>
-        <w:t>acervo[</w:t>
-      </w:r>
-      <w:proofErr w:type="gramEnd"/>
-      <w:r>
-        <w:t xml:space="preserve">j + 1] = </w:t>
+        <w:t xml:space="preserve">                acervo[j] = acervo[j + 1];</w:t>
+      </w:r>
+    </w:p>
+    <w:p>
+      <w:r>
+        <w:t xml:space="preserve">                acervo[j + 1] = </w:t>
       </w:r>
       <w:proofErr w:type="spellStart"/>
       <w:r>
@@ -8583,6 +7412,7 @@
   <w:style w:type="character" w:default="1" w:styleId="Fontepargpadro">
     <w:name w:val="Default Paragraph Font"/>
     <w:uiPriority w:val="1"/>
+    <w:semiHidden/>
     <w:unhideWhenUsed/>
   </w:style>
   <w:style w:type="table" w:default="1" w:styleId="Tabelanormal">
@@ -8892,6 +7722,29 @@
       <w:smallCaps/>
       <w:color w:val="0F4761" w:themeColor="accent1" w:themeShade="BF"/>
       <w:spacing w:val="5"/>
+    </w:rPr>
+  </w:style>
+  <w:style w:type="character" w:styleId="Hyperlink">
+    <w:name w:val="Hyperlink"/>
+    <w:basedOn w:val="Fontepargpadro"/>
+    <w:uiPriority w:val="99"/>
+    <w:unhideWhenUsed/>
+    <w:rsid w:val="009A05F2"/>
+    <w:rPr>
+      <w:color w:val="467886" w:themeColor="hyperlink"/>
+      <w:u w:val="single"/>
+    </w:rPr>
+  </w:style>
+  <w:style w:type="character" w:styleId="MenoPendente">
+    <w:name w:val="Unresolved Mention"/>
+    <w:basedOn w:val="Fontepargpadro"/>
+    <w:uiPriority w:val="99"/>
+    <w:semiHidden/>
+    <w:unhideWhenUsed/>
+    <w:rsid w:val="009A05F2"/>
+    <w:rPr>
+      <w:color w:val="605E5C"/>
+      <w:shd w:val="clear" w:color="auto" w:fill="E1DFDD"/>
     </w:rPr>
   </w:style>
 </w:styles>
